--- a/Private/Phương/RequirementProcess.docx
+++ b/Private/Phương/RequirementProcess.docx
@@ -5360,28 +5360,6 @@
           </w:tcPr>
           <w:p>
             <w:pPr>
-              <w:ind w:left="75"/>
-              <w:cnfStyle w:val="000000000000" w:firstRow="0" w:lastRow="0" w:firstColumn="0" w:lastColumn="0" w:oddVBand="0" w:evenVBand="0" w:oddHBand="0" w:evenHBand="0" w:firstRowFirstColumn="0" w:firstRowLastColumn="0" w:lastRowFirstColumn="0" w:lastRowLastColumn="0"/>
-              <w:rPr>
-                <w:rFonts w:cstheme="minorHAnsi"/>
-              </w:rPr>
-            </w:pPr>
-            <w:r>
-              <w:rPr>
-                <w:rFonts w:cstheme="minorHAnsi"/>
-              </w:rPr>
-              <w:t xml:space="preserve">Based on customer requests, project requirements and defined constraints to analyze customer requirements for technical documentation. </w:t>
-            </w:r>
-            <w:r>
-              <w:rPr>
-                <w:rFonts w:cstheme="minorHAnsi"/>
-              </w:rPr>
-              <w:lastRenderedPageBreak/>
-              <w:t>Use the following techniques to analyze:</w:t>
-            </w:r>
-          </w:p>
-          <w:p>
-            <w:pPr>
               <w:pStyle w:val="ListParagraph"/>
               <w:numPr>
                 <w:ilvl w:val="0"/>
@@ -5395,179 +5373,19 @@
             <w:r>
               <w:rPr>
                 <w:rFonts w:cstheme="minorHAnsi"/>
-              </w:rPr>
-              <w:t>Determine the scope of the system</w:t>
-            </w:r>
-          </w:p>
-          <w:p>
-            <w:pPr>
-              <w:pStyle w:val="ListParagraph"/>
-              <w:numPr>
-                <w:ilvl w:val="0"/>
-                <w:numId w:val="44"/>
-              </w:numPr>
-              <w:cnfStyle w:val="000000000000" w:firstRow="0" w:lastRow="0" w:firstColumn="0" w:lastColumn="0" w:oddVBand="0" w:evenVBand="0" w:oddHBand="0" w:evenHBand="0" w:firstRowFirstColumn="0" w:firstRowLastColumn="0" w:lastRowFirstColumn="0" w:lastRowLastColumn="0"/>
-              <w:rPr>
-                <w:rFonts w:cstheme="minorHAnsi"/>
-              </w:rPr>
-            </w:pPr>
-            <w:r>
-              <w:rPr>
-                <w:rFonts w:cstheme="minorHAnsi"/>
-              </w:rPr>
-              <w:t>Identify required documents from customers.</w:t>
-            </w:r>
-          </w:p>
-          <w:p>
-            <w:pPr>
-              <w:pStyle w:val="ListParagraph"/>
-              <w:numPr>
-                <w:ilvl w:val="0"/>
-                <w:numId w:val="44"/>
-              </w:numPr>
-              <w:cnfStyle w:val="000000000000" w:firstRow="0" w:lastRow="0" w:firstColumn="0" w:lastColumn="0" w:oddVBand="0" w:evenVBand="0" w:oddHBand="0" w:evenHBand="0" w:firstRowFirstColumn="0" w:firstRowLastColumn="0" w:lastRowFirstColumn="0" w:lastRowLastColumn="0"/>
-              <w:rPr>
-                <w:rFonts w:cstheme="minorHAnsi"/>
-              </w:rPr>
-            </w:pPr>
-            <w:r>
-              <w:rPr>
-                <w:rFonts w:cstheme="minorHAnsi"/>
-              </w:rPr>
-              <w:t>Defining business operations (business operations) or problems that may arise during development as well as operation</w:t>
-            </w:r>
-          </w:p>
-          <w:p>
-            <w:pPr>
-              <w:pStyle w:val="ListParagraph"/>
-              <w:numPr>
-                <w:ilvl w:val="0"/>
-                <w:numId w:val="44"/>
-              </w:numPr>
-              <w:cnfStyle w:val="000000000000" w:firstRow="0" w:lastRow="0" w:firstColumn="0" w:lastColumn="0" w:oddVBand="0" w:evenVBand="0" w:oddHBand="0" w:evenHBand="0" w:firstRowFirstColumn="0" w:firstRowLastColumn="0" w:lastRowFirstColumn="0" w:lastRowLastColumn="0"/>
-              <w:rPr>
-                <w:rFonts w:cstheme="minorHAnsi"/>
-              </w:rPr>
-            </w:pPr>
-            <w:r>
-              <w:rPr>
-                <w:rFonts w:cstheme="minorHAnsi"/>
-              </w:rPr>
-              <w:t>Use the questions (What, When, Why, Who, How) to analyze the requirements of customers as well as users</w:t>
-            </w:r>
-          </w:p>
-          <w:p>
-            <w:pPr>
-              <w:pStyle w:val="ListParagraph"/>
-              <w:numPr>
-                <w:ilvl w:val="0"/>
-                <w:numId w:val="44"/>
-              </w:numPr>
-              <w:cnfStyle w:val="000000000000" w:firstRow="0" w:lastRow="0" w:firstColumn="0" w:lastColumn="0" w:oddVBand="0" w:evenVBand="0" w:oddHBand="0" w:evenHBand="0" w:firstRowFirstColumn="0" w:firstRowLastColumn="0" w:lastRowFirstColumn="0" w:lastRowLastColumn="0"/>
-              <w:rPr>
-                <w:rFonts w:cstheme="minorHAnsi"/>
-              </w:rPr>
-            </w:pPr>
-            <w:r>
-              <w:rPr>
-                <w:rFonts w:cstheme="minorHAnsi"/>
-              </w:rPr>
-              <w:t>Reevaluate the request</w:t>
-            </w:r>
-          </w:p>
-          <w:p>
-            <w:pPr>
-              <w:pStyle w:val="ListParagraph"/>
-              <w:numPr>
-                <w:ilvl w:val="0"/>
-                <w:numId w:val="44"/>
-              </w:numPr>
-              <w:cnfStyle w:val="000000000000" w:firstRow="0" w:lastRow="0" w:firstColumn="0" w:lastColumn="0" w:oddVBand="0" w:evenVBand="0" w:oddHBand="0" w:evenHBand="0" w:firstRowFirstColumn="0" w:firstRowLastColumn="0" w:lastRowFirstColumn="0" w:lastRowLastColumn="0"/>
-              <w:rPr>
-                <w:rFonts w:cstheme="minorHAnsi"/>
-              </w:rPr>
-            </w:pPr>
-            <w:r>
-              <w:rPr>
-                <w:rFonts w:cstheme="minorHAnsi"/>
-              </w:rPr>
-              <w:t>Submit inquiries to customers so that stakeholders can work together</w:t>
-            </w:r>
-          </w:p>
-          <w:p>
-            <w:pPr>
-              <w:pStyle w:val="ListParagraph"/>
-              <w:numPr>
-                <w:ilvl w:val="0"/>
-                <w:numId w:val="44"/>
-              </w:numPr>
-              <w:cnfStyle w:val="000000000000" w:firstRow="0" w:lastRow="0" w:firstColumn="0" w:lastColumn="0" w:oddVBand="0" w:evenVBand="0" w:oddHBand="0" w:evenHBand="0" w:firstRowFirstColumn="0" w:firstRowLastColumn="0" w:lastRowFirstColumn="0" w:lastRowLastColumn="0"/>
-              <w:rPr>
-                <w:rFonts w:cstheme="minorHAnsi"/>
-              </w:rPr>
-            </w:pPr>
-            <w:r>
-              <w:rPr>
-                <w:rFonts w:cstheme="minorHAnsi"/>
-              </w:rPr>
-              <w:t>Providing solutions to solve problems and problems of customers.</w:t>
-            </w:r>
-          </w:p>
-          <w:p>
-            <w:pPr>
-              <w:pStyle w:val="ListParagraph"/>
-              <w:numPr>
-                <w:ilvl w:val="0"/>
-                <w:numId w:val="44"/>
-              </w:numPr>
-              <w:cnfStyle w:val="000000000000" w:firstRow="0" w:lastRow="0" w:firstColumn="0" w:lastColumn="0" w:oddVBand="0" w:evenVBand="0" w:oddHBand="0" w:evenHBand="0" w:firstRowFirstColumn="0" w:firstRowLastColumn="0" w:lastRowFirstColumn="0" w:lastRowLastColumn="0"/>
-              <w:rPr>
-                <w:rFonts w:cstheme="minorHAnsi"/>
-              </w:rPr>
-            </w:pPr>
-            <w:r>
-              <w:rPr>
-                <w:rFonts w:cstheme="minorHAnsi"/>
-              </w:rPr>
-              <w:t>Determine the priority on the requirements of the client / system user</w:t>
-            </w:r>
-          </w:p>
-          <w:p>
-            <w:pPr>
-              <w:pStyle w:val="ListParagraph"/>
-              <w:numPr>
-                <w:ilvl w:val="0"/>
-                <w:numId w:val="44"/>
-              </w:numPr>
-              <w:cnfStyle w:val="000000000000" w:firstRow="0" w:lastRow="0" w:firstColumn="0" w:lastColumn="0" w:oddVBand="0" w:evenVBand="0" w:oddHBand="0" w:evenHBand="0" w:firstRowFirstColumn="0" w:firstRowLastColumn="0" w:lastRowFirstColumn="0" w:lastRowLastColumn="0"/>
-              <w:rPr>
-                <w:rFonts w:cstheme="minorHAnsi"/>
-              </w:rPr>
-            </w:pPr>
-            <w:r>
-              <w:rPr>
-                <w:rFonts w:cstheme="minorHAnsi"/>
-              </w:rPr>
-              <w:t>Review, refine to collect requirements that accurately reflect the wishes and requirements of the parties involved</w:t>
-            </w:r>
-          </w:p>
-          <w:p>
-            <w:pPr>
-              <w:pStyle w:val="ListParagraph"/>
-              <w:numPr>
-                <w:ilvl w:val="0"/>
-                <w:numId w:val="44"/>
-              </w:numPr>
-              <w:cnfStyle w:val="000000000000" w:firstRow="0" w:lastRow="0" w:firstColumn="0" w:lastColumn="0" w:oddVBand="0" w:evenVBand="0" w:oddHBand="0" w:evenHBand="0" w:firstRowFirstColumn="0" w:firstRowLastColumn="0" w:lastRowFirstColumn="0" w:lastRowLastColumn="0"/>
-              <w:rPr>
-                <w:rFonts w:cstheme="minorHAnsi"/>
-              </w:rPr>
-            </w:pPr>
-            <w:r>
-              <w:rPr>
-                <w:rFonts w:cstheme="minorHAnsi"/>
-              </w:rPr>
-              <w:t>Bring out the original document proposal to document the project</w:t>
+                <w:spacing w:val="-1"/>
+                <w:shd w:val="clear" w:color="auto" w:fill="FFFFFF"/>
+              </w:rPr>
+              <w:t xml:space="preserve">This is the process of deriving the system requirements through observation of existing systems, discussions with </w:t>
+            </w:r>
+            <w:r>
+              <w:rPr>
+                <w:rFonts w:cstheme="minorHAnsi"/>
+                <w:spacing w:val="-1"/>
+                <w:shd w:val="clear" w:color="auto" w:fill="FFFFFF"/>
+              </w:rPr>
+              <w:lastRenderedPageBreak/>
+              <w:t>stakeholders, etc. This may involve the development of one or more system models and prototypes that can help us understanding the system to be specified.</w:t>
             </w:r>
           </w:p>
         </w:tc>
@@ -5773,20 +5591,6 @@
           </w:tcPr>
           <w:p>
             <w:pPr>
-              <w:cnfStyle w:val="000000100000" w:firstRow="0" w:lastRow="0" w:firstColumn="0" w:lastColumn="0" w:oddVBand="0" w:evenVBand="0" w:oddHBand="1" w:evenHBand="0" w:firstRowFirstColumn="0" w:firstRowLastColumn="0" w:lastRowFirstColumn="0" w:lastRowLastColumn="0"/>
-              <w:rPr>
-                <w:rFonts w:cstheme="minorHAnsi"/>
-              </w:rPr>
-            </w:pPr>
-            <w:r>
-              <w:rPr>
-                <w:rFonts w:cstheme="minorHAnsi"/>
-              </w:rPr>
-              <w:t>Based on the suggested documents in the analytical stage to develop into the Concept of Operation document, the development team will use the following techniques:</w:t>
-            </w:r>
-          </w:p>
-          <w:p>
-            <w:pPr>
               <w:pStyle w:val="ListParagraph"/>
               <w:numPr>
                 <w:ilvl w:val="0"/>
@@ -5799,67 +5603,26 @@
             </w:pPr>
             <w:r>
               <w:rPr>
-                <w:rFonts w:cstheme="minorHAnsi"/>
-              </w:rPr>
-              <w:lastRenderedPageBreak/>
-              <w:t>Shows the different perspectives of stakeholders</w:t>
-            </w:r>
-          </w:p>
-          <w:p>
-            <w:pPr>
-              <w:pStyle w:val="ListParagraph"/>
-              <w:numPr>
-                <w:ilvl w:val="0"/>
-                <w:numId w:val="43"/>
-              </w:numPr>
-              <w:cnfStyle w:val="000000100000" w:firstRow="0" w:lastRow="0" w:firstColumn="0" w:lastColumn="0" w:oddVBand="0" w:evenVBand="0" w:oddHBand="1" w:evenHBand="0" w:firstRowFirstColumn="0" w:firstRowLastColumn="0" w:lastRowFirstColumn="0" w:lastRowLastColumn="0"/>
-              <w:rPr>
-                <w:rFonts w:cstheme="minorHAnsi"/>
-              </w:rPr>
-            </w:pPr>
-            <w:r>
-              <w:rPr>
-                <w:rFonts w:cstheme="minorHAnsi"/>
-              </w:rPr>
-              <w:t>Describe clearly structured and formatted documents</w:t>
-            </w:r>
-          </w:p>
-          <w:p>
-            <w:pPr>
-              <w:pStyle w:val="ListParagraph"/>
-              <w:numPr>
-                <w:ilvl w:val="0"/>
-                <w:numId w:val="43"/>
-              </w:numPr>
-              <w:cnfStyle w:val="000000100000" w:firstRow="0" w:lastRow="0" w:firstColumn="0" w:lastColumn="0" w:oddVBand="0" w:evenVBand="0" w:oddHBand="1" w:evenHBand="0" w:firstRowFirstColumn="0" w:firstRowLastColumn="0" w:lastRowFirstColumn="0" w:lastRowLastColumn="0"/>
-              <w:rPr>
-                <w:rFonts w:cstheme="minorHAnsi"/>
-              </w:rPr>
-            </w:pPr>
-            <w:r>
-              <w:rPr>
-                <w:rFonts w:cstheme="minorHAnsi"/>
-              </w:rPr>
-              <w:t>Describe the system model</w:t>
-            </w:r>
-          </w:p>
-          <w:p>
-            <w:pPr>
-              <w:pStyle w:val="ListParagraph"/>
-              <w:numPr>
-                <w:ilvl w:val="0"/>
-                <w:numId w:val="43"/>
-              </w:numPr>
-              <w:cnfStyle w:val="000000100000" w:firstRow="0" w:lastRow="0" w:firstColumn="0" w:lastColumn="0" w:oddVBand="0" w:evenVBand="0" w:oddHBand="1" w:evenHBand="0" w:firstRowFirstColumn="0" w:firstRowLastColumn="0" w:lastRowFirstColumn="0" w:lastRowLastColumn="0"/>
-              <w:rPr>
-                <w:rFonts w:cstheme="minorHAnsi"/>
-              </w:rPr>
-            </w:pPr>
-            <w:r>
-              <w:rPr>
-                <w:rFonts w:cstheme="minorHAnsi"/>
-              </w:rPr>
-              <w:t>Document the system solutions in the form of functional, non-functional and strict constraints between the different components of the system.</w:t>
+                <w:rStyle w:val="Strong"/>
+                <w:rFonts w:cstheme="minorHAnsi"/>
+                <w:spacing w:val="-1"/>
+                <w:shd w:val="clear" w:color="auto" w:fill="FFFFFF"/>
+              </w:rPr>
+              <w:t> </w:t>
+            </w:r>
+            <w:r>
+              <w:rPr>
+                <w:rFonts w:cstheme="minorHAnsi"/>
+                <w:spacing w:val="-1"/>
+                <w:shd w:val="clear" w:color="auto" w:fill="FFFFFF"/>
+              </w:rPr>
+              <w:t>It’s the activity of writing down the information gathered during the elicitation and analysis activity into a document that defines a set of requirements. Two types of requirements may be included in this document</w:t>
+            </w:r>
+            <w:r>
+              <w:rPr>
+                <w:rFonts w:cstheme="minorHAnsi"/>
+              </w:rPr>
+              <w:t xml:space="preserve"> </w:t>
             </w:r>
           </w:p>
         </w:tc>
@@ -5889,7 +5652,6 @@
                 <w:rFonts w:cstheme="minorHAnsi"/>
                 <w:color w:val="000000" w:themeColor="text1"/>
               </w:rPr>
-              <w:lastRenderedPageBreak/>
               <w:t>Proposal document.</w:t>
             </w:r>
           </w:p>
@@ -6104,20 +5866,6 @@
           </w:tcPr>
           <w:p>
             <w:pPr>
-              <w:cnfStyle w:val="000000000000" w:firstRow="0" w:lastRow="0" w:firstColumn="0" w:lastColumn="0" w:oddVBand="0" w:evenVBand="0" w:oddHBand="0" w:evenHBand="0" w:firstRowFirstColumn="0" w:firstRowLastColumn="0" w:lastRowFirstColumn="0" w:lastRowLastColumn="0"/>
-              <w:rPr>
-                <w:rFonts w:cstheme="minorHAnsi"/>
-              </w:rPr>
-            </w:pPr>
-            <w:r>
-              <w:rPr>
-                <w:rFonts w:cstheme="minorHAnsi"/>
-              </w:rPr>
-              <w:t>After the construction of the technical requirements, the validation phase confirms that the requirements meet the expectations of the user, the customer in a reasonable and clear way.</w:t>
-            </w:r>
-          </w:p>
-          <w:p>
-            <w:pPr>
               <w:pStyle w:val="ListParagraph"/>
               <w:numPr>
                 <w:ilvl w:val="0"/>
@@ -6131,27 +5879,10 @@
             <w:r>
               <w:rPr>
                 <w:rFonts w:cstheme="minorHAnsi"/>
-              </w:rPr>
-              <w:t>Presentation of the document</w:t>
-            </w:r>
-          </w:p>
-          <w:p>
-            <w:pPr>
-              <w:pStyle w:val="ListParagraph"/>
-              <w:numPr>
-                <w:ilvl w:val="0"/>
-                <w:numId w:val="42"/>
-              </w:numPr>
-              <w:cnfStyle w:val="000000000000" w:firstRow="0" w:lastRow="0" w:firstColumn="0" w:lastColumn="0" w:oddVBand="0" w:evenVBand="0" w:oddHBand="0" w:evenHBand="0" w:firstRowFirstColumn="0" w:firstRowLastColumn="0" w:lastRowFirstColumn="0" w:lastRowLastColumn="0"/>
-              <w:rPr>
-                <w:rFonts w:cstheme="minorHAnsi"/>
-              </w:rPr>
-            </w:pPr>
-            <w:r>
-              <w:rPr>
-                <w:rFonts w:cstheme="minorHAnsi"/>
-              </w:rPr>
-              <w:t>Revise Requirements Documentation.</w:t>
+                <w:spacing w:val="-1"/>
+                <w:shd w:val="clear" w:color="auto" w:fill="FFFFFF"/>
+              </w:rPr>
+              <w:t>It’s the process of checking the requirements for realism, consistency and completeness. During this process, our goal is to discover errors in the requirements document. When errors are found, it must be modified to correct these problems.</w:t>
             </w:r>
           </w:p>
         </w:tc>
@@ -6560,7 +6291,6 @@
       <w:bookmarkEnd w:id="19"/>
     </w:p>
     <w:p/>
-    <w:bookmarkStart w:id="20" w:name="_GoBack"/>
     <w:p>
       <w:pPr>
         <w:rPr>
@@ -6569,35 +6299,58 @@
       </w:pPr>
       <w:r>
         <w:rPr>
-          <w:rFonts w:cstheme="minorHAnsi"/>
+          <w:noProof/>
         </w:rPr>
-        <w:object w:dxaOrig="19395" w:dyaOrig="10396" w14:anchorId="60E4D0D1">
-          <v:shapetype id="_x0000_t75" coordsize="21600,21600" o:spt="75" o:preferrelative="t" path="m@4@5l@4@11@9@11@9@5xe" filled="f" stroked="f">
-            <v:stroke joinstyle="miter"/>
-            <v:formulas>
-              <v:f eqn="if lineDrawn pixelLineWidth 0"/>
-              <v:f eqn="sum @0 1 0"/>
-              <v:f eqn="sum 0 0 @1"/>
-              <v:f eqn="prod @2 1 2"/>
-              <v:f eqn="prod @3 21600 pixelWidth"/>
-              <v:f eqn="prod @3 21600 pixelHeight"/>
-              <v:f eqn="sum @0 0 1"/>
-              <v:f eqn="prod @6 1 2"/>
-              <v:f eqn="prod @7 21600 pixelWidth"/>
-              <v:f eqn="sum @8 21600 0"/>
-              <v:f eqn="prod @7 21600 pixelHeight"/>
-              <v:f eqn="sum @10 21600 0"/>
-            </v:formulas>
-            <v:path o:extrusionok="f" gradientshapeok="t" o:connecttype="rect"/>
-            <o:lock v:ext="edit" aspectratio="t"/>
-          </v:shapetype>
-          <v:shape id="_x0000_i1026" type="#_x0000_t75" style="width:467.25pt;height:250.5pt" o:ole="">
-            <v:imagedata r:id="rId9" o:title=""/>
-          </v:shape>
-          <o:OLEObject Type="Embed" ProgID="Visio.Drawing.15" ShapeID="_x0000_i1026" DrawAspect="Content" ObjectID="_1634456464" r:id="rId10"/>
-        </w:object>
+        <w:lastRenderedPageBreak/>
+        <w:drawing>
+          <wp:inline distT="0" distB="0" distL="0" distR="0" wp14:anchorId="05D9345A" wp14:editId="54AF985C">
+            <wp:extent cx="5676900" cy="4302016"/>
+            <wp:effectExtent l="0" t="0" r="0" b="3810"/>
+            <wp:docPr id="4" name="Picture 4"/>
+            <wp:cNvGraphicFramePr>
+              <a:graphicFrameLocks xmlns:a="http://schemas.openxmlformats.org/drawingml/2006/main" noChangeAspect="1"/>
+            </wp:cNvGraphicFramePr>
+            <a:graphic xmlns:a="http://schemas.openxmlformats.org/drawingml/2006/main">
+              <a:graphicData uri="http://schemas.openxmlformats.org/drawingml/2006/picture">
+                <pic:pic xmlns:pic="http://schemas.openxmlformats.org/drawingml/2006/picture">
+                  <pic:nvPicPr>
+                    <pic:cNvPr id="0" name="Picture 121"/>
+                    <pic:cNvPicPr>
+                      <a:picLocks noChangeAspect="1" noChangeArrowheads="1"/>
+                    </pic:cNvPicPr>
+                  </pic:nvPicPr>
+                  <pic:blipFill>
+                    <a:blip r:embed="rId9">
+                      <a:extLst>
+                        <a:ext uri="{28A0092B-C50C-407E-A947-70E740481C1C}">
+                          <a14:useLocalDpi xmlns:a14="http://schemas.microsoft.com/office/drawing/2010/main" val="0"/>
+                        </a:ext>
+                      </a:extLst>
+                    </a:blip>
+                    <a:srcRect/>
+                    <a:stretch>
+                      <a:fillRect/>
+                    </a:stretch>
+                  </pic:blipFill>
+                  <pic:spPr bwMode="auto">
+                    <a:xfrm>
+                      <a:off x="0" y="0"/>
+                      <a:ext cx="5677594" cy="4302542"/>
+                    </a:xfrm>
+                    <a:prstGeom prst="rect">
+                      <a:avLst/>
+                    </a:prstGeom>
+                    <a:noFill/>
+                    <a:ln>
+                      <a:noFill/>
+                    </a:ln>
+                  </pic:spPr>
+                </pic:pic>
+              </a:graphicData>
+            </a:graphic>
+          </wp:inline>
+        </w:drawing>
       </w:r>
-      <w:bookmarkEnd w:id="20"/>
     </w:p>
     <w:p>
       <w:pPr>
@@ -6615,8 +6368,8 @@
           <w:szCs w:val="26"/>
         </w:rPr>
       </w:pPr>
-      <w:bookmarkStart w:id="21" w:name="_Toc488675916"/>
-      <w:bookmarkStart w:id="22" w:name="_Toc487471669"/>
+      <w:bookmarkStart w:id="20" w:name="_Toc488675916"/>
+      <w:bookmarkStart w:id="21" w:name="_Toc487471669"/>
       <w:r>
         <w:rPr>
           <w:rFonts w:asciiTheme="minorHAnsi" w:hAnsiTheme="minorHAnsi" w:cstheme="minorHAnsi"/>
@@ -6625,10 +6378,9 @@
           <w:sz w:val="26"/>
           <w:szCs w:val="26"/>
         </w:rPr>
-        <w:lastRenderedPageBreak/>
         <w:t>Description</w:t>
       </w:r>
-      <w:bookmarkEnd w:id="21"/>
+      <w:bookmarkEnd w:id="20"/>
       <w:r>
         <w:rPr>
           <w:rFonts w:asciiTheme="minorHAnsi" w:hAnsiTheme="minorHAnsi" w:cstheme="minorHAnsi"/>
@@ -6639,13 +6391,14 @@
         </w:rPr>
         <w:tab/>
       </w:r>
-      <w:bookmarkEnd w:id="22"/>
+      <w:bookmarkEnd w:id="21"/>
     </w:p>
     <w:p/>
     <w:tbl>
       <w:tblPr>
         <w:tblStyle w:val="GridTable4-Accent2"/>
-        <w:tblW w:w="10049" w:type="dxa"/>
+        <w:tblW w:w="10054" w:type="dxa"/>
+        <w:tblInd w:w="-5" w:type="dxa"/>
         <w:tblBorders>
           <w:top w:val="single" w:sz="4" w:space="0" w:color="auto"/>
           <w:left w:val="single" w:sz="4" w:space="0" w:color="auto"/>
@@ -6658,7 +6411,7 @@
         <w:tblLook w:val="04A0" w:firstRow="1" w:lastRow="0" w:firstColumn="1" w:lastColumn="0" w:noHBand="0" w:noVBand="1"/>
       </w:tblPr>
       <w:tblGrid>
-        <w:gridCol w:w="1612"/>
+        <w:gridCol w:w="1617"/>
         <w:gridCol w:w="3063"/>
         <w:gridCol w:w="1710"/>
         <w:gridCol w:w="1530"/>
@@ -6671,7 +6424,7 @@
         <w:tc>
           <w:tcPr>
             <w:cnfStyle w:val="001000000000" w:firstRow="0" w:lastRow="0" w:firstColumn="1" w:lastColumn="0" w:oddVBand="0" w:evenVBand="0" w:oddHBand="0" w:evenHBand="0" w:firstRowFirstColumn="0" w:firstRowLastColumn="0" w:lastRowFirstColumn="0" w:lastRowLastColumn="0"/>
-            <w:tcW w:w="1612" w:type="dxa"/>
+            <w:tcW w:w="1617" w:type="dxa"/>
             <w:tcBorders>
               <w:top w:val="none" w:sz="0" w:space="0" w:color="auto"/>
               <w:left w:val="none" w:sz="0" w:space="0" w:color="auto"/>
@@ -6806,40 +6559,61 @@
         <w:tc>
           <w:tcPr>
             <w:cnfStyle w:val="001000000000" w:firstRow="0" w:lastRow="0" w:firstColumn="1" w:lastColumn="0" w:oddVBand="0" w:evenVBand="0" w:oddHBand="0" w:evenHBand="0" w:firstRowFirstColumn="0" w:firstRowLastColumn="0" w:lastRowFirstColumn="0" w:lastRowLastColumn="0"/>
-            <w:tcW w:w="1612" w:type="dxa"/>
-            <w:shd w:val="clear" w:color="auto" w:fill="FFFFFF" w:themeFill="background1"/>
-          </w:tcPr>
-          <w:p>
-            <w:pPr>
-              <w:rPr>
-                <w:rFonts w:cstheme="minorHAnsi"/>
-              </w:rPr>
-            </w:pPr>
-            <w:r>
-              <w:rPr>
-                <w:rFonts w:cstheme="minorHAnsi"/>
-              </w:rPr>
-              <w:t xml:space="preserve">Verify Scope </w:t>
-            </w:r>
-          </w:p>
-          <w:p>
-            <w:pPr>
-              <w:rPr>
-                <w:rFonts w:cstheme="minorHAnsi"/>
-              </w:rPr>
-            </w:pPr>
-            <w:r>
-              <w:rPr>
-                <w:rFonts w:cstheme="minorHAnsi"/>
-              </w:rPr>
-              <w:t>of System</w:t>
-            </w:r>
-          </w:p>
-          <w:p>
-            <w:pPr>
-              <w:rPr>
-                <w:rFonts w:cstheme="minorHAnsi"/>
-                <w:color w:val="000000" w:themeColor="text1"/>
+            <w:tcW w:w="1617" w:type="dxa"/>
+          </w:tcPr>
+          <w:p>
+            <w:pPr>
+              <w:rPr>
+                <w:rFonts w:cstheme="minorHAnsi"/>
+              </w:rPr>
+            </w:pPr>
+            <w:r>
+              <w:rPr>
+                <w:rFonts w:cstheme="minorHAnsi"/>
+              </w:rPr>
+              <w:t>Identify</w:t>
+            </w:r>
+          </w:p>
+          <w:p>
+            <w:pPr>
+              <w:rPr>
+                <w:rFonts w:cstheme="minorHAnsi"/>
+              </w:rPr>
+            </w:pPr>
+            <w:r>
+              <w:rPr>
+                <w:rFonts w:cstheme="minorHAnsi"/>
+              </w:rPr>
+              <w:t>Candidate</w:t>
+            </w:r>
+          </w:p>
+          <w:p>
+            <w:pPr>
+              <w:rPr>
+                <w:rFonts w:cstheme="minorHAnsi"/>
+              </w:rPr>
+            </w:pPr>
+            <w:r>
+              <w:rPr>
+                <w:rFonts w:cstheme="minorHAnsi"/>
+              </w:rPr>
+              <w:t>RE</w:t>
+            </w:r>
+          </w:p>
+          <w:p>
+            <w:pPr>
+              <w:rPr>
+                <w:rFonts w:cstheme="minorHAnsi"/>
+                <w:highlight w:val="yellow"/>
+              </w:rPr>
+            </w:pPr>
+          </w:p>
+          <w:p>
+            <w:pPr>
+              <w:rPr>
+                <w:rFonts w:cstheme="minorHAnsi"/>
+                <w:color w:val="000000" w:themeColor="text1"/>
+                <w:highlight w:val="yellow"/>
               </w:rPr>
             </w:pPr>
           </w:p>
@@ -6847,239 +6621,58 @@
         <w:tc>
           <w:tcPr>
             <w:tcW w:w="3063" w:type="dxa"/>
-            <w:shd w:val="clear" w:color="auto" w:fill="FFFFFF" w:themeFill="background1"/>
           </w:tcPr>
           <w:p>
             <w:pPr>
               <w:cnfStyle w:val="000000100000" w:firstRow="0" w:lastRow="0" w:firstColumn="0" w:lastColumn="0" w:oddVBand="0" w:evenVBand="0" w:oddHBand="1" w:evenHBand="0" w:firstRowFirstColumn="0" w:firstRowLastColumn="0" w:lastRowFirstColumn="0" w:lastRowLastColumn="0"/>
               <w:rPr>
                 <w:rFonts w:cstheme="minorHAnsi"/>
-                <w:color w:val="000000" w:themeColor="text1"/>
-              </w:rPr>
-            </w:pPr>
-            <w:r>
-              <w:rPr>
-                <w:rFonts w:cstheme="minorHAnsi"/>
-              </w:rPr>
-              <w:t>Define the scope of the system based on the project overview</w:t>
-            </w:r>
-          </w:p>
-        </w:tc>
-        <w:tc>
-          <w:tcPr>
-            <w:tcW w:w="1710" w:type="dxa"/>
-            <w:shd w:val="clear" w:color="auto" w:fill="FFFFFF" w:themeFill="background1"/>
-          </w:tcPr>
-          <w:p>
-            <w:pPr>
-              <w:pStyle w:val="ListParagraph"/>
-              <w:numPr>
-                <w:ilvl w:val="0"/>
-                <w:numId w:val="29"/>
-              </w:numPr>
-              <w:ind w:left="162" w:hanging="180"/>
+                <w:bCs/>
+              </w:rPr>
+            </w:pPr>
+            <w:r>
+              <w:rPr>
+                <w:rFonts w:cstheme="minorHAnsi"/>
+                <w:bCs/>
+              </w:rPr>
+              <w:t>Identify potential requirements to identify what is required by the customer / user.</w:t>
+            </w:r>
+          </w:p>
+          <w:p>
+            <w:pPr>
               <w:cnfStyle w:val="000000100000" w:firstRow="0" w:lastRow="0" w:firstColumn="0" w:lastColumn="0" w:oddVBand="0" w:evenVBand="0" w:oddHBand="1" w:evenHBand="0" w:firstRowFirstColumn="0" w:firstRowLastColumn="0" w:lastRowFirstColumn="0" w:lastRowLastColumn="0"/>
               <w:rPr>
                 <w:rFonts w:cstheme="minorHAnsi"/>
-                <w:color w:val="000000" w:themeColor="text1"/>
-              </w:rPr>
-            </w:pPr>
-            <w:r>
-              <w:rPr>
-                <w:rFonts w:cstheme="minorHAnsi"/>
-                <w:color w:val="000000" w:themeColor="text1"/>
-              </w:rPr>
-              <w:t>Business process</w:t>
-            </w:r>
-          </w:p>
-          <w:p>
-            <w:pPr>
-              <w:pStyle w:val="ListParagraph"/>
-              <w:numPr>
-                <w:ilvl w:val="0"/>
-                <w:numId w:val="29"/>
-              </w:numPr>
-              <w:ind w:left="162" w:hanging="180"/>
+                <w:bCs/>
+              </w:rPr>
+            </w:pPr>
+            <w:r>
+              <w:rPr>
+                <w:rFonts w:cstheme="minorHAnsi"/>
+                <w:bCs/>
+              </w:rPr>
+              <w:t>The stakeholder needs analysis process prepares and defines the concept of system corruption as well as the requirements for building software.</w:t>
+            </w:r>
+          </w:p>
+          <w:p>
+            <w:pPr>
               <w:cnfStyle w:val="000000100000" w:firstRow="0" w:lastRow="0" w:firstColumn="0" w:lastColumn="0" w:oddVBand="0" w:evenVBand="0" w:oddHBand="1" w:evenHBand="0" w:firstRowFirstColumn="0" w:firstRowLastColumn="0" w:lastRowFirstColumn="0" w:lastRowLastColumn="0"/>
               <w:rPr>
                 <w:rFonts w:cstheme="minorHAnsi"/>
-                <w:color w:val="000000" w:themeColor="text1"/>
-              </w:rPr>
-            </w:pPr>
-            <w:r>
-              <w:rPr>
-                <w:rFonts w:cstheme="minorHAnsi"/>
-                <w:color w:val="000000" w:themeColor="text1"/>
-              </w:rPr>
-              <w:t>Proposed function</w:t>
-            </w:r>
-          </w:p>
-        </w:tc>
-        <w:tc>
-          <w:tcPr>
-            <w:tcW w:w="1530" w:type="dxa"/>
-            <w:shd w:val="clear" w:color="auto" w:fill="FFFFFF" w:themeFill="background1"/>
-          </w:tcPr>
+                <w:bCs/>
+              </w:rPr>
+            </w:pPr>
+            <w:r>
+              <w:rPr>
+                <w:rFonts w:cstheme="minorHAnsi"/>
+                <w:bCs/>
+              </w:rPr>
+              <w:t>The requirements analysis process also focuses on analyzing the interrelation and priority levels between requirements to determine the reasonableness of priority in solving problems in the system.</w:t>
+            </w:r>
+          </w:p>
           <w:p>
             <w:pPr>
               <w:cnfStyle w:val="000000100000" w:firstRow="0" w:lastRow="0" w:firstColumn="0" w:lastColumn="0" w:oddVBand="0" w:evenVBand="0" w:oddHBand="1" w:evenHBand="0" w:firstRowFirstColumn="0" w:firstRowLastColumn="0" w:lastRowFirstColumn="0" w:lastRowLastColumn="0"/>
-              <w:rPr>
-                <w:rFonts w:cstheme="minorHAnsi"/>
-                <w:color w:val="000000" w:themeColor="text1"/>
-              </w:rPr>
-            </w:pPr>
-          </w:p>
-        </w:tc>
-        <w:tc>
-          <w:tcPr>
-            <w:tcW w:w="2134" w:type="dxa"/>
-            <w:shd w:val="clear" w:color="auto" w:fill="FFFFFF" w:themeFill="background1"/>
-          </w:tcPr>
-          <w:p>
-            <w:pPr>
-              <w:cnfStyle w:val="000000100000" w:firstRow="0" w:lastRow="0" w:firstColumn="0" w:lastColumn="0" w:oddVBand="0" w:evenVBand="0" w:oddHBand="1" w:evenHBand="0" w:firstRowFirstColumn="0" w:firstRowLastColumn="0" w:lastRowFirstColumn="0" w:lastRowLastColumn="0"/>
-              <w:rPr>
-                <w:rFonts w:cstheme="minorHAnsi"/>
-                <w:color w:val="000000" w:themeColor="text1"/>
-              </w:rPr>
-            </w:pPr>
-            <w:r>
-              <w:rPr>
-                <w:rFonts w:cstheme="minorHAnsi"/>
-                <w:color w:val="000000" w:themeColor="text1"/>
-              </w:rPr>
-              <w:t>Requirement Leader</w:t>
-            </w:r>
-          </w:p>
-          <w:p>
-            <w:pPr>
-              <w:cnfStyle w:val="000000100000" w:firstRow="0" w:lastRow="0" w:firstColumn="0" w:lastColumn="0" w:oddVBand="0" w:evenVBand="0" w:oddHBand="1" w:evenHBand="0" w:firstRowFirstColumn="0" w:firstRowLastColumn="0" w:lastRowFirstColumn="0" w:lastRowLastColumn="0"/>
-              <w:rPr>
-                <w:rFonts w:cstheme="minorHAnsi"/>
-                <w:color w:val="000000" w:themeColor="text1"/>
-              </w:rPr>
-            </w:pPr>
-          </w:p>
-        </w:tc>
-      </w:tr>
-      <w:tr>
-        <w:tc>
-          <w:tcPr>
-            <w:cnfStyle w:val="001000000000" w:firstRow="0" w:lastRow="0" w:firstColumn="1" w:lastColumn="0" w:oddVBand="0" w:evenVBand="0" w:oddHBand="0" w:evenHBand="0" w:firstRowFirstColumn="0" w:firstRowLastColumn="0" w:lastRowFirstColumn="0" w:lastRowLastColumn="0"/>
-            <w:tcW w:w="1612" w:type="dxa"/>
-          </w:tcPr>
-          <w:p>
-            <w:pPr>
-              <w:rPr>
-                <w:rFonts w:cstheme="minorHAnsi"/>
-              </w:rPr>
-            </w:pPr>
-            <w:r>
-              <w:rPr>
-                <w:rFonts w:cstheme="minorHAnsi"/>
-              </w:rPr>
-              <w:t>Identify</w:t>
-            </w:r>
-          </w:p>
-          <w:p>
-            <w:pPr>
-              <w:rPr>
-                <w:rFonts w:cstheme="minorHAnsi"/>
-              </w:rPr>
-            </w:pPr>
-            <w:r>
-              <w:rPr>
-                <w:rFonts w:cstheme="minorHAnsi"/>
-              </w:rPr>
-              <w:t>Candidate</w:t>
-            </w:r>
-          </w:p>
-          <w:p>
-            <w:pPr>
-              <w:rPr>
-                <w:rFonts w:cstheme="minorHAnsi"/>
-              </w:rPr>
-            </w:pPr>
-            <w:r>
-              <w:rPr>
-                <w:rFonts w:cstheme="minorHAnsi"/>
-              </w:rPr>
-              <w:t>RE</w:t>
-            </w:r>
-          </w:p>
-          <w:p>
-            <w:pPr>
-              <w:rPr>
-                <w:rFonts w:cstheme="minorHAnsi"/>
-                <w:highlight w:val="yellow"/>
-              </w:rPr>
-            </w:pPr>
-          </w:p>
-          <w:p>
-            <w:pPr>
-              <w:rPr>
-                <w:rFonts w:cstheme="minorHAnsi"/>
-                <w:color w:val="000000" w:themeColor="text1"/>
-                <w:highlight w:val="yellow"/>
-              </w:rPr>
-            </w:pPr>
-          </w:p>
-        </w:tc>
-        <w:tc>
-          <w:tcPr>
-            <w:tcW w:w="3063" w:type="dxa"/>
-          </w:tcPr>
-          <w:p>
-            <w:pPr>
-              <w:cnfStyle w:val="000000000000" w:firstRow="0" w:lastRow="0" w:firstColumn="0" w:lastColumn="0" w:oddVBand="0" w:evenVBand="0" w:oddHBand="0" w:evenHBand="0" w:firstRowFirstColumn="0" w:firstRowLastColumn="0" w:lastRowFirstColumn="0" w:lastRowLastColumn="0"/>
-              <w:rPr>
-                <w:rFonts w:cstheme="minorHAnsi"/>
-                <w:bCs/>
-              </w:rPr>
-            </w:pPr>
-            <w:r>
-              <w:rPr>
-                <w:rFonts w:cstheme="minorHAnsi"/>
-                <w:bCs/>
-              </w:rPr>
-              <w:t>Identify potential requirements to identify what is required by the customer / user.</w:t>
-            </w:r>
-          </w:p>
-          <w:p>
-            <w:pPr>
-              <w:cnfStyle w:val="000000000000" w:firstRow="0" w:lastRow="0" w:firstColumn="0" w:lastColumn="0" w:oddVBand="0" w:evenVBand="0" w:oddHBand="0" w:evenHBand="0" w:firstRowFirstColumn="0" w:firstRowLastColumn="0" w:lastRowFirstColumn="0" w:lastRowLastColumn="0"/>
-              <w:rPr>
-                <w:rFonts w:cstheme="minorHAnsi"/>
-                <w:bCs/>
-              </w:rPr>
-            </w:pPr>
-            <w:r>
-              <w:rPr>
-                <w:rFonts w:cstheme="minorHAnsi"/>
-                <w:bCs/>
-              </w:rPr>
-              <w:t>The stakeholder needs analysis process prepares and defines the concept of system corruption as well as the requirements for building software.</w:t>
-            </w:r>
-          </w:p>
-          <w:p>
-            <w:pPr>
-              <w:cnfStyle w:val="000000000000" w:firstRow="0" w:lastRow="0" w:firstColumn="0" w:lastColumn="0" w:oddVBand="0" w:evenVBand="0" w:oddHBand="0" w:evenHBand="0" w:firstRowFirstColumn="0" w:firstRowLastColumn="0" w:lastRowFirstColumn="0" w:lastRowLastColumn="0"/>
-              <w:rPr>
-                <w:rFonts w:cstheme="minorHAnsi"/>
-                <w:bCs/>
-              </w:rPr>
-            </w:pPr>
-            <w:r>
-              <w:rPr>
-                <w:rFonts w:cstheme="minorHAnsi"/>
-                <w:bCs/>
-              </w:rPr>
-              <w:t>The requirements analysis process also focuses on analyzing the interrelation and priority levels between requirements to determine the reasonableness of priority in solving problems in the system.</w:t>
-            </w:r>
-          </w:p>
-          <w:p>
-            <w:pPr>
-              <w:cnfStyle w:val="000000000000" w:firstRow="0" w:lastRow="0" w:firstColumn="0" w:lastColumn="0" w:oddVBand="0" w:evenVBand="0" w:oddHBand="0" w:evenHBand="0" w:firstRowFirstColumn="0" w:firstRowLastColumn="0" w:lastRowFirstColumn="0" w:lastRowLastColumn="0"/>
               <w:rPr>
                 <w:rFonts w:cstheme="minorHAnsi"/>
                 <w:bCs/>
@@ -7106,7 +6699,7 @@
                 <w:numId w:val="30"/>
               </w:numPr>
               <w:ind w:left="162" w:hanging="162"/>
-              <w:cnfStyle w:val="000000000000" w:firstRow="0" w:lastRow="0" w:firstColumn="0" w:lastColumn="0" w:oddVBand="0" w:evenVBand="0" w:oddHBand="0" w:evenHBand="0" w:firstRowFirstColumn="0" w:firstRowLastColumn="0" w:lastRowFirstColumn="0" w:lastRowLastColumn="0"/>
+              <w:cnfStyle w:val="000000100000" w:firstRow="0" w:lastRow="0" w:firstColumn="0" w:lastColumn="0" w:oddVBand="0" w:evenVBand="0" w:oddHBand="1" w:evenHBand="0" w:firstRowFirstColumn="0" w:firstRowLastColumn="0" w:lastRowFirstColumn="0" w:lastRowLastColumn="0"/>
               <w:rPr>
                 <w:rFonts w:cstheme="minorHAnsi"/>
               </w:rPr>
@@ -7126,22 +6719,208 @@
                 <w:numId w:val="30"/>
               </w:numPr>
               <w:ind w:left="162" w:hanging="162"/>
+              <w:cnfStyle w:val="000000100000" w:firstRow="0" w:lastRow="0" w:firstColumn="0" w:lastColumn="0" w:oddVBand="0" w:evenVBand="0" w:oddHBand="1" w:evenHBand="0" w:firstRowFirstColumn="0" w:firstRowLastColumn="0" w:lastRowFirstColumn="0" w:lastRowLastColumn="0"/>
+              <w:rPr>
+                <w:rFonts w:cstheme="minorHAnsi"/>
+              </w:rPr>
+            </w:pPr>
+            <w:r>
+              <w:rPr>
+                <w:rFonts w:cstheme="minorHAnsi"/>
+              </w:rPr>
+              <w:t>Proposed function</w:t>
+            </w:r>
+          </w:p>
+        </w:tc>
+        <w:tc>
+          <w:tcPr>
+            <w:tcW w:w="1530" w:type="dxa"/>
+          </w:tcPr>
+          <w:p>
+            <w:pPr>
+              <w:cnfStyle w:val="000000100000" w:firstRow="0" w:lastRow="0" w:firstColumn="0" w:lastColumn="0" w:oddVBand="0" w:evenVBand="0" w:oddHBand="1" w:evenHBand="0" w:firstRowFirstColumn="0" w:firstRowLastColumn="0" w:lastRowFirstColumn="0" w:lastRowLastColumn="0"/>
+              <w:rPr>
+                <w:rFonts w:cstheme="minorHAnsi"/>
+                <w:color w:val="000000" w:themeColor="text1"/>
+              </w:rPr>
+            </w:pPr>
+          </w:p>
+        </w:tc>
+        <w:tc>
+          <w:tcPr>
+            <w:tcW w:w="2134" w:type="dxa"/>
+          </w:tcPr>
+          <w:p>
+            <w:pPr>
+              <w:cnfStyle w:val="000000100000" w:firstRow="0" w:lastRow="0" w:firstColumn="0" w:lastColumn="0" w:oddVBand="0" w:evenVBand="0" w:oddHBand="1" w:evenHBand="0" w:firstRowFirstColumn="0" w:firstRowLastColumn="0" w:lastRowFirstColumn="0" w:lastRowLastColumn="0"/>
+              <w:rPr>
+                <w:rFonts w:cstheme="minorHAnsi"/>
+                <w:color w:val="000000" w:themeColor="text1"/>
+              </w:rPr>
+            </w:pPr>
+            <w:r>
+              <w:rPr>
+                <w:rFonts w:cstheme="minorHAnsi"/>
+                <w:color w:val="000000" w:themeColor="text1"/>
+              </w:rPr>
+              <w:t>Requirement engineer.</w:t>
+            </w:r>
+          </w:p>
+          <w:p>
+            <w:pPr>
+              <w:cnfStyle w:val="000000100000" w:firstRow="0" w:lastRow="0" w:firstColumn="0" w:lastColumn="0" w:oddVBand="0" w:evenVBand="0" w:oddHBand="1" w:evenHBand="0" w:firstRowFirstColumn="0" w:firstRowLastColumn="0" w:lastRowFirstColumn="0" w:lastRowLastColumn="0"/>
+              <w:rPr>
+                <w:rFonts w:cstheme="minorHAnsi"/>
+                <w:color w:val="000000" w:themeColor="text1"/>
+              </w:rPr>
+            </w:pPr>
+          </w:p>
+        </w:tc>
+      </w:tr>
+      <w:tr>
+        <w:tc>
+          <w:tcPr>
+            <w:cnfStyle w:val="001000000000" w:firstRow="0" w:lastRow="0" w:firstColumn="1" w:lastColumn="0" w:oddVBand="0" w:evenVBand="0" w:oddHBand="0" w:evenHBand="0" w:firstRowFirstColumn="0" w:firstRowLastColumn="0" w:lastRowFirstColumn="0" w:lastRowLastColumn="0"/>
+            <w:tcW w:w="1617" w:type="dxa"/>
+            <w:shd w:val="clear" w:color="auto" w:fill="FFFFFF" w:themeFill="background1"/>
+          </w:tcPr>
+          <w:p>
+            <w:pPr>
+              <w:rPr>
+                <w:rFonts w:cstheme="minorHAnsi"/>
+              </w:rPr>
+            </w:pPr>
+            <w:r>
+              <w:rPr>
+                <w:rFonts w:cstheme="minorHAnsi"/>
+              </w:rPr>
+              <w:lastRenderedPageBreak/>
+              <w:t>Define Feature</w:t>
+            </w:r>
+          </w:p>
+          <w:p>
+            <w:pPr>
+              <w:rPr>
+                <w:rFonts w:cstheme="minorHAnsi"/>
+                <w:color w:val="000000" w:themeColor="text1"/>
+              </w:rPr>
+            </w:pPr>
+          </w:p>
+        </w:tc>
+        <w:tc>
+          <w:tcPr>
+            <w:tcW w:w="3063" w:type="dxa"/>
+            <w:shd w:val="clear" w:color="auto" w:fill="FFFFFF" w:themeFill="background1"/>
+          </w:tcPr>
+          <w:p>
+            <w:pPr>
               <w:cnfStyle w:val="000000000000" w:firstRow="0" w:lastRow="0" w:firstColumn="0" w:lastColumn="0" w:oddVBand="0" w:evenVBand="0" w:oddHBand="0" w:evenHBand="0" w:firstRowFirstColumn="0" w:firstRowLastColumn="0" w:lastRowFirstColumn="0" w:lastRowLastColumn="0"/>
               <w:rPr>
                 <w:rFonts w:cstheme="minorHAnsi"/>
-              </w:rPr>
-            </w:pPr>
-            <w:r>
-              <w:rPr>
-                <w:rFonts w:cstheme="minorHAnsi"/>
-              </w:rPr>
-              <w:t>Proposed function</w:t>
+                <w:bCs/>
+              </w:rPr>
+            </w:pPr>
+            <w:r>
+              <w:rPr>
+                <w:rFonts w:cstheme="minorHAnsi"/>
+                <w:bCs/>
+              </w:rPr>
+              <w:t>The requirements analysis process also focuses on analyzing the interrelation and priority levels between requirements to determine the reasonableness of priority in solving problems in the system.</w:t>
+            </w:r>
+          </w:p>
+          <w:p>
+            <w:pPr>
+              <w:cnfStyle w:val="000000000000" w:firstRow="0" w:lastRow="0" w:firstColumn="0" w:lastColumn="0" w:oddVBand="0" w:evenVBand="0" w:oddHBand="0" w:evenHBand="0" w:firstRowFirstColumn="0" w:firstRowLastColumn="0" w:lastRowFirstColumn="0" w:lastRowLastColumn="0"/>
+              <w:rPr>
+                <w:rFonts w:cstheme="minorHAnsi"/>
+                <w:color w:val="000000" w:themeColor="text1"/>
+              </w:rPr>
+            </w:pPr>
+            <w:r>
+              <w:rPr>
+                <w:rFonts w:cstheme="minorHAnsi"/>
+                <w:bCs/>
+              </w:rPr>
+              <w:t>Define the function / characteristics the system will be developed.</w:t>
+            </w:r>
+          </w:p>
+        </w:tc>
+        <w:tc>
+          <w:tcPr>
+            <w:tcW w:w="1710" w:type="dxa"/>
+            <w:shd w:val="clear" w:color="auto" w:fill="FFFFFF" w:themeFill="background1"/>
+          </w:tcPr>
+          <w:p>
+            <w:pPr>
+              <w:pStyle w:val="ListParagraph"/>
+              <w:numPr>
+                <w:ilvl w:val="0"/>
+                <w:numId w:val="31"/>
+              </w:numPr>
+              <w:ind w:left="162" w:hanging="180"/>
+              <w:cnfStyle w:val="000000000000" w:firstRow="0" w:lastRow="0" w:firstColumn="0" w:lastColumn="0" w:oddVBand="0" w:evenVBand="0" w:oddHBand="0" w:evenHBand="0" w:firstRowFirstColumn="0" w:firstRowLastColumn="0" w:lastRowFirstColumn="0" w:lastRowLastColumn="0"/>
+              <w:rPr>
+                <w:rFonts w:cstheme="minorHAnsi"/>
+                <w:color w:val="000000" w:themeColor="text1"/>
+              </w:rPr>
+            </w:pPr>
+            <w:r>
+              <w:rPr>
+                <w:rFonts w:cstheme="minorHAnsi"/>
+                <w:color w:val="000000" w:themeColor="text1"/>
+              </w:rPr>
+              <w:t>Business process</w:t>
+            </w:r>
+          </w:p>
+          <w:p>
+            <w:pPr>
+              <w:pStyle w:val="ListParagraph"/>
+              <w:numPr>
+                <w:ilvl w:val="0"/>
+                <w:numId w:val="31"/>
+              </w:numPr>
+              <w:ind w:left="162" w:hanging="180"/>
+              <w:cnfStyle w:val="000000000000" w:firstRow="0" w:lastRow="0" w:firstColumn="0" w:lastColumn="0" w:oddVBand="0" w:evenVBand="0" w:oddHBand="0" w:evenHBand="0" w:firstRowFirstColumn="0" w:firstRowLastColumn="0" w:lastRowFirstColumn="0" w:lastRowLastColumn="0"/>
+              <w:rPr>
+                <w:rFonts w:cstheme="minorHAnsi"/>
+                <w:color w:val="000000" w:themeColor="text1"/>
+              </w:rPr>
+            </w:pPr>
+            <w:r>
+              <w:rPr>
+                <w:rFonts w:cstheme="minorHAnsi"/>
+                <w:color w:val="000000" w:themeColor="text1"/>
+              </w:rPr>
+              <w:t xml:space="preserve">Proposed function </w:t>
+            </w:r>
+          </w:p>
+          <w:p>
+            <w:pPr>
+              <w:pStyle w:val="ListParagraph"/>
+              <w:numPr>
+                <w:ilvl w:val="0"/>
+                <w:numId w:val="31"/>
+              </w:numPr>
+              <w:ind w:left="162" w:hanging="180"/>
+              <w:cnfStyle w:val="000000000000" w:firstRow="0" w:lastRow="0" w:firstColumn="0" w:lastColumn="0" w:oddVBand="0" w:evenVBand="0" w:oddHBand="0" w:evenHBand="0" w:firstRowFirstColumn="0" w:firstRowLastColumn="0" w:lastRowFirstColumn="0" w:lastRowLastColumn="0"/>
+              <w:rPr>
+                <w:rFonts w:cstheme="minorHAnsi"/>
+                <w:color w:val="000000" w:themeColor="text1"/>
+              </w:rPr>
+            </w:pPr>
+            <w:r>
+              <w:rPr>
+                <w:rFonts w:cstheme="minorHAnsi"/>
+                <w:color w:val="000000" w:themeColor="text1"/>
+              </w:rPr>
+              <w:t>(Which are analyzed)</w:t>
             </w:r>
           </w:p>
         </w:tc>
         <w:tc>
           <w:tcPr>
             <w:tcW w:w="1530" w:type="dxa"/>
+            <w:shd w:val="clear" w:color="auto" w:fill="FFFFFF" w:themeFill="background1"/>
           </w:tcPr>
           <w:p>
             <w:pPr>
@@ -7151,11 +6930,28 @@
                 <w:color w:val="000000" w:themeColor="text1"/>
               </w:rPr>
             </w:pPr>
+            <w:r>
+              <w:rPr>
+                <w:rFonts w:cstheme="minorHAnsi"/>
+                <w:color w:val="000000" w:themeColor="text1"/>
+              </w:rPr>
+              <w:t>List of feature/function (Draft)</w:t>
+            </w:r>
+          </w:p>
+          <w:p>
+            <w:pPr>
+              <w:cnfStyle w:val="000000000000" w:firstRow="0" w:lastRow="0" w:firstColumn="0" w:lastColumn="0" w:oddVBand="0" w:evenVBand="0" w:oddHBand="0" w:evenHBand="0" w:firstRowFirstColumn="0" w:firstRowLastColumn="0" w:lastRowFirstColumn="0" w:lastRowLastColumn="0"/>
+              <w:rPr>
+                <w:rFonts w:cstheme="minorHAnsi"/>
+                <w:color w:val="000000" w:themeColor="text1"/>
+              </w:rPr>
+            </w:pPr>
           </w:p>
         </w:tc>
         <w:tc>
           <w:tcPr>
             <w:tcW w:w="2134" w:type="dxa"/>
+            <w:shd w:val="clear" w:color="auto" w:fill="FFFFFF" w:themeFill="background1"/>
           </w:tcPr>
           <w:p>
             <w:pPr>
@@ -7191,29 +6987,22 @@
         <w:tc>
           <w:tcPr>
             <w:cnfStyle w:val="001000000000" w:firstRow="0" w:lastRow="0" w:firstColumn="1" w:lastColumn="0" w:oddVBand="0" w:evenVBand="0" w:oddHBand="0" w:evenHBand="0" w:firstRowFirstColumn="0" w:firstRowLastColumn="0" w:lastRowFirstColumn="0" w:lastRowLastColumn="0"/>
-            <w:tcW w:w="1612" w:type="dxa"/>
+            <w:tcW w:w="1617" w:type="dxa"/>
             <w:shd w:val="clear" w:color="auto" w:fill="FFFFFF" w:themeFill="background1"/>
           </w:tcPr>
           <w:p>
             <w:pPr>
-              <w:rPr>
-                <w:rFonts w:cstheme="minorHAnsi"/>
-              </w:rPr>
-            </w:pPr>
-            <w:r>
-              <w:rPr>
-                <w:rFonts w:cstheme="minorHAnsi"/>
-              </w:rPr>
-              <w:t>Define Feature</w:t>
-            </w:r>
-          </w:p>
-          <w:p>
-            <w:pPr>
-              <w:rPr>
-                <w:rFonts w:cstheme="minorHAnsi"/>
-                <w:color w:val="000000" w:themeColor="text1"/>
-              </w:rPr>
-            </w:pPr>
+              <w:ind w:right="-292"/>
+              <w:rPr>
+                <w:rFonts w:cstheme="minorHAnsi"/>
+              </w:rPr>
+            </w:pPr>
+            <w:r>
+              <w:rPr>
+                <w:rFonts w:cstheme="minorHAnsi"/>
+              </w:rPr>
+              <w:t xml:space="preserve">Classification </w:t>
+            </w:r>
           </w:p>
         </w:tc>
         <w:tc>
@@ -7232,25 +7021,54 @@
             <w:r>
               <w:rPr>
                 <w:rFonts w:cstheme="minorHAnsi"/>
-                <w:bCs/>
-              </w:rPr>
-              <w:t>The requirements analysis process also focuses on analyzing the interrelation and priority levels between requirements to determine the reasonableness of priority in solving problems in the system.</w:t>
-            </w:r>
-          </w:p>
-          <w:p>
-            <w:pPr>
-              <w:cnfStyle w:val="000000100000" w:firstRow="0" w:lastRow="0" w:firstColumn="0" w:lastColumn="0" w:oddVBand="0" w:evenVBand="0" w:oddHBand="1" w:evenHBand="0" w:firstRowFirstColumn="0" w:firstRowLastColumn="0" w:lastRowFirstColumn="0" w:lastRowLastColumn="0"/>
-              <w:rPr>
-                <w:rFonts w:cstheme="minorHAnsi"/>
-                <w:color w:val="000000" w:themeColor="text1"/>
-              </w:rPr>
-            </w:pPr>
-            <w:r>
-              <w:rPr>
-                <w:rFonts w:cstheme="minorHAnsi"/>
-                <w:bCs/>
-              </w:rPr>
-              <w:t>Define the function / characteristics the system will be developed.</w:t>
+                <w:color w:val="000000"/>
+                <w:shd w:val="clear" w:color="auto" w:fill="FFFAD2"/>
+              </w:rPr>
+              <w:t>Requirements are usually classified into two broad categories, namely—</w:t>
+            </w:r>
+            <w:r>
+              <w:rPr>
+                <w:rStyle w:val="Emphasis"/>
+                <w:rFonts w:cstheme="minorHAnsi"/>
+                <w:color w:val="000000"/>
+                <w:shd w:val="clear" w:color="auto" w:fill="FFFAD2"/>
+              </w:rPr>
+              <w:t>Functional requirements</w:t>
+            </w:r>
+            <w:r>
+              <w:rPr>
+                <w:rFonts w:cstheme="minorHAnsi"/>
+                <w:color w:val="000000"/>
+                <w:shd w:val="clear" w:color="auto" w:fill="FFFAD2"/>
+              </w:rPr>
+              <w:t> which specify the properties and the behaviour of the information system that must be developed, and the </w:t>
+            </w:r>
+            <w:r>
+              <w:rPr>
+                <w:rStyle w:val="Emphasis"/>
+                <w:rFonts w:cstheme="minorHAnsi"/>
+                <w:color w:val="000000"/>
+                <w:shd w:val="clear" w:color="auto" w:fill="FFFAD2"/>
+              </w:rPr>
+              <w:t>Non</w:t>
+            </w:r>
+            <w:r>
+              <w:rPr>
+                <w:rStyle w:val="Emphasis"/>
+                <w:rFonts w:ascii="Cambria Math" w:hAnsi="Cambria Math" w:cs="Cambria Math"/>
+                <w:color w:val="000000"/>
+                <w:shd w:val="clear" w:color="auto" w:fill="FFFAD2"/>
+              </w:rPr>
+              <w:t>‐</w:t>
+            </w:r>
+            <w:r>
+              <w:rPr>
+                <w:rStyle w:val="Emphasis"/>
+                <w:rFonts w:cstheme="minorHAnsi"/>
+                <w:color w:val="000000"/>
+                <w:shd w:val="clear" w:color="auto" w:fill="FFFAD2"/>
+              </w:rPr>
+              <w:t>functional requirements</w:t>
             </w:r>
           </w:p>
         </w:tc>
@@ -7305,12 +7123,6 @@
           </w:p>
           <w:p>
             <w:pPr>
-              <w:pStyle w:val="ListParagraph"/>
-              <w:numPr>
-                <w:ilvl w:val="0"/>
-                <w:numId w:val="31"/>
-              </w:numPr>
-              <w:ind w:left="162" w:hanging="180"/>
               <w:cnfStyle w:val="000000100000" w:firstRow="0" w:lastRow="0" w:firstColumn="0" w:lastColumn="0" w:oddVBand="0" w:evenVBand="0" w:oddHBand="1" w:evenHBand="0" w:firstRowFirstColumn="0" w:firstRowLastColumn="0" w:lastRowFirstColumn="0" w:lastRowLastColumn="0"/>
               <w:rPr>
                 <w:rFonts w:cstheme="minorHAnsi"/>
@@ -7339,22 +7151,6 @@
                 <w:color w:val="000000" w:themeColor="text1"/>
               </w:rPr>
             </w:pPr>
-            <w:r>
-              <w:rPr>
-                <w:rFonts w:cstheme="minorHAnsi"/>
-                <w:color w:val="000000" w:themeColor="text1"/>
-              </w:rPr>
-              <w:t>List of feature/function (Draft)</w:t>
-            </w:r>
-          </w:p>
-          <w:p>
-            <w:pPr>
-              <w:cnfStyle w:val="000000100000" w:firstRow="0" w:lastRow="0" w:firstColumn="0" w:lastColumn="0" w:oddVBand="0" w:evenVBand="0" w:oddHBand="1" w:evenHBand="0" w:firstRowFirstColumn="0" w:firstRowLastColumn="0" w:lastRowFirstColumn="0" w:lastRowLastColumn="0"/>
-              <w:rPr>
-                <w:rFonts w:cstheme="minorHAnsi"/>
-                <w:color w:val="000000" w:themeColor="text1"/>
-              </w:rPr>
-            </w:pPr>
           </w:p>
         </w:tc>
         <w:tc>
@@ -7393,54 +7189,20 @@
         <w:tc>
           <w:tcPr>
             <w:cnfStyle w:val="001000000000" w:firstRow="0" w:lastRow="0" w:firstColumn="1" w:lastColumn="0" w:oddVBand="0" w:evenVBand="0" w:oddHBand="0" w:evenHBand="0" w:firstRowFirstColumn="0" w:firstRowLastColumn="0" w:lastRowFirstColumn="0" w:lastRowLastColumn="0"/>
-            <w:tcW w:w="1612" w:type="dxa"/>
-          </w:tcPr>
-          <w:p>
-            <w:pPr>
-              <w:rPr>
-                <w:rFonts w:cstheme="minorHAnsi"/>
-              </w:rPr>
-            </w:pPr>
-            <w:r>
-              <w:rPr>
-                <w:rFonts w:cstheme="minorHAnsi"/>
-              </w:rPr>
-              <w:t>Establish</w:t>
-            </w:r>
-          </w:p>
-          <w:p>
-            <w:pPr>
-              <w:rPr>
-                <w:rFonts w:cstheme="minorHAnsi"/>
-              </w:rPr>
-            </w:pPr>
-            <w:r>
-              <w:rPr>
-                <w:rFonts w:cstheme="minorHAnsi"/>
-              </w:rPr>
-              <w:t>QA</w:t>
-            </w:r>
-          </w:p>
-          <w:p>
-            <w:pPr>
-              <w:rPr>
-                <w:rFonts w:cstheme="minorHAnsi"/>
-              </w:rPr>
-            </w:pPr>
-            <w:r>
-              <w:rPr>
-                <w:rFonts w:cstheme="minorHAnsi"/>
-              </w:rPr>
-              <w:t>Res</w:t>
-            </w:r>
-          </w:p>
-          <w:p>
-            <w:pPr>
-              <w:rPr>
-                <w:rFonts w:cstheme="minorHAnsi"/>
-                <w:b w:val="0"/>
-              </w:rPr>
-            </w:pPr>
+            <w:tcW w:w="1617" w:type="dxa"/>
+          </w:tcPr>
+          <w:p>
+            <w:pPr>
+              <w:rPr>
+                <w:rFonts w:cstheme="minorHAnsi"/>
+              </w:rPr>
+            </w:pPr>
+            <w:r>
+              <w:rPr>
+                <w:rFonts w:cstheme="minorHAnsi"/>
+              </w:rPr>
+              <w:t xml:space="preserve">Prioritization </w:t>
+            </w:r>
           </w:p>
         </w:tc>
         <w:tc>
@@ -7460,263 +7222,7 @@
                 <w:rFonts w:cstheme="minorHAnsi"/>
                 <w:bCs/>
               </w:rPr>
-              <w:t>Determine the quality standards of the system upon completion and ensure that it is achieved during deployment</w:t>
-            </w:r>
-          </w:p>
-        </w:tc>
-        <w:tc>
-          <w:tcPr>
-            <w:tcW w:w="1710" w:type="dxa"/>
-          </w:tcPr>
-          <w:p>
-            <w:pPr>
-              <w:pStyle w:val="ListParagraph"/>
-              <w:numPr>
-                <w:ilvl w:val="0"/>
-                <w:numId w:val="32"/>
-              </w:numPr>
-              <w:ind w:left="162" w:hanging="180"/>
-              <w:cnfStyle w:val="000000000000" w:firstRow="0" w:lastRow="0" w:firstColumn="0" w:lastColumn="0" w:oddVBand="0" w:evenVBand="0" w:oddHBand="0" w:evenHBand="0" w:firstRowFirstColumn="0" w:firstRowLastColumn="0" w:lastRowFirstColumn="0" w:lastRowLastColumn="0"/>
-              <w:rPr>
-                <w:rFonts w:cstheme="minorHAnsi"/>
-                <w:color w:val="000000" w:themeColor="text1"/>
-              </w:rPr>
-            </w:pPr>
-            <w:r>
-              <w:rPr>
-                <w:rFonts w:cstheme="minorHAnsi"/>
-                <w:color w:val="000000" w:themeColor="text1"/>
-              </w:rPr>
-              <w:t>Business process</w:t>
-            </w:r>
-          </w:p>
-          <w:p>
-            <w:pPr>
-              <w:pStyle w:val="ListParagraph"/>
-              <w:numPr>
-                <w:ilvl w:val="0"/>
-                <w:numId w:val="32"/>
-              </w:numPr>
-              <w:ind w:left="162" w:hanging="180"/>
-              <w:cnfStyle w:val="000000000000" w:firstRow="0" w:lastRow="0" w:firstColumn="0" w:lastColumn="0" w:oddVBand="0" w:evenVBand="0" w:oddHBand="0" w:evenHBand="0" w:firstRowFirstColumn="0" w:firstRowLastColumn="0" w:lastRowFirstColumn="0" w:lastRowLastColumn="0"/>
-              <w:rPr>
-                <w:rFonts w:cstheme="minorHAnsi"/>
-              </w:rPr>
-            </w:pPr>
-            <w:r>
-              <w:rPr>
-                <w:rFonts w:cstheme="minorHAnsi"/>
-                <w:color w:val="000000" w:themeColor="text1"/>
-              </w:rPr>
-              <w:t>Proposed function (which are analyzed)</w:t>
-            </w:r>
-          </w:p>
-        </w:tc>
-        <w:tc>
-          <w:tcPr>
-            <w:tcW w:w="1530" w:type="dxa"/>
-          </w:tcPr>
-          <w:p>
-            <w:pPr>
-              <w:cnfStyle w:val="000000000000" w:firstRow="0" w:lastRow="0" w:firstColumn="0" w:lastColumn="0" w:oddVBand="0" w:evenVBand="0" w:oddHBand="0" w:evenHBand="0" w:firstRowFirstColumn="0" w:firstRowLastColumn="0" w:lastRowFirstColumn="0" w:lastRowLastColumn="0"/>
-              <w:rPr>
-                <w:rFonts w:cstheme="minorHAnsi"/>
-                <w:color w:val="000000" w:themeColor="text1"/>
-              </w:rPr>
-            </w:pPr>
-            <w:r>
-              <w:rPr>
-                <w:rFonts w:cstheme="minorHAnsi"/>
-                <w:color w:val="000000" w:themeColor="text1"/>
-              </w:rPr>
-              <w:t>Danh sách các tiêu chuẩn chất luượng</w:t>
-            </w:r>
-          </w:p>
-        </w:tc>
-        <w:tc>
-          <w:tcPr>
-            <w:tcW w:w="2134" w:type="dxa"/>
-          </w:tcPr>
-          <w:p>
-            <w:pPr>
-              <w:cnfStyle w:val="000000000000" w:firstRow="0" w:lastRow="0" w:firstColumn="0" w:lastColumn="0" w:oddVBand="0" w:evenVBand="0" w:oddHBand="0" w:evenHBand="0" w:firstRowFirstColumn="0" w:firstRowLastColumn="0" w:lastRowFirstColumn="0" w:lastRowLastColumn="0"/>
-              <w:rPr>
-                <w:rFonts w:cstheme="minorHAnsi"/>
-                <w:color w:val="000000" w:themeColor="text1"/>
-              </w:rPr>
-            </w:pPr>
-            <w:r>
-              <w:rPr>
-                <w:rFonts w:cstheme="minorHAnsi"/>
-                <w:color w:val="000000" w:themeColor="text1"/>
-              </w:rPr>
-              <w:t>Requirement engineer.</w:t>
-            </w:r>
-          </w:p>
-          <w:p>
-            <w:pPr>
-              <w:cnfStyle w:val="000000000000" w:firstRow="0" w:lastRow="0" w:firstColumn="0" w:lastColumn="0" w:oddVBand="0" w:evenVBand="0" w:oddHBand="0" w:evenHBand="0" w:firstRowFirstColumn="0" w:firstRowLastColumn="0" w:lastRowFirstColumn="0" w:lastRowLastColumn="0"/>
-              <w:rPr>
-                <w:rFonts w:cstheme="minorHAnsi"/>
-                <w:color w:val="000000" w:themeColor="text1"/>
-              </w:rPr>
-            </w:pPr>
-          </w:p>
-        </w:tc>
-      </w:tr>
-      <w:tr>
-        <w:trPr>
-          <w:cnfStyle w:val="000000100000" w:firstRow="0" w:lastRow="0" w:firstColumn="0" w:lastColumn="0" w:oddVBand="0" w:evenVBand="0" w:oddHBand="1" w:evenHBand="0" w:firstRowFirstColumn="0" w:firstRowLastColumn="0" w:lastRowFirstColumn="0" w:lastRowLastColumn="0"/>
-        </w:trPr>
-        <w:tc>
-          <w:tcPr>
-            <w:cnfStyle w:val="001000000000" w:firstRow="0" w:lastRow="0" w:firstColumn="1" w:lastColumn="0" w:oddVBand="0" w:evenVBand="0" w:oddHBand="0" w:evenHBand="0" w:firstRowFirstColumn="0" w:firstRowLastColumn="0" w:lastRowFirstColumn="0" w:lastRowLastColumn="0"/>
-            <w:tcW w:w="1612" w:type="dxa"/>
-            <w:shd w:val="clear" w:color="auto" w:fill="FFFFFF" w:themeFill="background1"/>
-          </w:tcPr>
-          <w:p>
-            <w:pPr>
-              <w:rPr>
-                <w:rFonts w:cstheme="minorHAnsi"/>
-              </w:rPr>
-            </w:pPr>
-            <w:r>
-              <w:rPr>
-                <w:rFonts w:cstheme="minorHAnsi"/>
-              </w:rPr>
-              <w:t>Train use tool</w:t>
-            </w:r>
-          </w:p>
-        </w:tc>
-        <w:tc>
-          <w:tcPr>
-            <w:tcW w:w="3063" w:type="dxa"/>
-            <w:shd w:val="clear" w:color="auto" w:fill="FFFFFF" w:themeFill="background1"/>
-          </w:tcPr>
-          <w:p>
-            <w:pPr>
-              <w:cnfStyle w:val="000000100000" w:firstRow="0" w:lastRow="0" w:firstColumn="0" w:lastColumn="0" w:oddVBand="0" w:evenVBand="0" w:oddHBand="1" w:evenHBand="0" w:firstRowFirstColumn="0" w:firstRowLastColumn="0" w:lastRowFirstColumn="0" w:lastRowLastColumn="0"/>
-              <w:rPr>
-                <w:rFonts w:cstheme="minorHAnsi"/>
-                <w:bCs/>
-              </w:rPr>
-            </w:pPr>
-            <w:r>
-              <w:rPr>
-                <w:rFonts w:cstheme="minorHAnsi"/>
-                <w:bCs/>
-              </w:rPr>
-              <w:t>A guide to the tools used to design the prototype</w:t>
-            </w:r>
-          </w:p>
-        </w:tc>
-        <w:tc>
-          <w:tcPr>
-            <w:tcW w:w="1710" w:type="dxa"/>
-            <w:shd w:val="clear" w:color="auto" w:fill="FFFFFF" w:themeFill="background1"/>
-          </w:tcPr>
-          <w:p>
-            <w:pPr>
-              <w:cnfStyle w:val="000000100000" w:firstRow="0" w:lastRow="0" w:firstColumn="0" w:lastColumn="0" w:oddVBand="0" w:evenVBand="0" w:oddHBand="1" w:evenHBand="0" w:firstRowFirstColumn="0" w:firstRowLastColumn="0" w:lastRowFirstColumn="0" w:lastRowLastColumn="0"/>
-              <w:rPr>
-                <w:rFonts w:cstheme="minorHAnsi"/>
-                <w:color w:val="000000" w:themeColor="text1"/>
-              </w:rPr>
-            </w:pPr>
-            <w:r>
-              <w:rPr>
-                <w:rFonts w:cstheme="minorHAnsi"/>
-                <w:color w:val="000000" w:themeColor="text1"/>
-              </w:rPr>
-              <w:t>Tool</w:t>
-            </w:r>
-          </w:p>
-        </w:tc>
-        <w:tc>
-          <w:tcPr>
-            <w:tcW w:w="1530" w:type="dxa"/>
-            <w:shd w:val="clear" w:color="auto" w:fill="FFFFFF" w:themeFill="background1"/>
-          </w:tcPr>
-          <w:p>
-            <w:pPr>
-              <w:cnfStyle w:val="000000100000" w:firstRow="0" w:lastRow="0" w:firstColumn="0" w:lastColumn="0" w:oddVBand="0" w:evenVBand="0" w:oddHBand="1" w:evenHBand="0" w:firstRowFirstColumn="0" w:firstRowLastColumn="0" w:lastRowFirstColumn="0" w:lastRowLastColumn="0"/>
-              <w:rPr>
-                <w:rFonts w:cstheme="minorHAnsi"/>
-                <w:color w:val="000000" w:themeColor="text1"/>
-              </w:rPr>
-            </w:pPr>
-          </w:p>
-        </w:tc>
-        <w:tc>
-          <w:tcPr>
-            <w:tcW w:w="2134" w:type="dxa"/>
-            <w:shd w:val="clear" w:color="auto" w:fill="FFFFFF" w:themeFill="background1"/>
-          </w:tcPr>
-          <w:p>
-            <w:pPr>
-              <w:cnfStyle w:val="000000100000" w:firstRow="0" w:lastRow="0" w:firstColumn="0" w:lastColumn="0" w:oddVBand="0" w:evenVBand="0" w:oddHBand="1" w:evenHBand="0" w:firstRowFirstColumn="0" w:firstRowLastColumn="0" w:lastRowFirstColumn="0" w:lastRowLastColumn="0"/>
-              <w:rPr>
-                <w:rFonts w:cstheme="minorHAnsi"/>
-                <w:color w:val="000000" w:themeColor="text1"/>
-              </w:rPr>
-            </w:pPr>
-            <w:r>
-              <w:rPr>
-                <w:rFonts w:cstheme="minorHAnsi"/>
-                <w:color w:val="000000" w:themeColor="text1"/>
-              </w:rPr>
-              <w:t>Requirement engineer.</w:t>
-            </w:r>
-          </w:p>
-          <w:p>
-            <w:pPr>
-              <w:cnfStyle w:val="000000100000" w:firstRow="0" w:lastRow="0" w:firstColumn="0" w:lastColumn="0" w:oddVBand="0" w:evenVBand="0" w:oddHBand="1" w:evenHBand="0" w:firstRowFirstColumn="0" w:firstRowLastColumn="0" w:lastRowFirstColumn="0" w:lastRowLastColumn="0"/>
-              <w:rPr>
-                <w:rFonts w:cstheme="minorHAnsi"/>
-                <w:color w:val="000000" w:themeColor="text1"/>
-              </w:rPr>
-            </w:pPr>
-          </w:p>
-        </w:tc>
-      </w:tr>
-      <w:tr>
-        <w:tc>
-          <w:tcPr>
-            <w:cnfStyle w:val="001000000000" w:firstRow="0" w:lastRow="0" w:firstColumn="1" w:lastColumn="0" w:oddVBand="0" w:evenVBand="0" w:oddHBand="0" w:evenHBand="0" w:firstRowFirstColumn="0" w:firstRowLastColumn="0" w:lastRowFirstColumn="0" w:lastRowLastColumn="0"/>
-            <w:tcW w:w="1612" w:type="dxa"/>
-          </w:tcPr>
-          <w:p>
-            <w:pPr>
-              <w:rPr>
-                <w:rFonts w:cstheme="minorHAnsi"/>
-              </w:rPr>
-            </w:pPr>
-            <w:r>
-              <w:rPr>
-                <w:rFonts w:cstheme="minorHAnsi"/>
-              </w:rPr>
-              <w:t>Model</w:t>
-            </w:r>
-          </w:p>
-        </w:tc>
-        <w:tc>
-          <w:tcPr>
-            <w:tcW w:w="3063" w:type="dxa"/>
-          </w:tcPr>
-          <w:p>
-            <w:pPr>
-              <w:cnfStyle w:val="000000000000" w:firstRow="0" w:lastRow="0" w:firstColumn="0" w:lastColumn="0" w:oddVBand="0" w:evenVBand="0" w:oddHBand="0" w:evenHBand="0" w:firstRowFirstColumn="0" w:firstRowLastColumn="0" w:lastRowFirstColumn="0" w:lastRowLastColumn="0"/>
-              <w:rPr>
-                <w:rFonts w:cstheme="minorHAnsi"/>
-                <w:bCs/>
-              </w:rPr>
-            </w:pPr>
-            <w:r>
-              <w:rPr>
-                <w:rFonts w:cstheme="minorHAnsi"/>
-                <w:bCs/>
-              </w:rPr>
-              <w:t>Develop Use Case diagrams and prototypes to show the perspective of the customer.</w:t>
+              <w:t>determine the priority of the function</w:t>
             </w:r>
           </w:p>
         </w:tc>
@@ -7780,7 +7286,6 @@
                 <w:rFonts w:cstheme="minorHAnsi"/>
                 <w:color w:val="000000" w:themeColor="text1"/>
               </w:rPr>
-              <w:lastRenderedPageBreak/>
               <w:t>(Which are analyzed)</w:t>
             </w:r>
           </w:p>
@@ -7802,8 +7307,7 @@
                 <w:rFonts w:cstheme="minorHAnsi"/>
                 <w:color w:val="000000" w:themeColor="text1"/>
               </w:rPr>
-              <w:lastRenderedPageBreak/>
-              <w:t>Prototype</w:t>
+              <w:t>List function of priority</w:t>
             </w:r>
           </w:p>
         </w:tc>
@@ -7845,7 +7349,7 @@
         <w:tc>
           <w:tcPr>
             <w:cnfStyle w:val="001000000000" w:firstRow="0" w:lastRow="0" w:firstColumn="1" w:lastColumn="0" w:oddVBand="0" w:evenVBand="0" w:oddHBand="0" w:evenHBand="0" w:firstRowFirstColumn="0" w:firstRowLastColumn="0" w:lastRowFirstColumn="0" w:lastRowLastColumn="0"/>
-            <w:tcW w:w="1612" w:type="dxa"/>
+            <w:tcW w:w="1617" w:type="dxa"/>
             <w:shd w:val="clear" w:color="auto" w:fill="FFFFFF" w:themeFill="background1"/>
           </w:tcPr>
           <w:p>
@@ -7929,28 +7433,6 @@
                 <w:rFonts w:cstheme="minorHAnsi"/>
                 <w:color w:val="000000" w:themeColor="text1"/>
               </w:rPr>
-              <w:t>Proposal</w:t>
-            </w:r>
-          </w:p>
-          <w:p>
-            <w:pPr>
-              <w:pStyle w:val="ListParagraph"/>
-              <w:numPr>
-                <w:ilvl w:val="0"/>
-                <w:numId w:val="35"/>
-              </w:numPr>
-              <w:ind w:left="162" w:hanging="162"/>
-              <w:cnfStyle w:val="000000100000" w:firstRow="0" w:lastRow="0" w:firstColumn="0" w:lastColumn="0" w:oddVBand="0" w:evenVBand="0" w:oddHBand="1" w:evenHBand="0" w:firstRowFirstColumn="0" w:firstRowLastColumn="0" w:lastRowFirstColumn="0" w:lastRowLastColumn="0"/>
-              <w:rPr>
-                <w:rFonts w:cstheme="minorHAnsi"/>
-                <w:color w:val="000000" w:themeColor="text1"/>
-              </w:rPr>
-            </w:pPr>
-            <w:r>
-              <w:rPr>
-                <w:rFonts w:cstheme="minorHAnsi"/>
-                <w:color w:val="000000" w:themeColor="text1"/>
-              </w:rPr>
               <w:t>Prototype</w:t>
             </w:r>
           </w:p>
@@ -7991,7 +7473,7 @@
         <w:tc>
           <w:tcPr>
             <w:cnfStyle w:val="001000000000" w:firstRow="0" w:lastRow="0" w:firstColumn="1" w:lastColumn="0" w:oddVBand="0" w:evenVBand="0" w:oddHBand="0" w:evenHBand="0" w:firstRowFirstColumn="0" w:firstRowLastColumn="0" w:lastRowFirstColumn="0" w:lastRowLastColumn="0"/>
-            <w:tcW w:w="1612" w:type="dxa"/>
+            <w:tcW w:w="1617" w:type="dxa"/>
           </w:tcPr>
           <w:p>
             <w:pPr>
@@ -8191,8 +7673,8 @@
           <w:szCs w:val="26"/>
         </w:rPr>
       </w:pPr>
-      <w:bookmarkStart w:id="23" w:name="_Toc487471670"/>
-      <w:bookmarkStart w:id="24" w:name="_Toc488675917"/>
+      <w:bookmarkStart w:id="22" w:name="_Toc487471670"/>
+      <w:bookmarkStart w:id="23" w:name="_Toc488675917"/>
       <w:r>
         <w:rPr>
           <w:rFonts w:asciiTheme="minorHAnsi" w:hAnsiTheme="minorHAnsi" w:cstheme="minorHAnsi"/>
@@ -8203,8 +7685,8 @@
         </w:rPr>
         <w:t>Specification process</w:t>
       </w:r>
+      <w:bookmarkEnd w:id="22"/>
       <w:bookmarkEnd w:id="23"/>
-      <w:bookmarkEnd w:id="24"/>
     </w:p>
     <w:p>
       <w:pPr>
@@ -8222,8 +7704,8 @@
           <w:szCs w:val="26"/>
         </w:rPr>
       </w:pPr>
-      <w:bookmarkStart w:id="25" w:name="_Toc487471671"/>
-      <w:bookmarkStart w:id="26" w:name="_Toc488675918"/>
+      <w:bookmarkStart w:id="24" w:name="_Toc487471671"/>
+      <w:bookmarkStart w:id="25" w:name="_Toc488675918"/>
       <w:r>
         <w:rPr>
           <w:rFonts w:asciiTheme="minorHAnsi" w:hAnsiTheme="minorHAnsi" w:cstheme="minorHAnsi"/>
@@ -8234,27 +7716,72 @@
         </w:rPr>
         <w:t>Process</w:t>
       </w:r>
+      <w:bookmarkEnd w:id="24"/>
       <w:bookmarkEnd w:id="25"/>
-      <w:bookmarkEnd w:id="26"/>
     </w:p>
     <w:p/>
     <w:p>
+      <w:r>
+        <w:rPr>
+          <w:noProof/>
+        </w:rPr>
+        <w:lastRenderedPageBreak/>
+        <w:drawing>
+          <wp:inline distT="0" distB="0" distL="0" distR="0" wp14:anchorId="3519FDA1" wp14:editId="0C772CAF">
+            <wp:extent cx="5731510" cy="3702685"/>
+            <wp:effectExtent l="0" t="0" r="2540" b="0"/>
+            <wp:docPr id="7" name="Picture 7"/>
+            <wp:cNvGraphicFramePr>
+              <a:graphicFrameLocks xmlns:a="http://schemas.openxmlformats.org/drawingml/2006/main" noChangeAspect="1"/>
+            </wp:cNvGraphicFramePr>
+            <a:graphic xmlns:a="http://schemas.openxmlformats.org/drawingml/2006/main">
+              <a:graphicData uri="http://schemas.openxmlformats.org/drawingml/2006/picture">
+                <pic:pic xmlns:pic="http://schemas.openxmlformats.org/drawingml/2006/picture">
+                  <pic:nvPicPr>
+                    <pic:cNvPr id="0" name="Picture 126"/>
+                    <pic:cNvPicPr>
+                      <a:picLocks noChangeAspect="1" noChangeArrowheads="1"/>
+                    </pic:cNvPicPr>
+                  </pic:nvPicPr>
+                  <pic:blipFill>
+                    <a:blip r:embed="rId10">
+                      <a:extLst>
+                        <a:ext uri="{28A0092B-C50C-407E-A947-70E740481C1C}">
+                          <a14:useLocalDpi xmlns:a14="http://schemas.microsoft.com/office/drawing/2010/main" val="0"/>
+                        </a:ext>
+                      </a:extLst>
+                    </a:blip>
+                    <a:srcRect/>
+                    <a:stretch>
+                      <a:fillRect/>
+                    </a:stretch>
+                  </pic:blipFill>
+                  <pic:spPr bwMode="auto">
+                    <a:xfrm>
+                      <a:off x="0" y="0"/>
+                      <a:ext cx="5731510" cy="3702685"/>
+                    </a:xfrm>
+                    <a:prstGeom prst="rect">
+                      <a:avLst/>
+                    </a:prstGeom>
+                    <a:noFill/>
+                    <a:ln>
+                      <a:noFill/>
+                    </a:ln>
+                  </pic:spPr>
+                </pic:pic>
+              </a:graphicData>
+            </a:graphic>
+          </wp:inline>
+        </w:drawing>
+      </w:r>
+    </w:p>
+    <w:p>
       <w:pPr>
         <w:rPr>
           <w:rFonts w:cstheme="minorHAnsi"/>
         </w:rPr>
       </w:pPr>
-      <w:r>
-        <w:rPr>
-          <w:rFonts w:cstheme="minorHAnsi"/>
-        </w:rPr>
-        <w:object w:dxaOrig="19395" w:dyaOrig="11385" w14:anchorId="452BCAE6">
-          <v:shape id="_x0000_i1027" type="#_x0000_t75" style="width:467.25pt;height:274.5pt" o:ole="">
-            <v:imagedata r:id="rId11" o:title=""/>
-          </v:shape>
-          <o:OLEObject Type="Embed" ProgID="Visio.Drawing.15" ShapeID="_x0000_i1027" DrawAspect="Content" ObjectID="_1634456465" r:id="rId12"/>
-        </w:object>
-      </w:r>
     </w:p>
     <w:p>
       <w:pPr>
@@ -8272,8 +7799,8 @@
           <w:szCs w:val="26"/>
         </w:rPr>
       </w:pPr>
-      <w:bookmarkStart w:id="27" w:name="_Toc487471672"/>
-      <w:bookmarkStart w:id="28" w:name="_Toc488675919"/>
+      <w:bookmarkStart w:id="26" w:name="_Toc487471672"/>
+      <w:bookmarkStart w:id="27" w:name="_Toc488675919"/>
       <w:r>
         <w:rPr>
           <w:rFonts w:asciiTheme="minorHAnsi" w:hAnsiTheme="minorHAnsi" w:cstheme="minorHAnsi"/>
@@ -8284,8 +7811,8 @@
         </w:rPr>
         <w:t>Description</w:t>
       </w:r>
+      <w:bookmarkEnd w:id="26"/>
       <w:bookmarkEnd w:id="27"/>
-      <w:bookmarkEnd w:id="28"/>
     </w:p>
     <w:tbl>
       <w:tblPr>
@@ -8458,28 +7985,24 @@
             <w:pPr>
               <w:rPr>
                 <w:rFonts w:cstheme="minorHAnsi"/>
-              </w:rPr>
-            </w:pPr>
-            <w:r>
-              <w:rPr>
-                <w:rFonts w:cstheme="minorHAnsi"/>
-              </w:rPr>
-              <w:t xml:space="preserve">Establish </w:t>
-            </w:r>
-          </w:p>
-          <w:p>
-            <w:pPr>
-              <w:rPr>
-                <w:rFonts w:cstheme="minorHAnsi"/>
-                <w:color w:val="000000" w:themeColor="text1"/>
-              </w:rPr>
-            </w:pPr>
-            <w:r>
-              <w:rPr>
-                <w:rFonts w:cstheme="minorHAnsi"/>
-              </w:rPr>
-              <w:t>Goals</w:t>
-            </w:r>
+                <w:color w:val="000000" w:themeColor="text1"/>
+              </w:rPr>
+            </w:pPr>
+            <w:r>
+              <w:rPr>
+                <w:rFonts w:cstheme="minorHAnsi"/>
+                <w:color w:val="000000" w:themeColor="text1"/>
+              </w:rPr>
+              <w:t xml:space="preserve">Use Case </w:t>
+            </w:r>
+          </w:p>
+          <w:p>
+            <w:pPr>
+              <w:jc w:val="center"/>
+              <w:rPr>
+                <w:rFonts w:cstheme="minorHAnsi"/>
+              </w:rPr>
+            </w:pPr>
           </w:p>
         </w:tc>
         <w:tc>
@@ -8500,7 +8023,7 @@
                 <w:rFonts w:cstheme="minorHAnsi"/>
                 <w:color w:val="000000" w:themeColor="text1"/>
               </w:rPr>
-              <w:t>Determine how the system will be used?</w:t>
+              <w:t>Use case describes the typical interaction between external user (actor) and the system. It shows the behavior of the system to the outside, in a certain context, from the perspective of the user.</w:t>
             </w:r>
           </w:p>
         </w:tc>
@@ -8528,9 +8051,492 @@
                 <w:rFonts w:cstheme="minorHAnsi"/>
                 <w:color w:val="000000" w:themeColor="text1"/>
               </w:rPr>
-              <w:t>Proposal</w:t>
-            </w:r>
-          </w:p>
+              <w:t>List function</w:t>
+            </w:r>
+          </w:p>
+        </w:tc>
+        <w:tc>
+          <w:tcPr>
+            <w:tcW w:w="1530" w:type="dxa"/>
+            <w:shd w:val="clear" w:color="auto" w:fill="FFFFFF" w:themeFill="background1"/>
+          </w:tcPr>
+          <w:p>
+            <w:pPr>
+              <w:cnfStyle w:val="000000100000" w:firstRow="0" w:lastRow="0" w:firstColumn="0" w:lastColumn="0" w:oddVBand="0" w:evenVBand="0" w:oddHBand="1" w:evenHBand="0" w:firstRowFirstColumn="0" w:firstRowLastColumn="0" w:lastRowFirstColumn="0" w:lastRowLastColumn="0"/>
+              <w:rPr>
+                <w:rFonts w:cstheme="minorHAnsi"/>
+                <w:color w:val="000000" w:themeColor="text1"/>
+              </w:rPr>
+            </w:pPr>
+          </w:p>
+        </w:tc>
+        <w:tc>
+          <w:tcPr>
+            <w:tcW w:w="2134" w:type="dxa"/>
+            <w:shd w:val="clear" w:color="auto" w:fill="FFFFFF" w:themeFill="background1"/>
+          </w:tcPr>
+          <w:p>
+            <w:pPr>
+              <w:cnfStyle w:val="000000100000" w:firstRow="0" w:lastRow="0" w:firstColumn="0" w:lastColumn="0" w:oddVBand="0" w:evenVBand="0" w:oddHBand="1" w:evenHBand="0" w:firstRowFirstColumn="0" w:firstRowLastColumn="0" w:lastRowFirstColumn="0" w:lastRowLastColumn="0"/>
+              <w:rPr>
+                <w:rFonts w:cstheme="minorHAnsi"/>
+                <w:color w:val="000000" w:themeColor="text1"/>
+              </w:rPr>
+            </w:pPr>
+            <w:r>
+              <w:rPr>
+                <w:rFonts w:cstheme="minorHAnsi"/>
+                <w:color w:val="000000" w:themeColor="text1"/>
+              </w:rPr>
+              <w:t>Requirement engineer</w:t>
+            </w:r>
+          </w:p>
+        </w:tc>
+      </w:tr>
+      <w:tr>
+        <w:tc>
+          <w:tcPr>
+            <w:cnfStyle w:val="001000000000" w:firstRow="0" w:lastRow="0" w:firstColumn="1" w:lastColumn="0" w:oddVBand="0" w:evenVBand="0" w:oddHBand="0" w:evenHBand="0" w:firstRowFirstColumn="0" w:firstRowLastColumn="0" w:lastRowFirstColumn="0" w:lastRowLastColumn="0"/>
+            <w:tcW w:w="1612" w:type="dxa"/>
+          </w:tcPr>
+          <w:p>
+            <w:pPr>
+              <w:rPr>
+                <w:rFonts w:cstheme="minorHAnsi"/>
+              </w:rPr>
+            </w:pPr>
+            <w:r>
+              <w:rPr>
+                <w:rFonts w:cstheme="minorHAnsi"/>
+              </w:rPr>
+              <w:t xml:space="preserve">Document user requirement </w:t>
+            </w:r>
+          </w:p>
+        </w:tc>
+        <w:tc>
+          <w:tcPr>
+            <w:tcW w:w="3063" w:type="dxa"/>
+          </w:tcPr>
+          <w:p>
+            <w:pPr>
+              <w:cnfStyle w:val="000000000000" w:firstRow="0" w:lastRow="0" w:firstColumn="0" w:lastColumn="0" w:oddVBand="0" w:evenVBand="0" w:oddHBand="0" w:evenHBand="0" w:firstRowFirstColumn="0" w:firstRowLastColumn="0" w:lastRowFirstColumn="0" w:lastRowLastColumn="0"/>
+              <w:rPr>
+                <w:rFonts w:cstheme="minorHAnsi"/>
+                <w:bCs/>
+              </w:rPr>
+            </w:pPr>
+            <w:r>
+              <w:rPr>
+                <w:rFonts w:cstheme="minorHAnsi"/>
+                <w:bCs/>
+              </w:rPr>
+              <w:t>A User requirements document is a record of requirements written for users that describes what users need and why they need it.</w:t>
+            </w:r>
+          </w:p>
+        </w:tc>
+        <w:tc>
+          <w:tcPr>
+            <w:tcW w:w="1710" w:type="dxa"/>
+          </w:tcPr>
+          <w:p>
+            <w:pPr>
+              <w:pStyle w:val="ListParagraph"/>
+              <w:numPr>
+                <w:ilvl w:val="0"/>
+                <w:numId w:val="36"/>
+              </w:numPr>
+              <w:ind w:left="162" w:hanging="180"/>
+              <w:cnfStyle w:val="000000000000" w:firstRow="0" w:lastRow="0" w:firstColumn="0" w:lastColumn="0" w:oddVBand="0" w:evenVBand="0" w:oddHBand="0" w:evenHBand="0" w:firstRowFirstColumn="0" w:firstRowLastColumn="0" w:lastRowFirstColumn="0" w:lastRowLastColumn="0"/>
+              <w:rPr>
+                <w:rFonts w:cstheme="minorHAnsi"/>
+                <w:color w:val="000000" w:themeColor="text1"/>
+              </w:rPr>
+            </w:pPr>
+            <w:r>
+              <w:rPr>
+                <w:rFonts w:cstheme="minorHAnsi"/>
+                <w:color w:val="000000" w:themeColor="text1"/>
+              </w:rPr>
+              <w:t xml:space="preserve">Use case </w:t>
+            </w:r>
+          </w:p>
+        </w:tc>
+        <w:tc>
+          <w:tcPr>
+            <w:tcW w:w="1530" w:type="dxa"/>
+          </w:tcPr>
+          <w:p>
+            <w:pPr>
+              <w:cnfStyle w:val="000000000000" w:firstRow="0" w:lastRow="0" w:firstColumn="0" w:lastColumn="0" w:oddVBand="0" w:evenVBand="0" w:oddHBand="0" w:evenHBand="0" w:firstRowFirstColumn="0" w:firstRowLastColumn="0" w:lastRowFirstColumn="0" w:lastRowLastColumn="0"/>
+              <w:rPr>
+                <w:rFonts w:cstheme="minorHAnsi"/>
+                <w:color w:val="000000" w:themeColor="text1"/>
+              </w:rPr>
+            </w:pPr>
+          </w:p>
+        </w:tc>
+        <w:tc>
+          <w:tcPr>
+            <w:tcW w:w="2134" w:type="dxa"/>
+          </w:tcPr>
+          <w:p>
+            <w:pPr>
+              <w:cnfStyle w:val="000000000000" w:firstRow="0" w:lastRow="0" w:firstColumn="0" w:lastColumn="0" w:oddVBand="0" w:evenVBand="0" w:oddHBand="0" w:evenHBand="0" w:firstRowFirstColumn="0" w:firstRowLastColumn="0" w:lastRowFirstColumn="0" w:lastRowLastColumn="0"/>
+              <w:rPr>
+                <w:rFonts w:cstheme="minorHAnsi"/>
+                <w:color w:val="000000" w:themeColor="text1"/>
+              </w:rPr>
+            </w:pPr>
+            <w:r>
+              <w:rPr>
+                <w:rFonts w:cstheme="minorHAnsi"/>
+                <w:color w:val="000000" w:themeColor="text1"/>
+              </w:rPr>
+              <w:t>Requirement engineer.</w:t>
+            </w:r>
+          </w:p>
+          <w:p>
+            <w:pPr>
+              <w:cnfStyle w:val="000000000000" w:firstRow="0" w:lastRow="0" w:firstColumn="0" w:lastColumn="0" w:oddVBand="0" w:evenVBand="0" w:oddHBand="0" w:evenHBand="0" w:firstRowFirstColumn="0" w:firstRowLastColumn="0" w:lastRowFirstColumn="0" w:lastRowLastColumn="0"/>
+              <w:rPr>
+                <w:rFonts w:cstheme="minorHAnsi"/>
+                <w:color w:val="000000" w:themeColor="text1"/>
+              </w:rPr>
+            </w:pPr>
+          </w:p>
+        </w:tc>
+      </w:tr>
+      <w:tr>
+        <w:trPr>
+          <w:cnfStyle w:val="000000100000" w:firstRow="0" w:lastRow="0" w:firstColumn="0" w:lastColumn="0" w:oddVBand="0" w:evenVBand="0" w:oddHBand="1" w:evenHBand="0" w:firstRowFirstColumn="0" w:firstRowLastColumn="0" w:lastRowFirstColumn="0" w:lastRowLastColumn="0"/>
+        </w:trPr>
+        <w:tc>
+          <w:tcPr>
+            <w:cnfStyle w:val="001000000000" w:firstRow="0" w:lastRow="0" w:firstColumn="1" w:lastColumn="0" w:oddVBand="0" w:evenVBand="0" w:oddHBand="0" w:evenHBand="0" w:firstRowFirstColumn="0" w:firstRowLastColumn="0" w:lastRowFirstColumn="0" w:lastRowLastColumn="0"/>
+            <w:tcW w:w="1612" w:type="dxa"/>
+            <w:shd w:val="clear" w:color="auto" w:fill="FFFFFF" w:themeFill="background1"/>
+          </w:tcPr>
+          <w:p>
+            <w:pPr>
+              <w:rPr>
+                <w:rFonts w:cstheme="minorHAnsi"/>
+                <w:color w:val="000000" w:themeColor="text1"/>
+              </w:rPr>
+            </w:pPr>
+            <w:r>
+              <w:rPr>
+                <w:rFonts w:cstheme="minorHAnsi"/>
+              </w:rPr>
+              <w:t>Verify the user needs</w:t>
+            </w:r>
+          </w:p>
+        </w:tc>
+        <w:tc>
+          <w:tcPr>
+            <w:tcW w:w="3063" w:type="dxa"/>
+            <w:shd w:val="clear" w:color="auto" w:fill="FFFFFF" w:themeFill="background1"/>
+          </w:tcPr>
+          <w:p>
+            <w:pPr>
+              <w:cnfStyle w:val="000000100000" w:firstRow="0" w:lastRow="0" w:firstColumn="0" w:lastColumn="0" w:oddVBand="0" w:evenVBand="0" w:oddHBand="1" w:evenHBand="0" w:firstRowFirstColumn="0" w:firstRowLastColumn="0" w:lastRowFirstColumn="0" w:lastRowLastColumn="0"/>
+              <w:rPr>
+                <w:rFonts w:cstheme="minorHAnsi"/>
+                <w:color w:val="000000" w:themeColor="text1"/>
+              </w:rPr>
+            </w:pPr>
+            <w:r>
+              <w:rPr>
+                <w:rFonts w:cstheme="minorHAnsi"/>
+                <w:color w:val="000000" w:themeColor="text1"/>
+              </w:rPr>
+              <w:t>something looks like a user need, it doesn’t mean any users actually need it. It doesn’t mean your site needs it. It doesn’t mean what you write will meet the need in a way users can relate to.This is why you need to ‘</w:t>
+            </w:r>
+            <w:r>
+              <w:rPr>
+                <w:rFonts w:cstheme="minorHAnsi"/>
+                <w:color w:val="000000" w:themeColor="text1"/>
+              </w:rPr>
+              <w:t>verify</w:t>
+            </w:r>
+            <w:r>
+              <w:rPr>
+                <w:rFonts w:cstheme="minorHAnsi"/>
+                <w:color w:val="000000" w:themeColor="text1"/>
+              </w:rPr>
+              <w:t>’ user needs before acting on requests to meet them.</w:t>
+            </w:r>
+          </w:p>
+        </w:tc>
+        <w:tc>
+          <w:tcPr>
+            <w:tcW w:w="1710" w:type="dxa"/>
+            <w:shd w:val="clear" w:color="auto" w:fill="FFFFFF" w:themeFill="background1"/>
+          </w:tcPr>
+          <w:p>
+            <w:pPr>
+              <w:cnfStyle w:val="000000100000" w:firstRow="0" w:lastRow="0" w:firstColumn="0" w:lastColumn="0" w:oddVBand="0" w:evenVBand="0" w:oddHBand="1" w:evenHBand="0" w:firstRowFirstColumn="0" w:firstRowLastColumn="0" w:lastRowFirstColumn="0" w:lastRowLastColumn="0"/>
+              <w:rPr>
+                <w:rFonts w:cstheme="minorHAnsi"/>
+                <w:color w:val="000000" w:themeColor="text1"/>
+              </w:rPr>
+            </w:pPr>
+            <w:r>
+              <w:rPr>
+                <w:rFonts w:cstheme="minorHAnsi"/>
+                <w:color w:val="000000" w:themeColor="text1"/>
+              </w:rPr>
+              <w:t xml:space="preserve">Usecase </w:t>
+            </w:r>
+          </w:p>
+          <w:p>
+            <w:pPr>
+              <w:cnfStyle w:val="000000100000" w:firstRow="0" w:lastRow="0" w:firstColumn="0" w:lastColumn="0" w:oddVBand="0" w:evenVBand="0" w:oddHBand="1" w:evenHBand="0" w:firstRowFirstColumn="0" w:firstRowLastColumn="0" w:lastRowFirstColumn="0" w:lastRowLastColumn="0"/>
+              <w:rPr>
+                <w:rFonts w:cstheme="minorHAnsi"/>
+                <w:color w:val="000000" w:themeColor="text1"/>
+              </w:rPr>
+            </w:pPr>
+          </w:p>
+        </w:tc>
+        <w:tc>
+          <w:tcPr>
+            <w:tcW w:w="1530" w:type="dxa"/>
+            <w:shd w:val="clear" w:color="auto" w:fill="FFFFFF" w:themeFill="background1"/>
+          </w:tcPr>
+          <w:p>
+            <w:pPr>
+              <w:cnfStyle w:val="000000100000" w:firstRow="0" w:lastRow="0" w:firstColumn="0" w:lastColumn="0" w:oddVBand="0" w:evenVBand="0" w:oddHBand="1" w:evenHBand="0" w:firstRowFirstColumn="0" w:firstRowLastColumn="0" w:lastRowFirstColumn="0" w:lastRowLastColumn="0"/>
+              <w:rPr>
+                <w:rFonts w:cstheme="minorHAnsi"/>
+                <w:color w:val="000000" w:themeColor="text1"/>
+              </w:rPr>
+            </w:pPr>
+          </w:p>
+        </w:tc>
+        <w:tc>
+          <w:tcPr>
+            <w:tcW w:w="2134" w:type="dxa"/>
+            <w:shd w:val="clear" w:color="auto" w:fill="FFFFFF" w:themeFill="background1"/>
+          </w:tcPr>
+          <w:p>
+            <w:pPr>
+              <w:cnfStyle w:val="000000100000" w:firstRow="0" w:lastRow="0" w:firstColumn="0" w:lastColumn="0" w:oddVBand="0" w:evenVBand="0" w:oddHBand="1" w:evenHBand="0" w:firstRowFirstColumn="0" w:firstRowLastColumn="0" w:lastRowFirstColumn="0" w:lastRowLastColumn="0"/>
+              <w:rPr>
+                <w:rFonts w:cstheme="minorHAnsi"/>
+                <w:color w:val="000000" w:themeColor="text1"/>
+              </w:rPr>
+            </w:pPr>
+            <w:r>
+              <w:rPr>
+                <w:rFonts w:cstheme="minorHAnsi"/>
+                <w:color w:val="000000" w:themeColor="text1"/>
+              </w:rPr>
+              <w:t>Requirement Leader</w:t>
+            </w:r>
+          </w:p>
+          <w:p>
+            <w:pPr>
+              <w:cnfStyle w:val="000000100000" w:firstRow="0" w:lastRow="0" w:firstColumn="0" w:lastColumn="0" w:oddVBand="0" w:evenVBand="0" w:oddHBand="1" w:evenHBand="0" w:firstRowFirstColumn="0" w:firstRowLastColumn="0" w:lastRowFirstColumn="0" w:lastRowLastColumn="0"/>
+              <w:rPr>
+                <w:rFonts w:cstheme="minorHAnsi"/>
+                <w:color w:val="000000" w:themeColor="text1"/>
+              </w:rPr>
+            </w:pPr>
+          </w:p>
+        </w:tc>
+      </w:tr>
+      <w:tr>
+        <w:tc>
+          <w:tcPr>
+            <w:cnfStyle w:val="001000000000" w:firstRow="0" w:lastRow="0" w:firstColumn="1" w:lastColumn="0" w:oddVBand="0" w:evenVBand="0" w:oddHBand="0" w:evenHBand="0" w:firstRowFirstColumn="0" w:firstRowLastColumn="0" w:lastRowFirstColumn="0" w:lastRowLastColumn="0"/>
+            <w:tcW w:w="1612" w:type="dxa"/>
+          </w:tcPr>
+          <w:p>
+            <w:pPr>
+              <w:rPr>
+                <w:rFonts w:cstheme="minorHAnsi"/>
+              </w:rPr>
+            </w:pPr>
+            <w:r>
+              <w:rPr>
+                <w:rFonts w:cstheme="minorHAnsi"/>
+              </w:rPr>
+              <w:lastRenderedPageBreak/>
+              <w:t xml:space="preserve">Document software </w:t>
+            </w:r>
+            <w:r>
+              <w:rPr>
+                <w:rFonts w:cstheme="minorHAnsi"/>
+              </w:rPr>
+              <w:t xml:space="preserve">requirement </w:t>
+            </w:r>
+          </w:p>
+        </w:tc>
+        <w:tc>
+          <w:tcPr>
+            <w:tcW w:w="3063" w:type="dxa"/>
+          </w:tcPr>
+          <w:p>
+            <w:pPr>
+              <w:cnfStyle w:val="000000000000" w:firstRow="0" w:lastRow="0" w:firstColumn="0" w:lastColumn="0" w:oddVBand="0" w:evenVBand="0" w:oddHBand="0" w:evenHBand="0" w:firstRowFirstColumn="0" w:firstRowLastColumn="0" w:lastRowFirstColumn="0" w:lastRowLastColumn="0"/>
+              <w:rPr>
+                <w:rFonts w:cstheme="minorHAnsi"/>
+                <w:bCs/>
+              </w:rPr>
+            </w:pPr>
+            <w:r>
+              <w:rPr>
+                <w:rFonts w:cstheme="minorHAnsi"/>
+                <w:bCs/>
+              </w:rPr>
+              <w:t>A Software requirements document is a record of requirements written for developers and allows them to design, develop and test the software solution.</w:t>
+            </w:r>
+          </w:p>
+        </w:tc>
+        <w:tc>
+          <w:tcPr>
+            <w:tcW w:w="1710" w:type="dxa"/>
+          </w:tcPr>
+          <w:p>
+            <w:pPr>
+              <w:pStyle w:val="ListParagraph"/>
+              <w:numPr>
+                <w:ilvl w:val="0"/>
+                <w:numId w:val="36"/>
+              </w:numPr>
+              <w:ind w:left="162" w:hanging="180"/>
+              <w:cnfStyle w:val="000000000000" w:firstRow="0" w:lastRow="0" w:firstColumn="0" w:lastColumn="0" w:oddVBand="0" w:evenVBand="0" w:oddHBand="0" w:evenHBand="0" w:firstRowFirstColumn="0" w:firstRowLastColumn="0" w:lastRowFirstColumn="0" w:lastRowLastColumn="0"/>
+              <w:rPr>
+                <w:rFonts w:cstheme="minorHAnsi"/>
+                <w:color w:val="000000" w:themeColor="text1"/>
+              </w:rPr>
+            </w:pPr>
+            <w:r>
+              <w:rPr>
+                <w:rFonts w:cstheme="minorHAnsi"/>
+                <w:color w:val="000000" w:themeColor="text1"/>
+              </w:rPr>
+              <w:t xml:space="preserve">Use case </w:t>
+            </w:r>
+          </w:p>
+          <w:p>
+            <w:pPr>
+              <w:pStyle w:val="ListParagraph"/>
+              <w:numPr>
+                <w:ilvl w:val="0"/>
+                <w:numId w:val="36"/>
+              </w:numPr>
+              <w:ind w:left="162" w:hanging="180"/>
+              <w:cnfStyle w:val="000000000000" w:firstRow="0" w:lastRow="0" w:firstColumn="0" w:lastColumn="0" w:oddVBand="0" w:evenVBand="0" w:oddHBand="0" w:evenHBand="0" w:firstRowFirstColumn="0" w:firstRowLastColumn="0" w:lastRowFirstColumn="0" w:lastRowLastColumn="0"/>
+              <w:rPr>
+                <w:rFonts w:cstheme="minorHAnsi"/>
+              </w:rPr>
+            </w:pPr>
+            <w:r>
+              <w:rPr>
+                <w:rFonts w:cstheme="minorHAnsi"/>
+                <w:color w:val="000000" w:themeColor="text1"/>
+              </w:rPr>
+              <w:t>Prototype</w:t>
+            </w:r>
+          </w:p>
+        </w:tc>
+        <w:tc>
+          <w:tcPr>
+            <w:tcW w:w="1530" w:type="dxa"/>
+          </w:tcPr>
+          <w:p>
+            <w:pPr>
+              <w:cnfStyle w:val="000000000000" w:firstRow="0" w:lastRow="0" w:firstColumn="0" w:lastColumn="0" w:oddVBand="0" w:evenVBand="0" w:oddHBand="0" w:evenHBand="0" w:firstRowFirstColumn="0" w:firstRowLastColumn="0" w:lastRowFirstColumn="0" w:lastRowLastColumn="0"/>
+              <w:rPr>
+                <w:rFonts w:cstheme="minorHAnsi"/>
+                <w:color w:val="000000" w:themeColor="text1"/>
+              </w:rPr>
+            </w:pPr>
+          </w:p>
+        </w:tc>
+        <w:tc>
+          <w:tcPr>
+            <w:tcW w:w="2134" w:type="dxa"/>
+          </w:tcPr>
+          <w:p>
+            <w:pPr>
+              <w:cnfStyle w:val="000000000000" w:firstRow="0" w:lastRow="0" w:firstColumn="0" w:lastColumn="0" w:oddVBand="0" w:evenVBand="0" w:oddHBand="0" w:evenHBand="0" w:firstRowFirstColumn="0" w:firstRowLastColumn="0" w:lastRowFirstColumn="0" w:lastRowLastColumn="0"/>
+              <w:rPr>
+                <w:rFonts w:cstheme="minorHAnsi"/>
+                <w:color w:val="000000" w:themeColor="text1"/>
+              </w:rPr>
+            </w:pPr>
+            <w:r>
+              <w:rPr>
+                <w:rFonts w:cstheme="minorHAnsi"/>
+                <w:color w:val="000000" w:themeColor="text1"/>
+              </w:rPr>
+              <w:t>Requirement engineer.</w:t>
+            </w:r>
+          </w:p>
+          <w:p>
+            <w:pPr>
+              <w:cnfStyle w:val="000000000000" w:firstRow="0" w:lastRow="0" w:firstColumn="0" w:lastColumn="0" w:oddVBand="0" w:evenVBand="0" w:oddHBand="0" w:evenHBand="0" w:firstRowFirstColumn="0" w:firstRowLastColumn="0" w:lastRowFirstColumn="0" w:lastRowLastColumn="0"/>
+              <w:rPr>
+                <w:rFonts w:cstheme="minorHAnsi"/>
+                <w:color w:val="000000" w:themeColor="text1"/>
+              </w:rPr>
+            </w:pPr>
+          </w:p>
+        </w:tc>
+      </w:tr>
+      <w:tr>
+        <w:trPr>
+          <w:cnfStyle w:val="000000100000" w:firstRow="0" w:lastRow="0" w:firstColumn="0" w:lastColumn="0" w:oddVBand="0" w:evenVBand="0" w:oddHBand="1" w:evenHBand="0" w:firstRowFirstColumn="0" w:firstRowLastColumn="0" w:lastRowFirstColumn="0" w:lastRowLastColumn="0"/>
+        </w:trPr>
+        <w:tc>
+          <w:tcPr>
+            <w:cnfStyle w:val="001000000000" w:firstRow="0" w:lastRow="0" w:firstColumn="1" w:lastColumn="0" w:oddVBand="0" w:evenVBand="0" w:oddHBand="0" w:evenHBand="0" w:firstRowFirstColumn="0" w:firstRowLastColumn="0" w:lastRowFirstColumn="0" w:lastRowLastColumn="0"/>
+            <w:tcW w:w="1612" w:type="dxa"/>
+            <w:shd w:val="clear" w:color="auto" w:fill="FFFFFF" w:themeFill="background1"/>
+          </w:tcPr>
+          <w:p>
+            <w:pPr>
+              <w:rPr>
+                <w:rFonts w:cstheme="minorHAnsi"/>
+              </w:rPr>
+            </w:pPr>
+            <w:r>
+              <w:rPr>
+                <w:rFonts w:cstheme="minorHAnsi"/>
+              </w:rPr>
+              <w:t xml:space="preserve">Verify software requirement </w:t>
+            </w:r>
+          </w:p>
+        </w:tc>
+        <w:tc>
+          <w:tcPr>
+            <w:tcW w:w="3063" w:type="dxa"/>
+            <w:shd w:val="clear" w:color="auto" w:fill="FFFFFF" w:themeFill="background1"/>
+          </w:tcPr>
+          <w:p>
+            <w:pPr>
+              <w:cnfStyle w:val="000000100000" w:firstRow="0" w:lastRow="0" w:firstColumn="0" w:lastColumn="0" w:oddVBand="0" w:evenVBand="0" w:oddHBand="1" w:evenHBand="0" w:firstRowFirstColumn="0" w:firstRowLastColumn="0" w:lastRowFirstColumn="0" w:lastRowLastColumn="0"/>
+              <w:rPr>
+                <w:rFonts w:cstheme="minorHAnsi"/>
+                <w:bCs/>
+              </w:rPr>
+            </w:pPr>
+            <w:r>
+              <w:rPr>
+                <w:rFonts w:cstheme="minorHAnsi"/>
+                <w:bCs/>
+              </w:rPr>
+              <w:t>It would imply to verify if the specifications are met by running the software but this is not possible . Only by reviewing its associated artifacts, someone can conclude if the specifications are met.</w:t>
+            </w:r>
+          </w:p>
+        </w:tc>
+        <w:tc>
+          <w:tcPr>
+            <w:tcW w:w="1710" w:type="dxa"/>
+            <w:shd w:val="clear" w:color="auto" w:fill="FFFFFF" w:themeFill="background1"/>
+          </w:tcPr>
           <w:p>
             <w:pPr>
               <w:pStyle w:val="ListParagraph"/>
@@ -8542,16 +8548,8 @@
               <w:cnfStyle w:val="000000100000" w:firstRow="0" w:lastRow="0" w:firstColumn="0" w:lastColumn="0" w:oddVBand="0" w:evenVBand="0" w:oddHBand="1" w:evenHBand="0" w:firstRowFirstColumn="0" w:firstRowLastColumn="0" w:lastRowFirstColumn="0" w:lastRowLastColumn="0"/>
               <w:rPr>
                 <w:rFonts w:cstheme="minorHAnsi"/>
-                <w:color w:val="000000" w:themeColor="text1"/>
-              </w:rPr>
-            </w:pPr>
-            <w:r>
-              <w:rPr>
-                <w:rFonts w:cstheme="minorHAnsi"/>
-                <w:color w:val="000000" w:themeColor="text1"/>
-              </w:rPr>
-              <w:t>Prototype</w:t>
-            </w:r>
+              </w:rPr>
+            </w:pPr>
           </w:p>
         </w:tc>
         <w:tc>
@@ -8567,13 +8565,14 @@
                 <w:color w:val="000000" w:themeColor="text1"/>
               </w:rPr>
             </w:pPr>
-          </w:p>
-        </w:tc>
-        <w:tc>
-          <w:tcPr>
-            <w:tcW w:w="2134" w:type="dxa"/>
-            <w:shd w:val="clear" w:color="auto" w:fill="FFFFFF" w:themeFill="background1"/>
-          </w:tcPr>
+            <w:r>
+              <w:rPr>
+                <w:rFonts w:cstheme="minorHAnsi"/>
+                <w:color w:val="000000" w:themeColor="text1"/>
+              </w:rPr>
+              <w:t>•Concept.</w:t>
+            </w:r>
+          </w:p>
           <w:p>
             <w:pPr>
               <w:cnfStyle w:val="000000100000" w:firstRow="0" w:lastRow="0" w:firstColumn="0" w:lastColumn="0" w:oddVBand="0" w:evenVBand="0" w:oddHBand="1" w:evenHBand="0" w:firstRowFirstColumn="0" w:firstRowLastColumn="0" w:lastRowFirstColumn="0" w:lastRowLastColumn="0"/>
@@ -8587,7 +8586,7 @@
                 <w:rFonts w:cstheme="minorHAnsi"/>
                 <w:color w:val="000000" w:themeColor="text1"/>
               </w:rPr>
-              <w:t>Requirement Leader</w:t>
+              <w:t>•Prototype.</w:t>
             </w:r>
           </w:p>
           <w:p>
@@ -8598,942 +8597,12 @@
                 <w:color w:val="000000" w:themeColor="text1"/>
               </w:rPr>
             </w:pPr>
-          </w:p>
-        </w:tc>
-      </w:tr>
-      <w:tr>
-        <w:tc>
-          <w:tcPr>
-            <w:cnfStyle w:val="001000000000" w:firstRow="0" w:lastRow="0" w:firstColumn="1" w:lastColumn="0" w:oddVBand="0" w:evenVBand="0" w:oddHBand="0" w:evenHBand="0" w:firstRowFirstColumn="0" w:firstRowLastColumn="0" w:lastRowFirstColumn="0" w:lastRowLastColumn="0"/>
-            <w:tcW w:w="1612" w:type="dxa"/>
-          </w:tcPr>
-          <w:p>
-            <w:pPr>
-              <w:rPr>
-                <w:rFonts w:cstheme="minorHAnsi"/>
-              </w:rPr>
-            </w:pPr>
-            <w:r>
-              <w:rPr>
-                <w:rFonts w:cstheme="minorHAnsi"/>
-              </w:rPr>
-              <w:t>Gather Facts</w:t>
-            </w:r>
-          </w:p>
-          <w:p>
-            <w:pPr>
-              <w:rPr>
-                <w:rFonts w:cstheme="minorHAnsi"/>
-              </w:rPr>
-            </w:pPr>
-          </w:p>
-        </w:tc>
-        <w:tc>
-          <w:tcPr>
-            <w:tcW w:w="3063" w:type="dxa"/>
-          </w:tcPr>
-          <w:p>
-            <w:pPr>
-              <w:cnfStyle w:val="000000000000" w:firstRow="0" w:lastRow="0" w:firstColumn="0" w:lastColumn="0" w:oddVBand="0" w:evenVBand="0" w:oddHBand="0" w:evenHBand="0" w:firstRowFirstColumn="0" w:firstRowLastColumn="0" w:lastRowFirstColumn="0" w:lastRowLastColumn="0"/>
-              <w:rPr>
-                <w:rFonts w:cstheme="minorHAnsi"/>
-                <w:bCs/>
-              </w:rPr>
-            </w:pPr>
-            <w:r>
-              <w:rPr>
-                <w:rFonts w:cstheme="minorHAnsi"/>
-                <w:bCs/>
-              </w:rPr>
-              <w:t>Provide, give roles and responsibilities of key stakeholders, and the system in which they operate, thereby proposing additional features for the project in terms of Concept of Operation.</w:t>
-            </w:r>
-          </w:p>
-        </w:tc>
-        <w:tc>
-          <w:tcPr>
-            <w:tcW w:w="1710" w:type="dxa"/>
-          </w:tcPr>
-          <w:p>
-            <w:pPr>
-              <w:pStyle w:val="ListParagraph"/>
-              <w:numPr>
-                <w:ilvl w:val="0"/>
-                <w:numId w:val="36"/>
-              </w:numPr>
-              <w:ind w:left="162" w:hanging="180"/>
-              <w:cnfStyle w:val="000000000000" w:firstRow="0" w:lastRow="0" w:firstColumn="0" w:lastColumn="0" w:oddVBand="0" w:evenVBand="0" w:oddHBand="0" w:evenHBand="0" w:firstRowFirstColumn="0" w:firstRowLastColumn="0" w:lastRowFirstColumn="0" w:lastRowLastColumn="0"/>
-              <w:rPr>
-                <w:rFonts w:cstheme="minorHAnsi"/>
-                <w:color w:val="000000" w:themeColor="text1"/>
-              </w:rPr>
-            </w:pPr>
-            <w:r>
-              <w:rPr>
-                <w:rFonts w:cstheme="minorHAnsi"/>
-                <w:color w:val="000000" w:themeColor="text1"/>
-              </w:rPr>
-              <w:t>Proposal</w:t>
-            </w:r>
-          </w:p>
-          <w:p>
-            <w:pPr>
-              <w:pStyle w:val="ListParagraph"/>
-              <w:numPr>
-                <w:ilvl w:val="0"/>
-                <w:numId w:val="36"/>
-              </w:numPr>
-              <w:ind w:left="162" w:hanging="180"/>
-              <w:cnfStyle w:val="000000000000" w:firstRow="0" w:lastRow="0" w:firstColumn="0" w:lastColumn="0" w:oddVBand="0" w:evenVBand="0" w:oddHBand="0" w:evenHBand="0" w:firstRowFirstColumn="0" w:firstRowLastColumn="0" w:lastRowFirstColumn="0" w:lastRowLastColumn="0"/>
-              <w:rPr>
-                <w:rFonts w:cstheme="minorHAnsi"/>
-                <w:color w:val="000000" w:themeColor="text1"/>
-              </w:rPr>
-            </w:pPr>
-            <w:r>
-              <w:rPr>
-                <w:rFonts w:cstheme="minorHAnsi"/>
-                <w:color w:val="000000" w:themeColor="text1"/>
-              </w:rPr>
-              <w:t>Prototype</w:t>
-            </w:r>
-          </w:p>
-        </w:tc>
-        <w:tc>
-          <w:tcPr>
-            <w:tcW w:w="1530" w:type="dxa"/>
-          </w:tcPr>
-          <w:p>
-            <w:pPr>
-              <w:cnfStyle w:val="000000000000" w:firstRow="0" w:lastRow="0" w:firstColumn="0" w:lastColumn="0" w:oddVBand="0" w:evenVBand="0" w:oddHBand="0" w:evenHBand="0" w:firstRowFirstColumn="0" w:firstRowLastColumn="0" w:lastRowFirstColumn="0" w:lastRowLastColumn="0"/>
-              <w:rPr>
-                <w:rFonts w:cstheme="minorHAnsi"/>
-                <w:color w:val="000000" w:themeColor="text1"/>
-              </w:rPr>
-            </w:pPr>
-          </w:p>
-        </w:tc>
-        <w:tc>
-          <w:tcPr>
-            <w:tcW w:w="2134" w:type="dxa"/>
-          </w:tcPr>
-          <w:p>
-            <w:pPr>
-              <w:cnfStyle w:val="000000000000" w:firstRow="0" w:lastRow="0" w:firstColumn="0" w:lastColumn="0" w:oddVBand="0" w:evenVBand="0" w:oddHBand="0" w:evenHBand="0" w:firstRowFirstColumn="0" w:firstRowLastColumn="0" w:lastRowFirstColumn="0" w:lastRowLastColumn="0"/>
-              <w:rPr>
-                <w:rFonts w:cstheme="minorHAnsi"/>
-                <w:color w:val="000000" w:themeColor="text1"/>
-              </w:rPr>
-            </w:pPr>
-            <w:r>
-              <w:rPr>
-                <w:rFonts w:cstheme="minorHAnsi"/>
-                <w:color w:val="000000" w:themeColor="text1"/>
-              </w:rPr>
-              <w:t>Requirement engineer.</w:t>
-            </w:r>
-          </w:p>
-          <w:p>
-            <w:pPr>
-              <w:cnfStyle w:val="000000000000" w:firstRow="0" w:lastRow="0" w:firstColumn="0" w:lastColumn="0" w:oddVBand="0" w:evenVBand="0" w:oddHBand="0" w:evenHBand="0" w:firstRowFirstColumn="0" w:firstRowLastColumn="0" w:lastRowFirstColumn="0" w:lastRowLastColumn="0"/>
-              <w:rPr>
-                <w:rFonts w:cstheme="minorHAnsi"/>
-                <w:color w:val="000000" w:themeColor="text1"/>
-              </w:rPr>
-            </w:pPr>
-          </w:p>
-        </w:tc>
-      </w:tr>
-      <w:tr>
-        <w:trPr>
-          <w:cnfStyle w:val="000000100000" w:firstRow="0" w:lastRow="0" w:firstColumn="0" w:lastColumn="0" w:oddVBand="0" w:evenVBand="0" w:oddHBand="1" w:evenHBand="0" w:firstRowFirstColumn="0" w:firstRowLastColumn="0" w:lastRowFirstColumn="0" w:lastRowLastColumn="0"/>
-        </w:trPr>
-        <w:tc>
-          <w:tcPr>
-            <w:cnfStyle w:val="001000000000" w:firstRow="0" w:lastRow="0" w:firstColumn="1" w:lastColumn="0" w:oddVBand="0" w:evenVBand="0" w:oddHBand="0" w:evenHBand="0" w:firstRowFirstColumn="0" w:firstRowLastColumn="0" w:lastRowFirstColumn="0" w:lastRowLastColumn="0"/>
-            <w:tcW w:w="1612" w:type="dxa"/>
-            <w:shd w:val="clear" w:color="auto" w:fill="FFFFFF" w:themeFill="background1"/>
-          </w:tcPr>
-          <w:p>
-            <w:pPr>
-              <w:rPr>
-                <w:rFonts w:cstheme="minorHAnsi"/>
-              </w:rPr>
-            </w:pPr>
-            <w:r>
-              <w:rPr>
-                <w:rFonts w:cstheme="minorHAnsi"/>
-              </w:rPr>
-              <w:t>Create</w:t>
-            </w:r>
-          </w:p>
-          <w:p>
-            <w:pPr>
-              <w:rPr>
-                <w:rFonts w:cstheme="minorHAnsi"/>
-                <w:color w:val="000000" w:themeColor="text1"/>
-              </w:rPr>
-            </w:pPr>
-            <w:r>
-              <w:rPr>
-                <w:rFonts w:cstheme="minorHAnsi"/>
-              </w:rPr>
-              <w:t>Concepts</w:t>
-            </w:r>
-          </w:p>
-        </w:tc>
-        <w:tc>
-          <w:tcPr>
-            <w:tcW w:w="3063" w:type="dxa"/>
-            <w:shd w:val="clear" w:color="auto" w:fill="FFFFFF" w:themeFill="background1"/>
-          </w:tcPr>
-          <w:p>
-            <w:pPr>
-              <w:cnfStyle w:val="000000100000" w:firstRow="0" w:lastRow="0" w:firstColumn="0" w:lastColumn="0" w:oddVBand="0" w:evenVBand="0" w:oddHBand="1" w:evenHBand="0" w:firstRowFirstColumn="0" w:firstRowLastColumn="0" w:lastRowFirstColumn="0" w:lastRowLastColumn="0"/>
-              <w:rPr>
-                <w:rFonts w:cstheme="minorHAnsi"/>
-                <w:color w:val="000000" w:themeColor="text1"/>
-              </w:rPr>
-            </w:pPr>
-            <w:r>
-              <w:rPr>
-                <w:rFonts w:cstheme="minorHAnsi"/>
-                <w:color w:val="000000" w:themeColor="text1"/>
-              </w:rPr>
-              <w:t xml:space="preserve">Describe selected concepts / concepts that are cost effective and cost effective. </w:t>
-            </w:r>
-            <w:r>
-              <w:rPr>
-                <w:rFonts w:cstheme="minorHAnsi"/>
-                <w:color w:val="000000" w:themeColor="text1"/>
-              </w:rPr>
-              <w:lastRenderedPageBreak/>
-              <w:t>This concept / concept will be the basis for the Concept of Operations.</w:t>
-            </w:r>
-          </w:p>
-        </w:tc>
-        <w:tc>
-          <w:tcPr>
-            <w:tcW w:w="1710" w:type="dxa"/>
-            <w:shd w:val="clear" w:color="auto" w:fill="FFFFFF" w:themeFill="background1"/>
-          </w:tcPr>
-          <w:p>
-            <w:pPr>
-              <w:pStyle w:val="ListParagraph"/>
-              <w:numPr>
-                <w:ilvl w:val="0"/>
-                <w:numId w:val="36"/>
-              </w:numPr>
-              <w:ind w:left="162" w:hanging="180"/>
-              <w:cnfStyle w:val="000000100000" w:firstRow="0" w:lastRow="0" w:firstColumn="0" w:lastColumn="0" w:oddVBand="0" w:evenVBand="0" w:oddHBand="1" w:evenHBand="0" w:firstRowFirstColumn="0" w:firstRowLastColumn="0" w:lastRowFirstColumn="0" w:lastRowLastColumn="0"/>
-              <w:rPr>
-                <w:rFonts w:cstheme="minorHAnsi"/>
-                <w:color w:val="000000" w:themeColor="text1"/>
-              </w:rPr>
-            </w:pPr>
-            <w:r>
-              <w:rPr>
-                <w:rFonts w:cstheme="minorHAnsi"/>
-                <w:color w:val="000000" w:themeColor="text1"/>
-              </w:rPr>
-              <w:lastRenderedPageBreak/>
-              <w:t>Proposal</w:t>
-            </w:r>
-          </w:p>
-          <w:p>
-            <w:pPr>
-              <w:pStyle w:val="ListParagraph"/>
-              <w:numPr>
-                <w:ilvl w:val="0"/>
-                <w:numId w:val="36"/>
-              </w:numPr>
-              <w:ind w:left="162" w:hanging="180"/>
-              <w:cnfStyle w:val="000000100000" w:firstRow="0" w:lastRow="0" w:firstColumn="0" w:lastColumn="0" w:oddVBand="0" w:evenVBand="0" w:oddHBand="1" w:evenHBand="0" w:firstRowFirstColumn="0" w:firstRowLastColumn="0" w:lastRowFirstColumn="0" w:lastRowLastColumn="0"/>
-              <w:rPr>
-                <w:rFonts w:cstheme="minorHAnsi"/>
-                <w:color w:val="000000" w:themeColor="text1"/>
-              </w:rPr>
-            </w:pPr>
-            <w:r>
-              <w:rPr>
-                <w:rFonts w:cstheme="minorHAnsi"/>
-                <w:color w:val="000000" w:themeColor="text1"/>
-              </w:rPr>
-              <w:t>Prototype</w:t>
-            </w:r>
-          </w:p>
-        </w:tc>
-        <w:tc>
-          <w:tcPr>
-            <w:tcW w:w="1530" w:type="dxa"/>
-            <w:shd w:val="clear" w:color="auto" w:fill="FFFFFF" w:themeFill="background1"/>
-          </w:tcPr>
-          <w:p>
-            <w:pPr>
-              <w:cnfStyle w:val="000000100000" w:firstRow="0" w:lastRow="0" w:firstColumn="0" w:lastColumn="0" w:oddVBand="0" w:evenVBand="0" w:oddHBand="1" w:evenHBand="0" w:firstRowFirstColumn="0" w:firstRowLastColumn="0" w:lastRowFirstColumn="0" w:lastRowLastColumn="0"/>
-              <w:rPr>
-                <w:rFonts w:cstheme="minorHAnsi"/>
-                <w:color w:val="000000" w:themeColor="text1"/>
-              </w:rPr>
-            </w:pPr>
-          </w:p>
-        </w:tc>
-        <w:tc>
-          <w:tcPr>
-            <w:tcW w:w="2134" w:type="dxa"/>
-            <w:shd w:val="clear" w:color="auto" w:fill="FFFFFF" w:themeFill="background1"/>
-          </w:tcPr>
-          <w:p>
-            <w:pPr>
-              <w:cnfStyle w:val="000000100000" w:firstRow="0" w:lastRow="0" w:firstColumn="0" w:lastColumn="0" w:oddVBand="0" w:evenVBand="0" w:oddHBand="1" w:evenHBand="0" w:firstRowFirstColumn="0" w:firstRowLastColumn="0" w:lastRowFirstColumn="0" w:lastRowLastColumn="0"/>
-              <w:rPr>
-                <w:rFonts w:cstheme="minorHAnsi"/>
-                <w:color w:val="000000" w:themeColor="text1"/>
-              </w:rPr>
-            </w:pPr>
-            <w:r>
-              <w:rPr>
-                <w:rFonts w:cstheme="minorHAnsi"/>
-                <w:color w:val="000000" w:themeColor="text1"/>
-              </w:rPr>
-              <w:t>Requirement engineer, Architect Leader</w:t>
-            </w:r>
-          </w:p>
-          <w:p>
-            <w:pPr>
-              <w:cnfStyle w:val="000000100000" w:firstRow="0" w:lastRow="0" w:firstColumn="0" w:lastColumn="0" w:oddVBand="0" w:evenVBand="0" w:oddHBand="1" w:evenHBand="0" w:firstRowFirstColumn="0" w:firstRowLastColumn="0" w:lastRowFirstColumn="0" w:lastRowLastColumn="0"/>
-              <w:rPr>
-                <w:rFonts w:cstheme="minorHAnsi"/>
-                <w:color w:val="000000" w:themeColor="text1"/>
-              </w:rPr>
-            </w:pPr>
-          </w:p>
-        </w:tc>
-      </w:tr>
-      <w:tr>
-        <w:tc>
-          <w:tcPr>
-            <w:cnfStyle w:val="001000000000" w:firstRow="0" w:lastRow="0" w:firstColumn="1" w:lastColumn="0" w:oddVBand="0" w:evenVBand="0" w:oddHBand="0" w:evenHBand="0" w:firstRowFirstColumn="0" w:firstRowLastColumn="0" w:lastRowFirstColumn="0" w:lastRowLastColumn="0"/>
-            <w:tcW w:w="1612" w:type="dxa"/>
-          </w:tcPr>
-          <w:p>
-            <w:pPr>
-              <w:rPr>
-                <w:rFonts w:cstheme="minorHAnsi"/>
-              </w:rPr>
-            </w:pPr>
-            <w:r>
-              <w:rPr>
-                <w:rFonts w:cstheme="minorHAnsi"/>
-              </w:rPr>
-              <w:lastRenderedPageBreak/>
-              <w:t>Determine</w:t>
-            </w:r>
-          </w:p>
-          <w:p>
-            <w:pPr>
-              <w:rPr>
-                <w:rFonts w:cstheme="minorHAnsi"/>
-              </w:rPr>
-            </w:pPr>
-            <w:r>
-              <w:rPr>
-                <w:rFonts w:cstheme="minorHAnsi"/>
-              </w:rPr>
-              <w:t xml:space="preserve">Needs, </w:t>
-            </w:r>
-          </w:p>
-          <w:p>
-            <w:pPr>
-              <w:rPr>
-                <w:rFonts w:cstheme="minorHAnsi"/>
-              </w:rPr>
-            </w:pPr>
-          </w:p>
-        </w:tc>
-        <w:tc>
-          <w:tcPr>
-            <w:tcW w:w="3063" w:type="dxa"/>
-          </w:tcPr>
-          <w:p>
-            <w:pPr>
-              <w:cnfStyle w:val="000000000000" w:firstRow="0" w:lastRow="0" w:firstColumn="0" w:lastColumn="0" w:oddVBand="0" w:evenVBand="0" w:oddHBand="0" w:evenHBand="0" w:firstRowFirstColumn="0" w:firstRowLastColumn="0" w:lastRowFirstColumn="0" w:lastRowLastColumn="0"/>
-              <w:rPr>
-                <w:rFonts w:cstheme="minorHAnsi"/>
-                <w:bCs/>
-              </w:rPr>
-            </w:pPr>
-            <w:r>
-              <w:rPr>
-                <w:rFonts w:cstheme="minorHAnsi"/>
-                <w:bCs/>
-              </w:rPr>
-              <w:t>Identify everything that is relevant to the project, including the list of requirements, customer needs, their resources, and any constraints that may affect the proposed solution. .</w:t>
-            </w:r>
-          </w:p>
-          <w:p>
-            <w:pPr>
-              <w:cnfStyle w:val="000000000000" w:firstRow="0" w:lastRow="0" w:firstColumn="0" w:lastColumn="0" w:oddVBand="0" w:evenVBand="0" w:oddHBand="0" w:evenHBand="0" w:firstRowFirstColumn="0" w:firstRowLastColumn="0" w:lastRowFirstColumn="0" w:lastRowLastColumn="0"/>
-              <w:rPr>
-                <w:rFonts w:cstheme="minorHAnsi"/>
-                <w:bCs/>
-              </w:rPr>
-            </w:pPr>
-            <w:r>
-              <w:rPr>
-                <w:rFonts w:cstheme="minorHAnsi"/>
-                <w:bCs/>
-              </w:rPr>
-              <w:t>The development of the Concept of Operation begins with the needs and constraints of this section.</w:t>
-            </w:r>
-          </w:p>
-        </w:tc>
-        <w:tc>
-          <w:tcPr>
-            <w:tcW w:w="1710" w:type="dxa"/>
-          </w:tcPr>
-          <w:p>
-            <w:pPr>
-              <w:pStyle w:val="ListParagraph"/>
-              <w:numPr>
-                <w:ilvl w:val="0"/>
-                <w:numId w:val="36"/>
-              </w:numPr>
-              <w:ind w:left="162" w:hanging="180"/>
-              <w:cnfStyle w:val="000000000000" w:firstRow="0" w:lastRow="0" w:firstColumn="0" w:lastColumn="0" w:oddVBand="0" w:evenVBand="0" w:oddHBand="0" w:evenHBand="0" w:firstRowFirstColumn="0" w:firstRowLastColumn="0" w:lastRowFirstColumn="0" w:lastRowLastColumn="0"/>
-              <w:rPr>
-                <w:rFonts w:cstheme="minorHAnsi"/>
-                <w:color w:val="000000" w:themeColor="text1"/>
-              </w:rPr>
-            </w:pPr>
-            <w:r>
-              <w:rPr>
-                <w:rFonts w:cstheme="minorHAnsi"/>
-                <w:color w:val="000000" w:themeColor="text1"/>
-              </w:rPr>
-              <w:t>Proposal</w:t>
-            </w:r>
-          </w:p>
-          <w:p>
-            <w:pPr>
-              <w:pStyle w:val="ListParagraph"/>
-              <w:numPr>
-                <w:ilvl w:val="0"/>
-                <w:numId w:val="36"/>
-              </w:numPr>
-              <w:ind w:left="162" w:hanging="180"/>
-              <w:cnfStyle w:val="000000000000" w:firstRow="0" w:lastRow="0" w:firstColumn="0" w:lastColumn="0" w:oddVBand="0" w:evenVBand="0" w:oddHBand="0" w:evenHBand="0" w:firstRowFirstColumn="0" w:firstRowLastColumn="0" w:lastRowFirstColumn="0" w:lastRowLastColumn="0"/>
-              <w:rPr>
-                <w:rFonts w:cstheme="minorHAnsi"/>
-              </w:rPr>
-            </w:pPr>
-            <w:r>
-              <w:rPr>
-                <w:rFonts w:cstheme="minorHAnsi"/>
-                <w:color w:val="000000" w:themeColor="text1"/>
-              </w:rPr>
-              <w:t>Prototype</w:t>
-            </w:r>
-          </w:p>
-        </w:tc>
-        <w:tc>
-          <w:tcPr>
-            <w:tcW w:w="1530" w:type="dxa"/>
-          </w:tcPr>
-          <w:p>
-            <w:pPr>
-              <w:cnfStyle w:val="000000000000" w:firstRow="0" w:lastRow="0" w:firstColumn="0" w:lastColumn="0" w:oddVBand="0" w:evenVBand="0" w:oddHBand="0" w:evenHBand="0" w:firstRowFirstColumn="0" w:firstRowLastColumn="0" w:lastRowFirstColumn="0" w:lastRowLastColumn="0"/>
-              <w:rPr>
-                <w:rFonts w:cstheme="minorHAnsi"/>
-                <w:color w:val="000000" w:themeColor="text1"/>
-              </w:rPr>
-            </w:pPr>
-          </w:p>
-        </w:tc>
-        <w:tc>
-          <w:tcPr>
-            <w:tcW w:w="2134" w:type="dxa"/>
-          </w:tcPr>
-          <w:p>
-            <w:pPr>
-              <w:cnfStyle w:val="000000000000" w:firstRow="0" w:lastRow="0" w:firstColumn="0" w:lastColumn="0" w:oddVBand="0" w:evenVBand="0" w:oddHBand="0" w:evenHBand="0" w:firstRowFirstColumn="0" w:firstRowLastColumn="0" w:lastRowFirstColumn="0" w:lastRowLastColumn="0"/>
-              <w:rPr>
-                <w:rFonts w:cstheme="minorHAnsi"/>
-                <w:color w:val="000000" w:themeColor="text1"/>
-              </w:rPr>
-            </w:pPr>
-            <w:r>
-              <w:rPr>
-                <w:rFonts w:cstheme="minorHAnsi"/>
-                <w:color w:val="000000" w:themeColor="text1"/>
-              </w:rPr>
-              <w:t>Requirement engineer.</w:t>
-            </w:r>
-          </w:p>
-          <w:p>
-            <w:pPr>
-              <w:cnfStyle w:val="000000000000" w:firstRow="0" w:lastRow="0" w:firstColumn="0" w:lastColumn="0" w:oddVBand="0" w:evenVBand="0" w:oddHBand="0" w:evenHBand="0" w:firstRowFirstColumn="0" w:firstRowLastColumn="0" w:lastRowFirstColumn="0" w:lastRowLastColumn="0"/>
-              <w:rPr>
-                <w:rFonts w:cstheme="minorHAnsi"/>
-                <w:color w:val="000000" w:themeColor="text1"/>
-              </w:rPr>
-            </w:pPr>
-          </w:p>
-        </w:tc>
-      </w:tr>
-      <w:tr>
-        <w:trPr>
-          <w:cnfStyle w:val="000000100000" w:firstRow="0" w:lastRow="0" w:firstColumn="0" w:lastColumn="0" w:oddVBand="0" w:evenVBand="0" w:oddHBand="1" w:evenHBand="0" w:firstRowFirstColumn="0" w:firstRowLastColumn="0" w:lastRowFirstColumn="0" w:lastRowLastColumn="0"/>
-        </w:trPr>
-        <w:tc>
-          <w:tcPr>
-            <w:cnfStyle w:val="001000000000" w:firstRow="0" w:lastRow="0" w:firstColumn="1" w:lastColumn="0" w:oddVBand="0" w:evenVBand="0" w:oddHBand="0" w:evenHBand="0" w:firstRowFirstColumn="0" w:firstRowLastColumn="0" w:lastRowFirstColumn="0" w:lastRowLastColumn="0"/>
-            <w:tcW w:w="1612" w:type="dxa"/>
-            <w:shd w:val="clear" w:color="auto" w:fill="FFFFFF" w:themeFill="background1"/>
-          </w:tcPr>
-          <w:p>
-            <w:pPr>
-              <w:rPr>
-                <w:rFonts w:cstheme="minorHAnsi"/>
-              </w:rPr>
-            </w:pPr>
-            <w:r>
-              <w:rPr>
-                <w:rFonts w:cstheme="minorHAnsi"/>
-              </w:rPr>
-              <w:t>Determine</w:t>
-            </w:r>
-          </w:p>
-          <w:p>
-            <w:pPr>
-              <w:rPr>
-                <w:rFonts w:cstheme="minorHAnsi"/>
-              </w:rPr>
-            </w:pPr>
-            <w:r>
-              <w:rPr>
-                <w:rFonts w:cstheme="minorHAnsi"/>
-              </w:rPr>
-              <w:t>Architect Driver</w:t>
-            </w:r>
-          </w:p>
-          <w:p>
-            <w:pPr>
-              <w:rPr>
-                <w:rFonts w:cstheme="minorHAnsi"/>
-                <w:color w:val="A6A6A6" w:themeColor="background1" w:themeShade="A6"/>
-              </w:rPr>
-            </w:pPr>
-          </w:p>
-        </w:tc>
-        <w:tc>
-          <w:tcPr>
-            <w:tcW w:w="3063" w:type="dxa"/>
-            <w:shd w:val="clear" w:color="auto" w:fill="FFFFFF" w:themeFill="background1"/>
-          </w:tcPr>
-          <w:p>
-            <w:pPr>
-              <w:cnfStyle w:val="000000100000" w:firstRow="0" w:lastRow="0" w:firstColumn="0" w:lastColumn="0" w:oddVBand="0" w:evenVBand="0" w:oddHBand="1" w:evenHBand="0" w:firstRowFirstColumn="0" w:firstRowLastColumn="0" w:lastRowFirstColumn="0" w:lastRowLastColumn="0"/>
-              <w:rPr>
-                <w:rFonts w:cstheme="minorHAnsi"/>
-                <w:bCs/>
-              </w:rPr>
-            </w:pPr>
-            <w:r>
-              <w:rPr>
-                <w:rFonts w:cstheme="minorHAnsi"/>
-                <w:bCs/>
-              </w:rPr>
-              <w:t>Fine-tune concepts / concepts that were previously identified throughout the course of the acquisition, to understand the nature of the problem, and to understand the best way to describe it from the perspective of the system architecture. Advanced to start the process of building Concept of Operation.</w:t>
-            </w:r>
-          </w:p>
-        </w:tc>
-        <w:tc>
-          <w:tcPr>
-            <w:tcW w:w="1710" w:type="dxa"/>
-            <w:shd w:val="clear" w:color="auto" w:fill="FFFFFF" w:themeFill="background1"/>
-          </w:tcPr>
-          <w:p>
-            <w:pPr>
-              <w:pStyle w:val="ListParagraph"/>
-              <w:numPr>
-                <w:ilvl w:val="0"/>
-                <w:numId w:val="36"/>
-              </w:numPr>
-              <w:ind w:left="162" w:hanging="180"/>
-              <w:cnfStyle w:val="000000100000" w:firstRow="0" w:lastRow="0" w:firstColumn="0" w:lastColumn="0" w:oddVBand="0" w:evenVBand="0" w:oddHBand="1" w:evenHBand="0" w:firstRowFirstColumn="0" w:firstRowLastColumn="0" w:lastRowFirstColumn="0" w:lastRowLastColumn="0"/>
-              <w:rPr>
-                <w:rFonts w:cstheme="minorHAnsi"/>
-                <w:color w:val="000000" w:themeColor="text1"/>
-              </w:rPr>
-            </w:pPr>
-            <w:r>
-              <w:rPr>
-                <w:rFonts w:cstheme="minorHAnsi"/>
-                <w:color w:val="000000" w:themeColor="text1"/>
-              </w:rPr>
-              <w:t>Proposal</w:t>
-            </w:r>
-          </w:p>
-          <w:p>
-            <w:pPr>
-              <w:pStyle w:val="ListParagraph"/>
-              <w:numPr>
-                <w:ilvl w:val="0"/>
-                <w:numId w:val="36"/>
-              </w:numPr>
-              <w:ind w:left="162" w:hanging="180"/>
-              <w:cnfStyle w:val="000000100000" w:firstRow="0" w:lastRow="0" w:firstColumn="0" w:lastColumn="0" w:oddVBand="0" w:evenVBand="0" w:oddHBand="1" w:evenHBand="0" w:firstRowFirstColumn="0" w:firstRowLastColumn="0" w:lastRowFirstColumn="0" w:lastRowLastColumn="0"/>
-              <w:rPr>
-                <w:rFonts w:cstheme="minorHAnsi"/>
-              </w:rPr>
-            </w:pPr>
-            <w:r>
-              <w:rPr>
-                <w:rFonts w:cstheme="minorHAnsi"/>
-                <w:color w:val="000000" w:themeColor="text1"/>
-              </w:rPr>
-              <w:t>Prototype</w:t>
-            </w:r>
-          </w:p>
-        </w:tc>
-        <w:tc>
-          <w:tcPr>
-            <w:tcW w:w="1530" w:type="dxa"/>
-            <w:shd w:val="clear" w:color="auto" w:fill="FFFFFF" w:themeFill="background1"/>
-          </w:tcPr>
-          <w:p>
-            <w:pPr>
-              <w:cnfStyle w:val="000000100000" w:firstRow="0" w:lastRow="0" w:firstColumn="0" w:lastColumn="0" w:oddVBand="0" w:evenVBand="0" w:oddHBand="1" w:evenHBand="0" w:firstRowFirstColumn="0" w:firstRowLastColumn="0" w:lastRowFirstColumn="0" w:lastRowLastColumn="0"/>
-              <w:rPr>
-                <w:rFonts w:cstheme="minorHAnsi"/>
-                <w:color w:val="000000" w:themeColor="text1"/>
-              </w:rPr>
-            </w:pPr>
-          </w:p>
-        </w:tc>
-        <w:tc>
-          <w:tcPr>
-            <w:tcW w:w="2134" w:type="dxa"/>
-            <w:shd w:val="clear" w:color="auto" w:fill="FFFFFF" w:themeFill="background1"/>
-          </w:tcPr>
-          <w:p>
-            <w:pPr>
-              <w:cnfStyle w:val="000000100000" w:firstRow="0" w:lastRow="0" w:firstColumn="0" w:lastColumn="0" w:oddVBand="0" w:evenVBand="0" w:oddHBand="1" w:evenHBand="0" w:firstRowFirstColumn="0" w:firstRowLastColumn="0" w:lastRowFirstColumn="0" w:lastRowLastColumn="0"/>
-              <w:rPr>
-                <w:rFonts w:cstheme="minorHAnsi"/>
-                <w:color w:val="000000" w:themeColor="text1"/>
-              </w:rPr>
-            </w:pPr>
-          </w:p>
-        </w:tc>
-      </w:tr>
-      <w:tr>
-        <w:tc>
-          <w:tcPr>
-            <w:cnfStyle w:val="001000000000" w:firstRow="0" w:lastRow="0" w:firstColumn="1" w:lastColumn="0" w:oddVBand="0" w:evenVBand="0" w:oddHBand="0" w:evenHBand="0" w:firstRowFirstColumn="0" w:firstRowLastColumn="0" w:lastRowFirstColumn="0" w:lastRowLastColumn="0"/>
-            <w:tcW w:w="1612" w:type="dxa"/>
-          </w:tcPr>
-          <w:p>
-            <w:pPr>
-              <w:rPr>
-                <w:rFonts w:cstheme="minorHAnsi"/>
-              </w:rPr>
-            </w:pPr>
-            <w:r>
-              <w:rPr>
-                <w:rFonts w:cstheme="minorHAnsi"/>
-              </w:rPr>
-              <w:t>Document</w:t>
-            </w:r>
-          </w:p>
-        </w:tc>
-        <w:tc>
-          <w:tcPr>
-            <w:tcW w:w="3063" w:type="dxa"/>
-          </w:tcPr>
-          <w:p>
-            <w:pPr>
-              <w:cnfStyle w:val="000000000000" w:firstRow="0" w:lastRow="0" w:firstColumn="0" w:lastColumn="0" w:oddVBand="0" w:evenVBand="0" w:oddHBand="0" w:evenHBand="0" w:firstRowFirstColumn="0" w:firstRowLastColumn="0" w:lastRowFirstColumn="0" w:lastRowLastColumn="0"/>
-              <w:rPr>
-                <w:rFonts w:cstheme="minorHAnsi"/>
-                <w:bCs/>
-              </w:rPr>
-            </w:pPr>
-            <w:r>
-              <w:rPr>
-                <w:rFonts w:cstheme="minorHAnsi"/>
-                <w:bCs/>
-              </w:rPr>
-              <w:t>Document all information analyzed.</w:t>
-            </w:r>
-          </w:p>
-        </w:tc>
-        <w:tc>
-          <w:tcPr>
-            <w:tcW w:w="1710" w:type="dxa"/>
-          </w:tcPr>
-          <w:p>
-            <w:pPr>
-              <w:pStyle w:val="ListParagraph"/>
-              <w:numPr>
-                <w:ilvl w:val="0"/>
-                <w:numId w:val="36"/>
-              </w:numPr>
-              <w:ind w:left="162" w:hanging="180"/>
-              <w:cnfStyle w:val="000000000000" w:firstRow="0" w:lastRow="0" w:firstColumn="0" w:lastColumn="0" w:oddVBand="0" w:evenVBand="0" w:oddHBand="0" w:evenHBand="0" w:firstRowFirstColumn="0" w:firstRowLastColumn="0" w:lastRowFirstColumn="0" w:lastRowLastColumn="0"/>
-              <w:rPr>
-                <w:rFonts w:cstheme="minorHAnsi"/>
-                <w:color w:val="000000" w:themeColor="text1"/>
-              </w:rPr>
-            </w:pPr>
-            <w:r>
-              <w:rPr>
-                <w:rFonts w:cstheme="minorHAnsi"/>
-                <w:color w:val="000000" w:themeColor="text1"/>
-              </w:rPr>
-              <w:t>Proposal</w:t>
-            </w:r>
-          </w:p>
-          <w:p>
-            <w:pPr>
-              <w:pStyle w:val="ListParagraph"/>
-              <w:numPr>
-                <w:ilvl w:val="0"/>
-                <w:numId w:val="36"/>
-              </w:numPr>
-              <w:ind w:left="162" w:hanging="180"/>
-              <w:cnfStyle w:val="000000000000" w:firstRow="0" w:lastRow="0" w:firstColumn="0" w:lastColumn="0" w:oddVBand="0" w:evenVBand="0" w:oddHBand="0" w:evenHBand="0" w:firstRowFirstColumn="0" w:firstRowLastColumn="0" w:lastRowFirstColumn="0" w:lastRowLastColumn="0"/>
-              <w:rPr>
-                <w:rFonts w:cstheme="minorHAnsi"/>
-              </w:rPr>
-            </w:pPr>
-            <w:r>
-              <w:rPr>
-                <w:rFonts w:cstheme="minorHAnsi"/>
-                <w:color w:val="000000" w:themeColor="text1"/>
-              </w:rPr>
-              <w:t>Prototype</w:t>
-            </w:r>
-          </w:p>
-        </w:tc>
-        <w:tc>
-          <w:tcPr>
-            <w:tcW w:w="1530" w:type="dxa"/>
-          </w:tcPr>
-          <w:p>
-            <w:pPr>
-              <w:cnfStyle w:val="000000000000" w:firstRow="0" w:lastRow="0" w:firstColumn="0" w:lastColumn="0" w:oddVBand="0" w:evenVBand="0" w:oddHBand="0" w:evenHBand="0" w:firstRowFirstColumn="0" w:firstRowLastColumn="0" w:lastRowFirstColumn="0" w:lastRowLastColumn="0"/>
-              <w:rPr>
-                <w:rFonts w:cstheme="minorHAnsi"/>
-              </w:rPr>
-            </w:pPr>
-          </w:p>
-        </w:tc>
-        <w:tc>
-          <w:tcPr>
-            <w:tcW w:w="2134" w:type="dxa"/>
-          </w:tcPr>
-          <w:p>
-            <w:pPr>
-              <w:pStyle w:val="ListParagraph"/>
-              <w:numPr>
-                <w:ilvl w:val="0"/>
-                <w:numId w:val="36"/>
-              </w:numPr>
-              <w:ind w:left="252" w:hanging="270"/>
-              <w:cnfStyle w:val="000000000000" w:firstRow="0" w:lastRow="0" w:firstColumn="0" w:lastColumn="0" w:oddVBand="0" w:evenVBand="0" w:oddHBand="0" w:evenHBand="0" w:firstRowFirstColumn="0" w:firstRowLastColumn="0" w:lastRowFirstColumn="0" w:lastRowLastColumn="0"/>
-              <w:rPr>
-                <w:rFonts w:cstheme="minorHAnsi"/>
-                <w:color w:val="000000" w:themeColor="text1"/>
-              </w:rPr>
-            </w:pPr>
-            <w:r>
-              <w:rPr>
-                <w:rFonts w:cstheme="minorHAnsi"/>
-                <w:color w:val="000000" w:themeColor="text1"/>
-              </w:rPr>
-              <w:t>Concept of Operation</w:t>
-            </w:r>
-          </w:p>
-          <w:p>
-            <w:pPr>
-              <w:pStyle w:val="ListParagraph"/>
-              <w:numPr>
-                <w:ilvl w:val="0"/>
-                <w:numId w:val="36"/>
-              </w:numPr>
-              <w:ind w:left="252" w:hanging="270"/>
-              <w:cnfStyle w:val="000000000000" w:firstRow="0" w:lastRow="0" w:firstColumn="0" w:lastColumn="0" w:oddVBand="0" w:evenVBand="0" w:oddHBand="0" w:evenHBand="0" w:firstRowFirstColumn="0" w:firstRowLastColumn="0" w:lastRowFirstColumn="0" w:lastRowLastColumn="0"/>
-              <w:rPr>
-                <w:rFonts w:cstheme="minorHAnsi"/>
-                <w:color w:val="000000" w:themeColor="text1"/>
-              </w:rPr>
-            </w:pPr>
-            <w:r>
-              <w:rPr>
-                <w:rFonts w:cstheme="minorHAnsi"/>
-                <w:color w:val="000000" w:themeColor="text1"/>
-              </w:rPr>
-              <w:t>SRS</w:t>
-            </w:r>
-          </w:p>
-          <w:p>
-            <w:pPr>
-              <w:pStyle w:val="ListParagraph"/>
-              <w:numPr>
-                <w:ilvl w:val="0"/>
-                <w:numId w:val="36"/>
-              </w:numPr>
-              <w:ind w:left="252" w:hanging="270"/>
-              <w:cnfStyle w:val="000000000000" w:firstRow="0" w:lastRow="0" w:firstColumn="0" w:lastColumn="0" w:oddVBand="0" w:evenVBand="0" w:oddHBand="0" w:evenHBand="0" w:firstRowFirstColumn="0" w:firstRowLastColumn="0" w:lastRowFirstColumn="0" w:lastRowLastColumn="0"/>
-              <w:rPr>
-                <w:rFonts w:cstheme="minorHAnsi"/>
-                <w:color w:val="000000" w:themeColor="text1"/>
-              </w:rPr>
-            </w:pPr>
-            <w:r>
-              <w:rPr>
-                <w:rFonts w:cstheme="minorHAnsi"/>
-                <w:color w:val="000000" w:themeColor="text1"/>
-              </w:rPr>
-              <w:t>Use case Diagram</w:t>
-            </w:r>
-          </w:p>
-        </w:tc>
-      </w:tr>
-      <w:tr>
-        <w:trPr>
-          <w:cnfStyle w:val="000000100000" w:firstRow="0" w:lastRow="0" w:firstColumn="0" w:lastColumn="0" w:oddVBand="0" w:evenVBand="0" w:oddHBand="1" w:evenHBand="0" w:firstRowFirstColumn="0" w:firstRowLastColumn="0" w:lastRowFirstColumn="0" w:lastRowLastColumn="0"/>
-        </w:trPr>
-        <w:tc>
-          <w:tcPr>
-            <w:cnfStyle w:val="001000000000" w:firstRow="0" w:lastRow="0" w:firstColumn="1" w:lastColumn="0" w:oddVBand="0" w:evenVBand="0" w:oddHBand="0" w:evenHBand="0" w:firstRowFirstColumn="0" w:firstRowLastColumn="0" w:lastRowFirstColumn="0" w:lastRowLastColumn="0"/>
-            <w:tcW w:w="1612" w:type="dxa"/>
-            <w:shd w:val="clear" w:color="auto" w:fill="FFFFFF" w:themeFill="background1"/>
-          </w:tcPr>
-          <w:p>
-            <w:pPr>
-              <w:rPr>
-                <w:rFonts w:cstheme="minorHAnsi"/>
-                <w:color w:val="000000" w:themeColor="text1"/>
-              </w:rPr>
-            </w:pPr>
-            <w:r>
-              <w:rPr>
-                <w:rFonts w:cstheme="minorHAnsi"/>
-                <w:color w:val="000000" w:themeColor="text1"/>
-              </w:rPr>
-              <w:t>Review</w:t>
-            </w:r>
-          </w:p>
-        </w:tc>
-        <w:tc>
-          <w:tcPr>
-            <w:tcW w:w="3063" w:type="dxa"/>
-            <w:shd w:val="clear" w:color="auto" w:fill="FFFFFF" w:themeFill="background1"/>
-          </w:tcPr>
-          <w:p>
-            <w:pPr>
-              <w:cnfStyle w:val="000000100000" w:firstRow="0" w:lastRow="0" w:firstColumn="0" w:lastColumn="0" w:oddVBand="0" w:evenVBand="0" w:oddHBand="1" w:evenHBand="0" w:firstRowFirstColumn="0" w:firstRowLastColumn="0" w:lastRowFirstColumn="0" w:lastRowLastColumn="0"/>
-              <w:rPr>
-                <w:rFonts w:cstheme="minorHAnsi"/>
-                <w:color w:val="000000" w:themeColor="text1"/>
-              </w:rPr>
-            </w:pPr>
-            <w:r>
-              <w:rPr>
-                <w:rFonts w:cstheme="minorHAnsi"/>
-                <w:color w:val="000000" w:themeColor="text1"/>
-              </w:rPr>
-              <w:t>RL will watch and replay all content before the release.</w:t>
-            </w:r>
-          </w:p>
-        </w:tc>
-        <w:tc>
-          <w:tcPr>
-            <w:tcW w:w="1710" w:type="dxa"/>
-            <w:shd w:val="clear" w:color="auto" w:fill="FFFFFF" w:themeFill="background1"/>
-          </w:tcPr>
-          <w:p>
-            <w:pPr>
-              <w:cnfStyle w:val="000000100000" w:firstRow="0" w:lastRow="0" w:firstColumn="0" w:lastColumn="0" w:oddVBand="0" w:evenVBand="0" w:oddHBand="1" w:evenHBand="0" w:firstRowFirstColumn="0" w:firstRowLastColumn="0" w:lastRowFirstColumn="0" w:lastRowLastColumn="0"/>
-              <w:rPr>
-                <w:rFonts w:cstheme="minorHAnsi"/>
-                <w:color w:val="000000" w:themeColor="text1"/>
-              </w:rPr>
-            </w:pPr>
-            <w:r>
-              <w:rPr>
-                <w:rFonts w:cstheme="minorHAnsi"/>
-                <w:color w:val="000000" w:themeColor="text1"/>
-              </w:rPr>
-              <w:t>Concept of Operation</w:t>
-            </w:r>
-          </w:p>
-          <w:p>
-            <w:pPr>
-              <w:cnfStyle w:val="000000100000" w:firstRow="0" w:lastRow="0" w:firstColumn="0" w:lastColumn="0" w:oddVBand="0" w:evenVBand="0" w:oddHBand="1" w:evenHBand="0" w:firstRowFirstColumn="0" w:firstRowLastColumn="0" w:lastRowFirstColumn="0" w:lastRowLastColumn="0"/>
-              <w:rPr>
-                <w:rFonts w:cstheme="minorHAnsi"/>
-                <w:color w:val="000000" w:themeColor="text1"/>
-              </w:rPr>
-            </w:pPr>
-            <w:r>
-              <w:rPr>
-                <w:rFonts w:cstheme="minorHAnsi"/>
-                <w:color w:val="000000" w:themeColor="text1"/>
-              </w:rPr>
-              <w:t>SRS</w:t>
-            </w:r>
-          </w:p>
-        </w:tc>
-        <w:tc>
-          <w:tcPr>
-            <w:tcW w:w="1530" w:type="dxa"/>
-            <w:shd w:val="clear" w:color="auto" w:fill="FFFFFF" w:themeFill="background1"/>
-          </w:tcPr>
-          <w:p>
-            <w:pPr>
-              <w:pStyle w:val="ListParagraph"/>
-              <w:numPr>
-                <w:ilvl w:val="0"/>
-                <w:numId w:val="37"/>
-              </w:numPr>
-              <w:ind w:left="162" w:hanging="180"/>
-              <w:cnfStyle w:val="000000100000" w:firstRow="0" w:lastRow="0" w:firstColumn="0" w:lastColumn="0" w:oddVBand="0" w:evenVBand="0" w:oddHBand="1" w:evenHBand="0" w:firstRowFirstColumn="0" w:firstRowLastColumn="0" w:lastRowFirstColumn="0" w:lastRowLastColumn="0"/>
-              <w:rPr>
-                <w:rFonts w:cstheme="minorHAnsi"/>
-                <w:color w:val="000000" w:themeColor="text1"/>
-              </w:rPr>
-            </w:pPr>
-            <w:r>
-              <w:rPr>
-                <w:rFonts w:cstheme="minorHAnsi"/>
-                <w:color w:val="000000" w:themeColor="text1"/>
-              </w:rPr>
-              <w:t>Concept of Operation</w:t>
-            </w:r>
-          </w:p>
-          <w:p>
-            <w:pPr>
-              <w:pStyle w:val="ListParagraph"/>
-              <w:numPr>
-                <w:ilvl w:val="0"/>
-                <w:numId w:val="37"/>
-              </w:numPr>
-              <w:ind w:left="162" w:hanging="180"/>
-              <w:cnfStyle w:val="000000100000" w:firstRow="0" w:lastRow="0" w:firstColumn="0" w:lastColumn="0" w:oddVBand="0" w:evenVBand="0" w:oddHBand="1" w:evenHBand="0" w:firstRowFirstColumn="0" w:firstRowLastColumn="0" w:lastRowFirstColumn="0" w:lastRowLastColumn="0"/>
-              <w:rPr>
-                <w:rFonts w:cstheme="minorHAnsi"/>
-                <w:color w:val="000000" w:themeColor="text1"/>
-              </w:rPr>
-            </w:pPr>
-            <w:r>
-              <w:rPr>
-                <w:rFonts w:cstheme="minorHAnsi"/>
-                <w:color w:val="000000" w:themeColor="text1"/>
-              </w:rPr>
-              <w:t>SRS (new version)</w:t>
+            <w:r>
+              <w:rPr>
+                <w:rFonts w:cstheme="minorHAnsi"/>
+                <w:color w:val="000000" w:themeColor="text1"/>
+              </w:rPr>
+              <w:t>•SRS</w:t>
             </w:r>
           </w:p>
         </w:tc>
@@ -9579,8 +8648,8 @@
           <w:szCs w:val="26"/>
         </w:rPr>
       </w:pPr>
-      <w:bookmarkStart w:id="29" w:name="_Toc487471673"/>
-      <w:bookmarkStart w:id="30" w:name="_Toc488675920"/>
+      <w:bookmarkStart w:id="28" w:name="_Toc487471673"/>
+      <w:bookmarkStart w:id="29" w:name="_Toc488675920"/>
       <w:r>
         <w:rPr>
           <w:rFonts w:asciiTheme="minorHAnsi" w:hAnsiTheme="minorHAnsi" w:cstheme="minorHAnsi"/>
@@ -9589,11 +8658,10 @@
           <w:sz w:val="26"/>
           <w:szCs w:val="26"/>
         </w:rPr>
-        <w:lastRenderedPageBreak/>
         <w:t>Validation process</w:t>
       </w:r>
+      <w:bookmarkEnd w:id="28"/>
       <w:bookmarkEnd w:id="29"/>
-      <w:bookmarkEnd w:id="30"/>
       <w:r>
         <w:rPr>
           <w:rFonts w:asciiTheme="minorHAnsi" w:hAnsiTheme="minorHAnsi" w:cstheme="minorHAnsi"/>
@@ -9621,8 +8689,8 @@
           <w:szCs w:val="26"/>
         </w:rPr>
       </w:pPr>
-      <w:bookmarkStart w:id="31" w:name="_Toc487471674"/>
-      <w:bookmarkStart w:id="32" w:name="_Toc488675921"/>
+      <w:bookmarkStart w:id="30" w:name="_Toc487471674"/>
+      <w:bookmarkStart w:id="31" w:name="_Toc488675921"/>
       <w:r>
         <w:rPr>
           <w:rFonts w:asciiTheme="minorHAnsi" w:hAnsiTheme="minorHAnsi" w:cstheme="minorHAnsi"/>
@@ -9633,25 +8701,85 @@
         </w:rPr>
         <w:t>Process</w:t>
       </w:r>
+      <w:bookmarkEnd w:id="30"/>
       <w:bookmarkEnd w:id="31"/>
-      <w:bookmarkEnd w:id="32"/>
     </w:p>
     <w:p>
       <w:pPr>
+        <w:pStyle w:val="Heading3"/>
+        <w:ind w:left="360"/>
         <w:rPr>
-          <w:rFonts w:cstheme="minorHAnsi"/>
+          <w:rFonts w:asciiTheme="minorHAnsi" w:hAnsiTheme="minorHAnsi" w:cstheme="minorHAnsi"/>
+          <w:b/>
+          <w:color w:val="4472C4" w:themeColor="accent5"/>
+          <w:sz w:val="26"/>
+          <w:szCs w:val="26"/>
         </w:rPr>
       </w:pPr>
+      <w:bookmarkStart w:id="32" w:name="_Toc487471675"/>
+      <w:bookmarkStart w:id="33" w:name="_Toc488675922"/>
       <w:r>
         <w:rPr>
-          <w:rFonts w:cstheme="minorHAnsi"/>
+          <w:noProof/>
         </w:rPr>
-        <w:object w:dxaOrig="19665" w:dyaOrig="14535" w14:anchorId="3C13C5C0">
-          <v:shape id="_x0000_i1028" type="#_x0000_t75" style="width:467.25pt;height:345pt" o:ole="">
-            <v:imagedata r:id="rId13" o:title=""/>
-          </v:shape>
-          <o:OLEObject Type="Embed" ProgID="Visio.Drawing.15" ShapeID="_x0000_i1028" DrawAspect="Content" ObjectID="_1634456466" r:id="rId14"/>
-        </w:object>
+        <w:drawing>
+          <wp:inline distT="0" distB="0" distL="0" distR="0" wp14:anchorId="5E8E4D89" wp14:editId="4A48C1FE">
+            <wp:extent cx="5814060" cy="3424687"/>
+            <wp:effectExtent l="0" t="0" r="0" b="4445"/>
+            <wp:docPr id="8" name="Picture 8"/>
+            <wp:cNvGraphicFramePr>
+              <a:graphicFrameLocks xmlns:a="http://schemas.openxmlformats.org/drawingml/2006/main" noChangeAspect="1"/>
+            </wp:cNvGraphicFramePr>
+            <a:graphic xmlns:a="http://schemas.openxmlformats.org/drawingml/2006/main">
+              <a:graphicData uri="http://schemas.openxmlformats.org/drawingml/2006/picture">
+                <pic:pic xmlns:pic="http://schemas.openxmlformats.org/drawingml/2006/picture">
+                  <pic:nvPicPr>
+                    <pic:cNvPr id="0" name="Picture 129"/>
+                    <pic:cNvPicPr>
+                      <a:picLocks noChangeAspect="1" noChangeArrowheads="1"/>
+                    </pic:cNvPicPr>
+                  </pic:nvPicPr>
+                  <pic:blipFill>
+                    <a:blip r:embed="rId11">
+                      <a:extLst>
+                        <a:ext uri="{28A0092B-C50C-407E-A947-70E740481C1C}">
+                          <a14:useLocalDpi xmlns:a14="http://schemas.microsoft.com/office/drawing/2010/main" val="0"/>
+                        </a:ext>
+                      </a:extLst>
+                    </a:blip>
+                    <a:srcRect/>
+                    <a:stretch>
+                      <a:fillRect/>
+                    </a:stretch>
+                  </pic:blipFill>
+                  <pic:spPr bwMode="auto">
+                    <a:xfrm>
+                      <a:off x="0" y="0"/>
+                      <a:ext cx="5825479" cy="3431413"/>
+                    </a:xfrm>
+                    <a:prstGeom prst="rect">
+                      <a:avLst/>
+                    </a:prstGeom>
+                    <a:noFill/>
+                    <a:ln>
+                      <a:noFill/>
+                    </a:ln>
+                  </pic:spPr>
+                </pic:pic>
+              </a:graphicData>
+            </a:graphic>
+          </wp:inline>
+        </w:drawing>
+      </w:r>
+      <w:r>
+        <w:rPr>
+          <w:rFonts w:asciiTheme="minorHAnsi" w:hAnsiTheme="minorHAnsi" w:cstheme="minorHAnsi"/>
+          <w:b/>
+          <w:color w:val="4472C4" w:themeColor="accent5"/>
+          <w:sz w:val="26"/>
+          <w:szCs w:val="26"/>
+        </w:rPr>
+        <w:t xml:space="preserve"> </w:t>
       </w:r>
     </w:p>
     <w:p>
@@ -9670,8 +8798,6 @@
           <w:szCs w:val="26"/>
         </w:rPr>
       </w:pPr>
-      <w:bookmarkStart w:id="33" w:name="_Toc487471675"/>
-      <w:bookmarkStart w:id="34" w:name="_Toc488675922"/>
       <w:r>
         <w:rPr>
           <w:rFonts w:asciiTheme="minorHAnsi" w:hAnsiTheme="minorHAnsi" w:cstheme="minorHAnsi"/>
@@ -9682,8 +8808,8 @@
         </w:rPr>
         <w:t>Description</w:t>
       </w:r>
+      <w:bookmarkEnd w:id="32"/>
       <w:bookmarkEnd w:id="33"/>
-      <w:bookmarkEnd w:id="34"/>
     </w:p>
     <w:tbl>
       <w:tblPr>
@@ -9856,27 +8982,29 @@
             <w:pPr>
               <w:rPr>
                 <w:rFonts w:cstheme="minorHAnsi"/>
-              </w:rPr>
-            </w:pPr>
-            <w:r>
-              <w:rPr>
-                <w:rFonts w:cstheme="minorHAnsi"/>
-              </w:rPr>
-              <w:t xml:space="preserve">Select REs </w:t>
-            </w:r>
-          </w:p>
-          <w:p>
-            <w:pPr>
-              <w:rPr>
-                <w:rFonts w:cstheme="minorHAnsi"/>
-                <w:color w:val="000000" w:themeColor="text1"/>
-              </w:rPr>
-            </w:pPr>
-            <w:r>
-              <w:rPr>
-                <w:rFonts w:cstheme="minorHAnsi"/>
-              </w:rPr>
-              <w:t>Validation Techniques</w:t>
+                <w:b w:val="0"/>
+                <w:bCs w:val="0"/>
+              </w:rPr>
+            </w:pPr>
+            <w:r>
+              <w:rPr>
+                <w:rFonts w:cstheme="minorHAnsi"/>
+              </w:rPr>
+              <w:t>Select Requirement</w:t>
+            </w:r>
+          </w:p>
+          <w:p>
+            <w:pPr>
+              <w:rPr>
+                <w:rFonts w:cstheme="minorHAnsi"/>
+                <w:color w:val="000000" w:themeColor="text1"/>
+              </w:rPr>
+            </w:pPr>
+            <w:r>
+              <w:rPr>
+                <w:rFonts w:cstheme="minorHAnsi"/>
+              </w:rPr>
+              <w:t xml:space="preserve">Validation techniques </w:t>
             </w:r>
           </w:p>
         </w:tc>
@@ -9887,18 +9015,21 @@
           </w:tcPr>
           <w:p>
             <w:pPr>
+              <w:tabs>
+                <w:tab w:val="left" w:pos="910"/>
+              </w:tabs>
               <w:cnfStyle w:val="000000100000" w:firstRow="0" w:lastRow="0" w:firstColumn="0" w:lastColumn="0" w:oddVBand="0" w:evenVBand="0" w:oddHBand="1" w:evenHBand="0" w:firstRowFirstColumn="0" w:firstRowLastColumn="0" w:lastRowFirstColumn="0" w:lastRowLastColumn="0"/>
               <w:rPr>
                 <w:rFonts w:cstheme="minorHAnsi"/>
-                <w:color w:val="000000" w:themeColor="text1"/>
-              </w:rPr>
-            </w:pPr>
-            <w:r>
-              <w:rPr>
-                <w:rFonts w:cstheme="minorHAnsi"/>
-                <w:color w:val="000000" w:themeColor="text1"/>
-              </w:rPr>
-              <w:t>A formal, stakeholder meeting in which parts of the project will be debated, analyzed and evaluated to find faults and shortcomings to improve product quality to customers.</w:t>
+              </w:rPr>
+            </w:pPr>
+            <w:bookmarkStart w:id="34" w:name="_GoBack"/>
+            <w:bookmarkEnd w:id="34"/>
+            <w:r>
+              <w:rPr>
+                <w:rFonts w:cstheme="minorHAnsi"/>
+              </w:rPr>
+              <w:t>After confirming the request, we will confirm the request again by the techniques</w:t>
             </w:r>
           </w:p>
         </w:tc>
@@ -10138,7 +9269,15 @@
                 <w:rFonts w:cstheme="minorHAnsi"/>
                 <w:bCs/>
               </w:rPr>
-              <w:t>Formal reassessment of the defined processes for the implementation teams, in which each group is assigned different tasks and roles over a specified period of time.</w:t>
+              <w:t xml:space="preserve">Formal reassessment of the defined processes for the implementation teams, in which each group is assigned different tasks and </w:t>
+            </w:r>
+            <w:r>
+              <w:rPr>
+                <w:rFonts w:cstheme="minorHAnsi"/>
+                <w:bCs/>
+              </w:rPr>
+              <w:lastRenderedPageBreak/>
+              <w:t>roles over a specified period of time.</w:t>
             </w:r>
           </w:p>
         </w:tc>
@@ -10320,7 +9459,6 @@
                 <w:rFonts w:cstheme="minorHAnsi"/>
                 <w:color w:val="000000" w:themeColor="text1"/>
               </w:rPr>
-              <w:lastRenderedPageBreak/>
               <w:t>Plan, explain role, responsibility and authority of the evaluator.</w:t>
             </w:r>
           </w:p>
@@ -10412,7 +9550,6 @@
                 <w:rFonts w:cstheme="minorHAnsi"/>
                 <w:color w:val="000000" w:themeColor="text1"/>
               </w:rPr>
-              <w:lastRenderedPageBreak/>
               <w:t>Proposal</w:t>
             </w:r>
           </w:p>
@@ -10819,625 +9956,6 @@
                 <w:color w:val="000000" w:themeColor="text1"/>
               </w:rPr>
             </w:pPr>
-          </w:p>
-        </w:tc>
-      </w:tr>
-      <w:tr>
-        <w:trPr>
-          <w:cnfStyle w:val="000000100000" w:firstRow="0" w:lastRow="0" w:firstColumn="0" w:lastColumn="0" w:oddVBand="0" w:evenVBand="0" w:oddHBand="1" w:evenHBand="0" w:firstRowFirstColumn="0" w:firstRowLastColumn="0" w:lastRowFirstColumn="0" w:lastRowLastColumn="0"/>
-        </w:trPr>
-        <w:tc>
-          <w:tcPr>
-            <w:cnfStyle w:val="001000000000" w:firstRow="0" w:lastRow="0" w:firstColumn="1" w:lastColumn="0" w:oddVBand="0" w:evenVBand="0" w:oddHBand="0" w:evenHBand="0" w:firstRowFirstColumn="0" w:firstRowLastColumn="0" w:lastRowFirstColumn="0" w:lastRowLastColumn="0"/>
-            <w:tcW w:w="1612" w:type="dxa"/>
-            <w:shd w:val="clear" w:color="auto" w:fill="FFFFFF" w:themeFill="background1"/>
-          </w:tcPr>
-          <w:p>
-            <w:pPr>
-              <w:rPr>
-                <w:rFonts w:cstheme="minorHAnsi"/>
-              </w:rPr>
-            </w:pPr>
-            <w:r>
-              <w:rPr>
-                <w:rFonts w:cstheme="minorHAnsi"/>
-              </w:rPr>
-              <w:t>Document</w:t>
-            </w:r>
-          </w:p>
-        </w:tc>
-        <w:tc>
-          <w:tcPr>
-            <w:tcW w:w="3063" w:type="dxa"/>
-            <w:shd w:val="clear" w:color="auto" w:fill="FFFFFF" w:themeFill="background1"/>
-          </w:tcPr>
-          <w:p>
-            <w:pPr>
-              <w:cnfStyle w:val="000000100000" w:firstRow="0" w:lastRow="0" w:firstColumn="0" w:lastColumn="0" w:oddVBand="0" w:evenVBand="0" w:oddHBand="1" w:evenHBand="0" w:firstRowFirstColumn="0" w:firstRowLastColumn="0" w:lastRowFirstColumn="0" w:lastRowLastColumn="0"/>
-              <w:rPr>
-                <w:rFonts w:cstheme="minorHAnsi"/>
-                <w:bCs/>
-              </w:rPr>
-            </w:pPr>
-            <w:r>
-              <w:rPr>
-                <w:rFonts w:cstheme="minorHAnsi"/>
-                <w:bCs/>
-              </w:rPr>
-              <w:t>Documentation of all information analyzed.</w:t>
-            </w:r>
-          </w:p>
-        </w:tc>
-        <w:tc>
-          <w:tcPr>
-            <w:tcW w:w="1710" w:type="dxa"/>
-            <w:shd w:val="clear" w:color="auto" w:fill="FFFFFF" w:themeFill="background1"/>
-          </w:tcPr>
-          <w:p>
-            <w:pPr>
-              <w:pStyle w:val="ListParagraph"/>
-              <w:numPr>
-                <w:ilvl w:val="0"/>
-                <w:numId w:val="40"/>
-              </w:numPr>
-              <w:ind w:left="252" w:hanging="270"/>
-              <w:cnfStyle w:val="000000100000" w:firstRow="0" w:lastRow="0" w:firstColumn="0" w:lastColumn="0" w:oddVBand="0" w:evenVBand="0" w:oddHBand="1" w:evenHBand="0" w:firstRowFirstColumn="0" w:firstRowLastColumn="0" w:lastRowFirstColumn="0" w:lastRowLastColumn="0"/>
-              <w:rPr>
-                <w:rFonts w:cstheme="minorHAnsi"/>
-                <w:color w:val="000000" w:themeColor="text1"/>
-              </w:rPr>
-            </w:pPr>
-            <w:r>
-              <w:rPr>
-                <w:rFonts w:cstheme="minorHAnsi"/>
-                <w:color w:val="000000" w:themeColor="text1"/>
-              </w:rPr>
-              <w:t>Proposal</w:t>
-            </w:r>
-          </w:p>
-          <w:p>
-            <w:pPr>
-              <w:pStyle w:val="ListParagraph"/>
-              <w:numPr>
-                <w:ilvl w:val="0"/>
-                <w:numId w:val="40"/>
-              </w:numPr>
-              <w:ind w:left="252" w:hanging="270"/>
-              <w:cnfStyle w:val="000000100000" w:firstRow="0" w:lastRow="0" w:firstColumn="0" w:lastColumn="0" w:oddVBand="0" w:evenVBand="0" w:oddHBand="1" w:evenHBand="0" w:firstRowFirstColumn="0" w:firstRowLastColumn="0" w:lastRowFirstColumn="0" w:lastRowLastColumn="0"/>
-              <w:rPr>
-                <w:rFonts w:cstheme="minorHAnsi"/>
-                <w:color w:val="000000" w:themeColor="text1"/>
-              </w:rPr>
-            </w:pPr>
-            <w:r>
-              <w:rPr>
-                <w:rFonts w:cstheme="minorHAnsi"/>
-                <w:color w:val="000000" w:themeColor="text1"/>
-              </w:rPr>
-              <w:t>Use case</w:t>
-            </w:r>
-          </w:p>
-          <w:p>
-            <w:pPr>
-              <w:pStyle w:val="ListParagraph"/>
-              <w:numPr>
-                <w:ilvl w:val="0"/>
-                <w:numId w:val="40"/>
-              </w:numPr>
-              <w:ind w:left="252" w:hanging="270"/>
-              <w:cnfStyle w:val="000000100000" w:firstRow="0" w:lastRow="0" w:firstColumn="0" w:lastColumn="0" w:oddVBand="0" w:evenVBand="0" w:oddHBand="1" w:evenHBand="0" w:firstRowFirstColumn="0" w:firstRowLastColumn="0" w:lastRowFirstColumn="0" w:lastRowLastColumn="0"/>
-              <w:rPr>
-                <w:rFonts w:cstheme="minorHAnsi"/>
-                <w:color w:val="000000" w:themeColor="text1"/>
-              </w:rPr>
-            </w:pPr>
-            <w:r>
-              <w:rPr>
-                <w:rFonts w:cstheme="minorHAnsi"/>
-                <w:color w:val="000000" w:themeColor="text1"/>
-              </w:rPr>
-              <w:t>Prototype</w:t>
-            </w:r>
-          </w:p>
-          <w:p>
-            <w:pPr>
-              <w:pStyle w:val="ListParagraph"/>
-              <w:numPr>
-                <w:ilvl w:val="0"/>
-                <w:numId w:val="40"/>
-              </w:numPr>
-              <w:ind w:left="252" w:hanging="270"/>
-              <w:cnfStyle w:val="000000100000" w:firstRow="0" w:lastRow="0" w:firstColumn="0" w:lastColumn="0" w:oddVBand="0" w:evenVBand="0" w:oddHBand="1" w:evenHBand="0" w:firstRowFirstColumn="0" w:firstRowLastColumn="0" w:lastRowFirstColumn="0" w:lastRowLastColumn="0"/>
-              <w:rPr>
-                <w:rFonts w:cstheme="minorHAnsi"/>
-                <w:color w:val="000000" w:themeColor="text1"/>
-              </w:rPr>
-            </w:pPr>
-            <w:r>
-              <w:rPr>
-                <w:rFonts w:cstheme="minorHAnsi"/>
-                <w:color w:val="000000" w:themeColor="text1"/>
-              </w:rPr>
-              <w:t>Concept.</w:t>
-            </w:r>
-          </w:p>
-          <w:p>
-            <w:pPr>
-              <w:pStyle w:val="ListParagraph"/>
-              <w:numPr>
-                <w:ilvl w:val="0"/>
-                <w:numId w:val="40"/>
-              </w:numPr>
-              <w:ind w:left="252" w:hanging="270"/>
-              <w:cnfStyle w:val="000000100000" w:firstRow="0" w:lastRow="0" w:firstColumn="0" w:lastColumn="0" w:oddVBand="0" w:evenVBand="0" w:oddHBand="1" w:evenHBand="0" w:firstRowFirstColumn="0" w:firstRowLastColumn="0" w:lastRowFirstColumn="0" w:lastRowLastColumn="0"/>
-              <w:rPr>
-                <w:rFonts w:cstheme="minorHAnsi"/>
-                <w:color w:val="000000" w:themeColor="text1"/>
-              </w:rPr>
-            </w:pPr>
-            <w:r>
-              <w:rPr>
-                <w:rFonts w:cstheme="minorHAnsi"/>
-                <w:color w:val="000000" w:themeColor="text1"/>
-              </w:rPr>
-              <w:t>Prototype.</w:t>
-            </w:r>
-          </w:p>
-          <w:p>
-            <w:pPr>
-              <w:pStyle w:val="ListParagraph"/>
-              <w:numPr>
-                <w:ilvl w:val="0"/>
-                <w:numId w:val="40"/>
-              </w:numPr>
-              <w:ind w:left="252" w:hanging="270"/>
-              <w:cnfStyle w:val="000000100000" w:firstRow="0" w:lastRow="0" w:firstColumn="0" w:lastColumn="0" w:oddVBand="0" w:evenVBand="0" w:oddHBand="1" w:evenHBand="0" w:firstRowFirstColumn="0" w:firstRowLastColumn="0" w:lastRowFirstColumn="0" w:lastRowLastColumn="0"/>
-              <w:rPr>
-                <w:rFonts w:cstheme="minorHAnsi"/>
-              </w:rPr>
-            </w:pPr>
-            <w:r>
-              <w:rPr>
-                <w:rFonts w:cstheme="minorHAnsi"/>
-                <w:color w:val="000000" w:themeColor="text1"/>
-              </w:rPr>
-              <w:t>SRS</w:t>
-            </w:r>
-          </w:p>
-        </w:tc>
-        <w:tc>
-          <w:tcPr>
-            <w:tcW w:w="1530" w:type="dxa"/>
-            <w:shd w:val="clear" w:color="auto" w:fill="FFFFFF" w:themeFill="background1"/>
-          </w:tcPr>
-          <w:p>
-            <w:pPr>
-              <w:cnfStyle w:val="000000100000" w:firstRow="0" w:lastRow="0" w:firstColumn="0" w:lastColumn="0" w:oddVBand="0" w:evenVBand="0" w:oddHBand="1" w:evenHBand="0" w:firstRowFirstColumn="0" w:firstRowLastColumn="0" w:lastRowFirstColumn="0" w:lastRowLastColumn="0"/>
-              <w:rPr>
-                <w:rFonts w:cstheme="minorHAnsi"/>
-              </w:rPr>
-            </w:pPr>
-          </w:p>
-        </w:tc>
-        <w:tc>
-          <w:tcPr>
-            <w:tcW w:w="2134" w:type="dxa"/>
-            <w:shd w:val="clear" w:color="auto" w:fill="FFFFFF" w:themeFill="background1"/>
-          </w:tcPr>
-          <w:p>
-            <w:pPr>
-              <w:cnfStyle w:val="000000100000" w:firstRow="0" w:lastRow="0" w:firstColumn="0" w:lastColumn="0" w:oddVBand="0" w:evenVBand="0" w:oddHBand="1" w:evenHBand="0" w:firstRowFirstColumn="0" w:firstRowLastColumn="0" w:lastRowFirstColumn="0" w:lastRowLastColumn="0"/>
-              <w:rPr>
-                <w:rFonts w:cstheme="minorHAnsi"/>
-                <w:color w:val="000000" w:themeColor="text1"/>
-              </w:rPr>
-            </w:pPr>
-            <w:r>
-              <w:rPr>
-                <w:rFonts w:cstheme="minorHAnsi"/>
-                <w:color w:val="000000" w:themeColor="text1"/>
-              </w:rPr>
-              <w:t>Proposal</w:t>
-            </w:r>
-          </w:p>
-          <w:p>
-            <w:pPr>
-              <w:cnfStyle w:val="000000100000" w:firstRow="0" w:lastRow="0" w:firstColumn="0" w:lastColumn="0" w:oddVBand="0" w:evenVBand="0" w:oddHBand="1" w:evenHBand="0" w:firstRowFirstColumn="0" w:firstRowLastColumn="0" w:lastRowFirstColumn="0" w:lastRowLastColumn="0"/>
-              <w:rPr>
-                <w:rFonts w:cstheme="minorHAnsi"/>
-                <w:color w:val="000000" w:themeColor="text1"/>
-              </w:rPr>
-            </w:pPr>
-            <w:r>
-              <w:rPr>
-                <w:rFonts w:cstheme="minorHAnsi"/>
-                <w:color w:val="000000" w:themeColor="text1"/>
-              </w:rPr>
-              <w:t>Use case</w:t>
-            </w:r>
-          </w:p>
-          <w:p>
-            <w:pPr>
-              <w:cnfStyle w:val="000000100000" w:firstRow="0" w:lastRow="0" w:firstColumn="0" w:lastColumn="0" w:oddVBand="0" w:evenVBand="0" w:oddHBand="1" w:evenHBand="0" w:firstRowFirstColumn="0" w:firstRowLastColumn="0" w:lastRowFirstColumn="0" w:lastRowLastColumn="0"/>
-              <w:rPr>
-                <w:rFonts w:cstheme="minorHAnsi"/>
-                <w:color w:val="000000" w:themeColor="text1"/>
-              </w:rPr>
-            </w:pPr>
-            <w:r>
-              <w:rPr>
-                <w:rFonts w:cstheme="minorHAnsi"/>
-                <w:color w:val="000000" w:themeColor="text1"/>
-              </w:rPr>
-              <w:t>Prototype</w:t>
-            </w:r>
-          </w:p>
-          <w:p>
-            <w:pPr>
-              <w:cnfStyle w:val="000000100000" w:firstRow="0" w:lastRow="0" w:firstColumn="0" w:lastColumn="0" w:oddVBand="0" w:evenVBand="0" w:oddHBand="1" w:evenHBand="0" w:firstRowFirstColumn="0" w:firstRowLastColumn="0" w:lastRowFirstColumn="0" w:lastRowLastColumn="0"/>
-              <w:rPr>
-                <w:rFonts w:cstheme="minorHAnsi"/>
-                <w:color w:val="000000" w:themeColor="text1"/>
-              </w:rPr>
-            </w:pPr>
-            <w:r>
-              <w:rPr>
-                <w:rFonts w:cstheme="minorHAnsi"/>
-                <w:color w:val="000000" w:themeColor="text1"/>
-              </w:rPr>
-              <w:t>Concept.</w:t>
-            </w:r>
-          </w:p>
-          <w:p>
-            <w:pPr>
-              <w:cnfStyle w:val="000000100000" w:firstRow="0" w:lastRow="0" w:firstColumn="0" w:lastColumn="0" w:oddVBand="0" w:evenVBand="0" w:oddHBand="1" w:evenHBand="0" w:firstRowFirstColumn="0" w:firstRowLastColumn="0" w:lastRowFirstColumn="0" w:lastRowLastColumn="0"/>
-              <w:rPr>
-                <w:rFonts w:cstheme="minorHAnsi"/>
-                <w:color w:val="000000" w:themeColor="text1"/>
-              </w:rPr>
-            </w:pPr>
-            <w:r>
-              <w:rPr>
-                <w:rFonts w:cstheme="minorHAnsi"/>
-                <w:color w:val="000000" w:themeColor="text1"/>
-              </w:rPr>
-              <w:t>Prototype.</w:t>
-            </w:r>
-          </w:p>
-          <w:p>
-            <w:pPr>
-              <w:cnfStyle w:val="000000100000" w:firstRow="0" w:lastRow="0" w:firstColumn="0" w:lastColumn="0" w:oddVBand="0" w:evenVBand="0" w:oddHBand="1" w:evenHBand="0" w:firstRowFirstColumn="0" w:firstRowLastColumn="0" w:lastRowFirstColumn="0" w:lastRowLastColumn="0"/>
-              <w:rPr>
-                <w:rFonts w:cstheme="minorHAnsi"/>
-                <w:color w:val="000000" w:themeColor="text1"/>
-              </w:rPr>
-            </w:pPr>
-            <w:r>
-              <w:rPr>
-                <w:rFonts w:cstheme="minorHAnsi"/>
-                <w:color w:val="000000" w:themeColor="text1"/>
-              </w:rPr>
-              <w:t>RS</w:t>
-            </w:r>
-          </w:p>
-          <w:p>
-            <w:pPr>
-              <w:cnfStyle w:val="000000100000" w:firstRow="0" w:lastRow="0" w:firstColumn="0" w:lastColumn="0" w:oddVBand="0" w:evenVBand="0" w:oddHBand="1" w:evenHBand="0" w:firstRowFirstColumn="0" w:firstRowLastColumn="0" w:lastRowFirstColumn="0" w:lastRowLastColumn="0"/>
-              <w:rPr>
-                <w:rFonts w:cstheme="minorHAnsi"/>
-                <w:color w:val="000000" w:themeColor="text1"/>
-              </w:rPr>
-            </w:pPr>
-            <w:r>
-              <w:rPr>
-                <w:rFonts w:cstheme="minorHAnsi"/>
-                <w:color w:val="000000" w:themeColor="text1"/>
-              </w:rPr>
-              <w:t>CONFIRMED</w:t>
-            </w:r>
-          </w:p>
-        </w:tc>
-      </w:tr>
-      <w:tr>
-        <w:tc>
-          <w:tcPr>
-            <w:cnfStyle w:val="001000000000" w:firstRow="0" w:lastRow="0" w:firstColumn="1" w:lastColumn="0" w:oddVBand="0" w:evenVBand="0" w:oddHBand="0" w:evenHBand="0" w:firstRowFirstColumn="0" w:firstRowLastColumn="0" w:lastRowFirstColumn="0" w:lastRowLastColumn="0"/>
-            <w:tcW w:w="1612" w:type="dxa"/>
-          </w:tcPr>
-          <w:p>
-            <w:pPr>
-              <w:rPr>
-                <w:rFonts w:cstheme="minorHAnsi"/>
-                <w:color w:val="000000" w:themeColor="text1"/>
-              </w:rPr>
-            </w:pPr>
-            <w:r>
-              <w:rPr>
-                <w:rFonts w:cstheme="minorHAnsi"/>
-                <w:color w:val="000000" w:themeColor="text1"/>
-              </w:rPr>
-              <w:t>Review</w:t>
-            </w:r>
-          </w:p>
-        </w:tc>
-        <w:tc>
-          <w:tcPr>
-            <w:tcW w:w="3063" w:type="dxa"/>
-          </w:tcPr>
-          <w:p>
-            <w:pPr>
-              <w:cnfStyle w:val="000000000000" w:firstRow="0" w:lastRow="0" w:firstColumn="0" w:lastColumn="0" w:oddVBand="0" w:evenVBand="0" w:oddHBand="0" w:evenHBand="0" w:firstRowFirstColumn="0" w:firstRowLastColumn="0" w:lastRowFirstColumn="0" w:lastRowLastColumn="0"/>
-              <w:rPr>
-                <w:rFonts w:cstheme="minorHAnsi"/>
-                <w:color w:val="000000" w:themeColor="text1"/>
-              </w:rPr>
-            </w:pPr>
-            <w:r>
-              <w:rPr>
-                <w:rFonts w:cstheme="minorHAnsi"/>
-                <w:color w:val="000000" w:themeColor="text1"/>
-              </w:rPr>
-              <w:t>RL will watch and replay all content before the release.</w:t>
-            </w:r>
-          </w:p>
-        </w:tc>
-        <w:tc>
-          <w:tcPr>
-            <w:tcW w:w="1710" w:type="dxa"/>
-          </w:tcPr>
-          <w:p>
-            <w:pPr>
-              <w:pStyle w:val="ListParagraph"/>
-              <w:numPr>
-                <w:ilvl w:val="0"/>
-                <w:numId w:val="40"/>
-              </w:numPr>
-              <w:ind w:left="252" w:hanging="270"/>
-              <w:cnfStyle w:val="000000000000" w:firstRow="0" w:lastRow="0" w:firstColumn="0" w:lastColumn="0" w:oddVBand="0" w:evenVBand="0" w:oddHBand="0" w:evenHBand="0" w:firstRowFirstColumn="0" w:firstRowLastColumn="0" w:lastRowFirstColumn="0" w:lastRowLastColumn="0"/>
-              <w:rPr>
-                <w:rFonts w:cstheme="minorHAnsi"/>
-                <w:color w:val="000000" w:themeColor="text1"/>
-              </w:rPr>
-            </w:pPr>
-            <w:r>
-              <w:rPr>
-                <w:rFonts w:cstheme="minorHAnsi"/>
-                <w:color w:val="000000" w:themeColor="text1"/>
-              </w:rPr>
-              <w:t>Proposal</w:t>
-            </w:r>
-          </w:p>
-          <w:p>
-            <w:pPr>
-              <w:pStyle w:val="ListParagraph"/>
-              <w:numPr>
-                <w:ilvl w:val="0"/>
-                <w:numId w:val="40"/>
-              </w:numPr>
-              <w:ind w:left="252" w:hanging="270"/>
-              <w:cnfStyle w:val="000000000000" w:firstRow="0" w:lastRow="0" w:firstColumn="0" w:lastColumn="0" w:oddVBand="0" w:evenVBand="0" w:oddHBand="0" w:evenHBand="0" w:firstRowFirstColumn="0" w:firstRowLastColumn="0" w:lastRowFirstColumn="0" w:lastRowLastColumn="0"/>
-              <w:rPr>
-                <w:rFonts w:cstheme="minorHAnsi"/>
-                <w:color w:val="000000" w:themeColor="text1"/>
-              </w:rPr>
-            </w:pPr>
-            <w:r>
-              <w:rPr>
-                <w:rFonts w:cstheme="minorHAnsi"/>
-                <w:color w:val="000000" w:themeColor="text1"/>
-              </w:rPr>
-              <w:t>Use case</w:t>
-            </w:r>
-          </w:p>
-          <w:p>
-            <w:pPr>
-              <w:pStyle w:val="ListParagraph"/>
-              <w:numPr>
-                <w:ilvl w:val="0"/>
-                <w:numId w:val="40"/>
-              </w:numPr>
-              <w:ind w:left="252" w:hanging="270"/>
-              <w:cnfStyle w:val="000000000000" w:firstRow="0" w:lastRow="0" w:firstColumn="0" w:lastColumn="0" w:oddVBand="0" w:evenVBand="0" w:oddHBand="0" w:evenHBand="0" w:firstRowFirstColumn="0" w:firstRowLastColumn="0" w:lastRowFirstColumn="0" w:lastRowLastColumn="0"/>
-              <w:rPr>
-                <w:rFonts w:cstheme="minorHAnsi"/>
-                <w:color w:val="000000" w:themeColor="text1"/>
-              </w:rPr>
-            </w:pPr>
-            <w:r>
-              <w:rPr>
-                <w:rFonts w:cstheme="minorHAnsi"/>
-                <w:color w:val="000000" w:themeColor="text1"/>
-              </w:rPr>
-              <w:t>Prototype</w:t>
-            </w:r>
-          </w:p>
-          <w:p>
-            <w:pPr>
-              <w:pStyle w:val="ListParagraph"/>
-              <w:numPr>
-                <w:ilvl w:val="0"/>
-                <w:numId w:val="40"/>
-              </w:numPr>
-              <w:ind w:left="252" w:hanging="270"/>
-              <w:cnfStyle w:val="000000000000" w:firstRow="0" w:lastRow="0" w:firstColumn="0" w:lastColumn="0" w:oddVBand="0" w:evenVBand="0" w:oddHBand="0" w:evenHBand="0" w:firstRowFirstColumn="0" w:firstRowLastColumn="0" w:lastRowFirstColumn="0" w:lastRowLastColumn="0"/>
-              <w:rPr>
-                <w:rFonts w:cstheme="minorHAnsi"/>
-                <w:color w:val="000000" w:themeColor="text1"/>
-              </w:rPr>
-            </w:pPr>
-            <w:r>
-              <w:rPr>
-                <w:rFonts w:cstheme="minorHAnsi"/>
-                <w:color w:val="000000" w:themeColor="text1"/>
-              </w:rPr>
-              <w:t>Concept.</w:t>
-            </w:r>
-          </w:p>
-          <w:p>
-            <w:pPr>
-              <w:pStyle w:val="ListParagraph"/>
-              <w:numPr>
-                <w:ilvl w:val="0"/>
-                <w:numId w:val="40"/>
-              </w:numPr>
-              <w:ind w:left="252" w:hanging="270"/>
-              <w:cnfStyle w:val="000000000000" w:firstRow="0" w:lastRow="0" w:firstColumn="0" w:lastColumn="0" w:oddVBand="0" w:evenVBand="0" w:oddHBand="0" w:evenHBand="0" w:firstRowFirstColumn="0" w:firstRowLastColumn="0" w:lastRowFirstColumn="0" w:lastRowLastColumn="0"/>
-              <w:rPr>
-                <w:rFonts w:cstheme="minorHAnsi"/>
-                <w:color w:val="000000" w:themeColor="text1"/>
-              </w:rPr>
-            </w:pPr>
-            <w:r>
-              <w:rPr>
-                <w:rFonts w:cstheme="minorHAnsi"/>
-                <w:color w:val="000000" w:themeColor="text1"/>
-              </w:rPr>
-              <w:t>Prototype.</w:t>
-            </w:r>
-          </w:p>
-          <w:p>
-            <w:pPr>
-              <w:pStyle w:val="ListParagraph"/>
-              <w:numPr>
-                <w:ilvl w:val="0"/>
-                <w:numId w:val="40"/>
-              </w:numPr>
-              <w:ind w:left="252" w:hanging="270"/>
-              <w:cnfStyle w:val="000000000000" w:firstRow="0" w:lastRow="0" w:firstColumn="0" w:lastColumn="0" w:oddVBand="0" w:evenVBand="0" w:oddHBand="0" w:evenHBand="0" w:firstRowFirstColumn="0" w:firstRowLastColumn="0" w:lastRowFirstColumn="0" w:lastRowLastColumn="0"/>
-              <w:rPr>
-                <w:rFonts w:cstheme="minorHAnsi"/>
-                <w:color w:val="000000" w:themeColor="text1"/>
-              </w:rPr>
-            </w:pPr>
-            <w:r>
-              <w:rPr>
-                <w:rFonts w:cstheme="minorHAnsi"/>
-                <w:color w:val="000000" w:themeColor="text1"/>
-              </w:rPr>
-              <w:t>SRS</w:t>
-            </w:r>
-          </w:p>
-        </w:tc>
-        <w:tc>
-          <w:tcPr>
-            <w:tcW w:w="1530" w:type="dxa"/>
-          </w:tcPr>
-          <w:p>
-            <w:pPr>
-              <w:cnfStyle w:val="000000000000" w:firstRow="0" w:lastRow="0" w:firstColumn="0" w:lastColumn="0" w:oddVBand="0" w:evenVBand="0" w:oddHBand="0" w:evenHBand="0" w:firstRowFirstColumn="0" w:firstRowLastColumn="0" w:lastRowFirstColumn="0" w:lastRowLastColumn="0"/>
-              <w:rPr>
-                <w:rFonts w:cstheme="minorHAnsi"/>
-                <w:color w:val="000000" w:themeColor="text1"/>
-              </w:rPr>
-            </w:pPr>
-            <w:r>
-              <w:rPr>
-                <w:rFonts w:cstheme="minorHAnsi"/>
-                <w:color w:val="000000" w:themeColor="text1"/>
-              </w:rPr>
-              <w:t>Proposal</w:t>
-            </w:r>
-          </w:p>
-          <w:p>
-            <w:pPr>
-              <w:cnfStyle w:val="000000000000" w:firstRow="0" w:lastRow="0" w:firstColumn="0" w:lastColumn="0" w:oddVBand="0" w:evenVBand="0" w:oddHBand="0" w:evenHBand="0" w:firstRowFirstColumn="0" w:firstRowLastColumn="0" w:lastRowFirstColumn="0" w:lastRowLastColumn="0"/>
-              <w:rPr>
-                <w:rFonts w:cstheme="minorHAnsi"/>
-                <w:color w:val="000000" w:themeColor="text1"/>
-              </w:rPr>
-            </w:pPr>
-            <w:r>
-              <w:rPr>
-                <w:rFonts w:cstheme="minorHAnsi"/>
-                <w:color w:val="000000" w:themeColor="text1"/>
-              </w:rPr>
-              <w:t>Use case</w:t>
-            </w:r>
-          </w:p>
-          <w:p>
-            <w:pPr>
-              <w:cnfStyle w:val="000000000000" w:firstRow="0" w:lastRow="0" w:firstColumn="0" w:lastColumn="0" w:oddVBand="0" w:evenVBand="0" w:oddHBand="0" w:evenHBand="0" w:firstRowFirstColumn="0" w:firstRowLastColumn="0" w:lastRowFirstColumn="0" w:lastRowLastColumn="0"/>
-              <w:rPr>
-                <w:rFonts w:cstheme="minorHAnsi"/>
-                <w:color w:val="000000" w:themeColor="text1"/>
-              </w:rPr>
-            </w:pPr>
-            <w:r>
-              <w:rPr>
-                <w:rFonts w:cstheme="minorHAnsi"/>
-                <w:color w:val="000000" w:themeColor="text1"/>
-              </w:rPr>
-              <w:t>Prototype</w:t>
-            </w:r>
-          </w:p>
-          <w:p>
-            <w:pPr>
-              <w:cnfStyle w:val="000000000000" w:firstRow="0" w:lastRow="0" w:firstColumn="0" w:lastColumn="0" w:oddVBand="0" w:evenVBand="0" w:oddHBand="0" w:evenHBand="0" w:firstRowFirstColumn="0" w:firstRowLastColumn="0" w:lastRowFirstColumn="0" w:lastRowLastColumn="0"/>
-              <w:rPr>
-                <w:rFonts w:cstheme="minorHAnsi"/>
-                <w:color w:val="000000" w:themeColor="text1"/>
-              </w:rPr>
-            </w:pPr>
-            <w:r>
-              <w:rPr>
-                <w:rFonts w:cstheme="minorHAnsi"/>
-                <w:color w:val="000000" w:themeColor="text1"/>
-              </w:rPr>
-              <w:t>Concept.</w:t>
-            </w:r>
-          </w:p>
-          <w:p>
-            <w:pPr>
-              <w:cnfStyle w:val="000000000000" w:firstRow="0" w:lastRow="0" w:firstColumn="0" w:lastColumn="0" w:oddVBand="0" w:evenVBand="0" w:oddHBand="0" w:evenHBand="0" w:firstRowFirstColumn="0" w:firstRowLastColumn="0" w:lastRowFirstColumn="0" w:lastRowLastColumn="0"/>
-              <w:rPr>
-                <w:rFonts w:cstheme="minorHAnsi"/>
-                <w:color w:val="000000" w:themeColor="text1"/>
-              </w:rPr>
-            </w:pPr>
-            <w:r>
-              <w:rPr>
-                <w:rFonts w:cstheme="minorHAnsi"/>
-                <w:color w:val="000000" w:themeColor="text1"/>
-              </w:rPr>
-              <w:t>Prototype.</w:t>
-            </w:r>
-          </w:p>
-          <w:p>
-            <w:pPr>
-              <w:cnfStyle w:val="000000000000" w:firstRow="0" w:lastRow="0" w:firstColumn="0" w:lastColumn="0" w:oddVBand="0" w:evenVBand="0" w:oddHBand="0" w:evenHBand="0" w:firstRowFirstColumn="0" w:firstRowLastColumn="0" w:lastRowFirstColumn="0" w:lastRowLastColumn="0"/>
-              <w:rPr>
-                <w:rFonts w:cstheme="minorHAnsi"/>
-                <w:color w:val="000000" w:themeColor="text1"/>
-              </w:rPr>
-            </w:pPr>
-            <w:r>
-              <w:rPr>
-                <w:rFonts w:cstheme="minorHAnsi"/>
-                <w:color w:val="000000" w:themeColor="text1"/>
-              </w:rPr>
-              <w:t>SRS (new version)</w:t>
-            </w:r>
-          </w:p>
-        </w:tc>
-        <w:tc>
-          <w:tcPr>
-            <w:tcW w:w="2134" w:type="dxa"/>
-          </w:tcPr>
-          <w:p>
-            <w:pPr>
-              <w:cnfStyle w:val="000000000000" w:firstRow="0" w:lastRow="0" w:firstColumn="0" w:lastColumn="0" w:oddVBand="0" w:evenVBand="0" w:oddHBand="0" w:evenHBand="0" w:firstRowFirstColumn="0" w:firstRowLastColumn="0" w:lastRowFirstColumn="0" w:lastRowLastColumn="0"/>
-              <w:rPr>
-                <w:rFonts w:cstheme="minorHAnsi"/>
-                <w:color w:val="000000" w:themeColor="text1"/>
-              </w:rPr>
-            </w:pPr>
-            <w:r>
-              <w:rPr>
-                <w:rFonts w:cstheme="minorHAnsi"/>
-                <w:color w:val="000000" w:themeColor="text1"/>
-              </w:rPr>
-              <w:t>Requirement Leader</w:t>
-            </w:r>
           </w:p>
         </w:tc>
       </w:tr>
@@ -11705,6 +10223,7 @@
           <w:tcPr>
             <w:cnfStyle w:val="001000000000" w:firstRow="0" w:lastRow="0" w:firstColumn="1" w:lastColumn="0" w:oddVBand="0" w:evenVBand="0" w:oddHBand="0" w:evenHBand="0" w:firstRowFirstColumn="0" w:firstRowLastColumn="0" w:lastRowFirstColumn="0" w:lastRowLastColumn="0"/>
             <w:tcW w:w="623" w:type="dxa"/>
+            <w:shd w:val="clear" w:color="auto" w:fill="FFFFFF" w:themeFill="background1"/>
             <w:vAlign w:val="center"/>
           </w:tcPr>
           <w:p>
@@ -11718,13 +10237,14 @@
               <w:rPr>
                 <w:rFonts w:cstheme="minorHAnsi"/>
               </w:rPr>
-              <w:t>2</w:t>
+              <w:t>3</w:t>
             </w:r>
           </w:p>
         </w:tc>
         <w:tc>
           <w:tcPr>
             <w:tcW w:w="2266" w:type="dxa"/>
+            <w:shd w:val="clear" w:color="auto" w:fill="FFFFFF" w:themeFill="background1"/>
           </w:tcPr>
           <w:p>
             <w:pPr>
@@ -11739,7 +10259,7 @@
                 <w:rFonts w:cstheme="minorHAnsi"/>
                 <w:color w:val="000000"/>
               </w:rPr>
-              <w:t>Proposal document</w:t>
+              <w:t>Concept of Operation document</w:t>
             </w:r>
           </w:p>
           <w:p>
@@ -11747,6 +10267,7 @@
               <w:cnfStyle w:val="000000000000" w:firstRow="0" w:lastRow="0" w:firstColumn="0" w:lastColumn="0" w:oddVBand="0" w:evenVBand="0" w:oddHBand="0" w:evenHBand="0" w:firstRowFirstColumn="0" w:firstRowLastColumn="0" w:lastRowFirstColumn="0" w:lastRowLastColumn="0"/>
               <w:rPr>
                 <w:rFonts w:cstheme="minorHAnsi"/>
+                <w:color w:val="000000"/>
               </w:rPr>
             </w:pPr>
           </w:p>
@@ -11754,6 +10275,7 @@
         <w:tc>
           <w:tcPr>
             <w:tcW w:w="5841" w:type="dxa"/>
+            <w:shd w:val="clear" w:color="auto" w:fill="FFFFFF" w:themeFill="background1"/>
           </w:tcPr>
           <w:p>
             <w:pPr>
@@ -11767,13 +10289,14 @@
                 <w:rFonts w:cstheme="minorHAnsi"/>
                 <w:color w:val="000000"/>
               </w:rPr>
-              <w:t>Provides an overview of the system, related issues, solutions as well as project development plans.</w:t>
+              <w:t>Provides an overview of the system, related issues, solutions, system constraints, features, and functions from a user perspective.</w:t>
             </w:r>
           </w:p>
         </w:tc>
         <w:tc>
           <w:tcPr>
             <w:tcW w:w="1260" w:type="dxa"/>
+            <w:shd w:val="clear" w:color="auto" w:fill="FFFFFF" w:themeFill="background1"/>
           </w:tcPr>
           <w:p>
             <w:pPr>
@@ -11793,7 +10316,6 @@
           <w:tcPr>
             <w:cnfStyle w:val="001000000000" w:firstRow="0" w:lastRow="0" w:firstColumn="1" w:lastColumn="0" w:oddVBand="0" w:evenVBand="0" w:oddHBand="0" w:evenHBand="0" w:firstRowFirstColumn="0" w:firstRowLastColumn="0" w:lastRowFirstColumn="0" w:lastRowLastColumn="0"/>
             <w:tcW w:w="623" w:type="dxa"/>
-            <w:shd w:val="clear" w:color="auto" w:fill="FFFFFF" w:themeFill="background1"/>
             <w:vAlign w:val="center"/>
           </w:tcPr>
           <w:p>
@@ -11807,14 +10329,13 @@
               <w:rPr>
                 <w:rFonts w:cstheme="minorHAnsi"/>
               </w:rPr>
-              <w:t>3</w:t>
+              <w:t>4</w:t>
             </w:r>
           </w:p>
         </w:tc>
         <w:tc>
           <w:tcPr>
             <w:tcW w:w="2266" w:type="dxa"/>
-            <w:shd w:val="clear" w:color="auto" w:fill="FFFFFF" w:themeFill="background1"/>
           </w:tcPr>
           <w:p>
             <w:pPr>
@@ -11829,7 +10350,7 @@
                 <w:rFonts w:cstheme="minorHAnsi"/>
                 <w:color w:val="000000"/>
               </w:rPr>
-              <w:t>Concept of Operation document</w:t>
+              <w:t>Use case document.</w:t>
             </w:r>
           </w:p>
           <w:p>
@@ -11845,7 +10366,6 @@
         <w:tc>
           <w:tcPr>
             <w:tcW w:w="5841" w:type="dxa"/>
-            <w:shd w:val="clear" w:color="auto" w:fill="FFFFFF" w:themeFill="background1"/>
           </w:tcPr>
           <w:p>
             <w:pPr>
@@ -11859,116 +10379,26 @@
                 <w:rFonts w:cstheme="minorHAnsi"/>
                 <w:color w:val="000000"/>
               </w:rPr>
-              <w:t>Provides an overview of the system, related issues, solutions, system constraints, features, and functions from a user perspective.</w:t>
+              <w:t>The content of this document is that the Use Case contexts are built</w:t>
             </w:r>
           </w:p>
         </w:tc>
         <w:tc>
           <w:tcPr>
             <w:tcW w:w="1260" w:type="dxa"/>
-            <w:shd w:val="clear" w:color="auto" w:fill="FFFFFF" w:themeFill="background1"/>
           </w:tcPr>
           <w:p>
             <w:pPr>
               <w:cnfStyle w:val="000000100000" w:firstRow="0" w:lastRow="0" w:firstColumn="0" w:lastColumn="0" w:oddVBand="0" w:evenVBand="0" w:oddHBand="1" w:evenHBand="0" w:firstRowFirstColumn="0" w:firstRowLastColumn="0" w:lastRowFirstColumn="0" w:lastRowLastColumn="0"/>
               <w:rPr>
                 <w:rFonts w:cstheme="minorHAnsi"/>
+                <w:color w:val="000000"/>
               </w:rPr>
             </w:pPr>
           </w:p>
         </w:tc>
       </w:tr>
       <w:tr>
-        <w:tc>
-          <w:tcPr>
-            <w:cnfStyle w:val="001000000000" w:firstRow="0" w:lastRow="0" w:firstColumn="1" w:lastColumn="0" w:oddVBand="0" w:evenVBand="0" w:oddHBand="0" w:evenHBand="0" w:firstRowFirstColumn="0" w:firstRowLastColumn="0" w:lastRowFirstColumn="0" w:lastRowLastColumn="0"/>
-            <w:tcW w:w="623" w:type="dxa"/>
-            <w:vAlign w:val="center"/>
-          </w:tcPr>
-          <w:p>
-            <w:pPr>
-              <w:jc w:val="center"/>
-              <w:rPr>
-                <w:rFonts w:cstheme="minorHAnsi"/>
-              </w:rPr>
-            </w:pPr>
-            <w:r>
-              <w:rPr>
-                <w:rFonts w:cstheme="minorHAnsi"/>
-              </w:rPr>
-              <w:t>4</w:t>
-            </w:r>
-          </w:p>
-        </w:tc>
-        <w:tc>
-          <w:tcPr>
-            <w:tcW w:w="2266" w:type="dxa"/>
-          </w:tcPr>
-          <w:p>
-            <w:pPr>
-              <w:cnfStyle w:val="000000000000" w:firstRow="0" w:lastRow="0" w:firstColumn="0" w:lastColumn="0" w:oddVBand="0" w:evenVBand="0" w:oddHBand="0" w:evenHBand="0" w:firstRowFirstColumn="0" w:firstRowLastColumn="0" w:lastRowFirstColumn="0" w:lastRowLastColumn="0"/>
-              <w:rPr>
-                <w:rFonts w:cstheme="minorHAnsi"/>
-                <w:color w:val="000000"/>
-              </w:rPr>
-            </w:pPr>
-            <w:r>
-              <w:rPr>
-                <w:rFonts w:cstheme="minorHAnsi"/>
-                <w:color w:val="000000"/>
-              </w:rPr>
-              <w:t>Use case document.</w:t>
-            </w:r>
-          </w:p>
-          <w:p>
-            <w:pPr>
-              <w:cnfStyle w:val="000000000000" w:firstRow="0" w:lastRow="0" w:firstColumn="0" w:lastColumn="0" w:oddVBand="0" w:evenVBand="0" w:oddHBand="0" w:evenHBand="0" w:firstRowFirstColumn="0" w:firstRowLastColumn="0" w:lastRowFirstColumn="0" w:lastRowLastColumn="0"/>
-              <w:rPr>
-                <w:rFonts w:cstheme="minorHAnsi"/>
-                <w:color w:val="000000"/>
-              </w:rPr>
-            </w:pPr>
-          </w:p>
-        </w:tc>
-        <w:tc>
-          <w:tcPr>
-            <w:tcW w:w="5841" w:type="dxa"/>
-          </w:tcPr>
-          <w:p>
-            <w:pPr>
-              <w:cnfStyle w:val="000000000000" w:firstRow="0" w:lastRow="0" w:firstColumn="0" w:lastColumn="0" w:oddVBand="0" w:evenVBand="0" w:oddHBand="0" w:evenHBand="0" w:firstRowFirstColumn="0" w:firstRowLastColumn="0" w:lastRowFirstColumn="0" w:lastRowLastColumn="0"/>
-              <w:rPr>
-                <w:rFonts w:cstheme="minorHAnsi"/>
-              </w:rPr>
-            </w:pPr>
-            <w:r>
-              <w:rPr>
-                <w:rFonts w:cstheme="minorHAnsi"/>
-                <w:color w:val="000000"/>
-              </w:rPr>
-              <w:t>The content of this document is that the Use Case contexts are built</w:t>
-            </w:r>
-          </w:p>
-        </w:tc>
-        <w:tc>
-          <w:tcPr>
-            <w:tcW w:w="1260" w:type="dxa"/>
-          </w:tcPr>
-          <w:p>
-            <w:pPr>
-              <w:cnfStyle w:val="000000000000" w:firstRow="0" w:lastRow="0" w:firstColumn="0" w:lastColumn="0" w:oddVBand="0" w:evenVBand="0" w:oddHBand="0" w:evenHBand="0" w:firstRowFirstColumn="0" w:firstRowLastColumn="0" w:lastRowFirstColumn="0" w:lastRowLastColumn="0"/>
-              <w:rPr>
-                <w:rFonts w:cstheme="minorHAnsi"/>
-                <w:color w:val="000000"/>
-              </w:rPr>
-            </w:pPr>
-          </w:p>
-        </w:tc>
-      </w:tr>
-      <w:tr>
-        <w:trPr>
-          <w:cnfStyle w:val="000000100000" w:firstRow="0" w:lastRow="0" w:firstColumn="0" w:lastColumn="0" w:oddVBand="0" w:evenVBand="0" w:oddHBand="1" w:evenHBand="0" w:firstRowFirstColumn="0" w:firstRowLastColumn="0" w:lastRowFirstColumn="0" w:lastRowLastColumn="0"/>
-        </w:trPr>
         <w:tc>
           <w:tcPr>
             <w:cnfStyle w:val="001000000000" w:firstRow="0" w:lastRow="0" w:firstColumn="1" w:lastColumn="0" w:oddVBand="0" w:evenVBand="0" w:oddHBand="0" w:evenHBand="0" w:firstRowFirstColumn="0" w:firstRowLastColumn="0" w:lastRowFirstColumn="0" w:lastRowLastColumn="0"/>
@@ -11998,7 +10428,7 @@
           </w:tcPr>
           <w:p>
             <w:pPr>
-              <w:cnfStyle w:val="000000100000" w:firstRow="0" w:lastRow="0" w:firstColumn="0" w:lastColumn="0" w:oddVBand="0" w:evenVBand="0" w:oddHBand="1" w:evenHBand="0" w:firstRowFirstColumn="0" w:firstRowLastColumn="0" w:lastRowFirstColumn="0" w:lastRowLastColumn="0"/>
+              <w:cnfStyle w:val="000000000000" w:firstRow="0" w:lastRow="0" w:firstColumn="0" w:lastColumn="0" w:oddVBand="0" w:evenVBand="0" w:oddHBand="0" w:evenHBand="0" w:firstRowFirstColumn="0" w:firstRowLastColumn="0" w:lastRowFirstColumn="0" w:lastRowLastColumn="0"/>
               <w:rPr>
                 <w:rFonts w:cstheme="minorHAnsi"/>
                 <w:color w:val="000000"/>
@@ -12014,7 +10444,7 @@
           </w:p>
           <w:p>
             <w:pPr>
-              <w:cnfStyle w:val="000000100000" w:firstRow="0" w:lastRow="0" w:firstColumn="0" w:lastColumn="0" w:oddVBand="0" w:evenVBand="0" w:oddHBand="1" w:evenHBand="0" w:firstRowFirstColumn="0" w:firstRowLastColumn="0" w:lastRowFirstColumn="0" w:lastRowLastColumn="0"/>
+              <w:cnfStyle w:val="000000000000" w:firstRow="0" w:lastRow="0" w:firstColumn="0" w:lastColumn="0" w:oddVBand="0" w:evenVBand="0" w:oddHBand="0" w:evenHBand="0" w:firstRowFirstColumn="0" w:firstRowLastColumn="0" w:lastRowFirstColumn="0" w:lastRowLastColumn="0"/>
               <w:rPr>
                 <w:rFonts w:cstheme="minorHAnsi"/>
                 <w:color w:val="000000"/>
@@ -12029,7 +10459,7 @@
           </w:tcPr>
           <w:p>
             <w:pPr>
-              <w:cnfStyle w:val="000000100000" w:firstRow="0" w:lastRow="0" w:firstColumn="0" w:lastColumn="0" w:oddVBand="0" w:evenVBand="0" w:oddHBand="1" w:evenHBand="0" w:firstRowFirstColumn="0" w:firstRowLastColumn="0" w:lastRowFirstColumn="0" w:lastRowLastColumn="0"/>
+              <w:cnfStyle w:val="000000000000" w:firstRow="0" w:lastRow="0" w:firstColumn="0" w:lastColumn="0" w:oddVBand="0" w:evenVBand="0" w:oddHBand="0" w:evenHBand="0" w:firstRowFirstColumn="0" w:firstRowLastColumn="0" w:lastRowFirstColumn="0" w:lastRowLastColumn="0"/>
               <w:rPr>
                 <w:rFonts w:cstheme="minorHAnsi"/>
               </w:rPr>
@@ -12039,7 +10469,6 @@
                 <w:rFonts w:cstheme="minorHAnsi"/>
                 <w:color w:val="000000"/>
               </w:rPr>
-              <w:lastRenderedPageBreak/>
               <w:t>Provides an overview of the system, related issues, solutions, system constraints, features, functions from a technical perspective.</w:t>
             </w:r>
           </w:p>
@@ -12051,7 +10480,7 @@
           </w:tcPr>
           <w:p>
             <w:pPr>
-              <w:cnfStyle w:val="000000100000" w:firstRow="0" w:lastRow="0" w:firstColumn="0" w:lastColumn="0" w:oddVBand="0" w:evenVBand="0" w:oddHBand="1" w:evenHBand="0" w:firstRowFirstColumn="0" w:firstRowLastColumn="0" w:lastRowFirstColumn="0" w:lastRowLastColumn="0"/>
+              <w:cnfStyle w:val="000000000000" w:firstRow="0" w:lastRow="0" w:firstColumn="0" w:lastColumn="0" w:oddVBand="0" w:evenVBand="0" w:oddHBand="0" w:evenHBand="0" w:firstRowFirstColumn="0" w:firstRowLastColumn="0" w:lastRowFirstColumn="0" w:lastRowLastColumn="0"/>
               <w:rPr>
                 <w:rFonts w:cstheme="minorHAnsi"/>
               </w:rPr>
@@ -12165,6 +10594,7 @@
           <w:color w:val="4472C4" w:themeColor="accent5"/>
           <w:sz w:val="28"/>
         </w:rPr>
+        <w:lastRenderedPageBreak/>
         <w:t>Reference document</w:t>
       </w:r>
       <w:bookmarkEnd w:id="39"/>
@@ -12351,10 +10781,10 @@
       </w:pPr>
     </w:p>
     <w:sectPr>
-      <w:headerReference w:type="default" r:id="rId15"/>
-      <w:footerReference w:type="default" r:id="rId16"/>
-      <w:headerReference w:type="first" r:id="rId17"/>
-      <w:footerReference w:type="first" r:id="rId18"/>
+      <w:headerReference w:type="default" r:id="rId12"/>
+      <w:footerReference w:type="default" r:id="rId13"/>
+      <w:headerReference w:type="first" r:id="rId14"/>
+      <w:footerReference w:type="first" r:id="rId15"/>
       <w:pgSz w:w="11906" w:h="16838"/>
       <w:pgMar w:top="1440" w:right="1440" w:bottom="1440" w:left="1440" w:header="708" w:footer="708" w:gutter="0"/>
       <w:cols w:space="708"/>
@@ -12756,17 +11186,7 @@
         <w:sz w:val="24"/>
         <w:szCs w:val="24"/>
       </w:rPr>
-      <w:t xml:space="preserve"> </w:t>
-    </w:r>
-    <w:r>
-      <w:rPr>
-        <w:rFonts w:ascii="Arial" w:eastAsia="Times New Roman" w:hAnsi="Arial" w:cs="Times New Roman"/>
-        <w:b/>
-        <w:color w:val="3D5C83"/>
-        <w:sz w:val="24"/>
-        <w:szCs w:val="24"/>
-      </w:rPr>
-      <w:t>Bất Động Sản</w:t>
+      <w:t xml:space="preserve"> Bất Động Sản</w:t>
     </w:r>
   </w:p>
   <w:p>
@@ -14893,6 +13313,119 @@
     </w:lvl>
   </w:abstractNum>
   <w:abstractNum w:abstractNumId="17" w15:restartNumberingAfterBreak="0">
+    <w:nsid w:val="23791A12"/>
+    <w:multiLevelType w:val="hybridMultilevel"/>
+    <w:tmpl w:val="9A46FE20"/>
+    <w:lvl w:ilvl="0" w:tplc="04090001">
+      <w:start w:val="1"/>
+      <w:numFmt w:val="bullet"/>
+      <w:lvlText w:val=""/>
+      <w:lvlJc w:val="left"/>
+      <w:pPr>
+        <w:ind w:left="720" w:hanging="360"/>
+      </w:pPr>
+      <w:rPr>
+        <w:rFonts w:ascii="Symbol" w:hAnsi="Symbol" w:hint="default"/>
+      </w:rPr>
+    </w:lvl>
+    <w:lvl w:ilvl="1" w:tplc="04090003" w:tentative="1">
+      <w:start w:val="1"/>
+      <w:numFmt w:val="bullet"/>
+      <w:lvlText w:val="o"/>
+      <w:lvlJc w:val="left"/>
+      <w:pPr>
+        <w:ind w:left="1440" w:hanging="360"/>
+      </w:pPr>
+      <w:rPr>
+        <w:rFonts w:ascii="Courier New" w:hAnsi="Courier New" w:cs="Courier New" w:hint="default"/>
+      </w:rPr>
+    </w:lvl>
+    <w:lvl w:ilvl="2" w:tplc="04090005" w:tentative="1">
+      <w:start w:val="1"/>
+      <w:numFmt w:val="bullet"/>
+      <w:lvlText w:val=""/>
+      <w:lvlJc w:val="left"/>
+      <w:pPr>
+        <w:ind w:left="2160" w:hanging="360"/>
+      </w:pPr>
+      <w:rPr>
+        <w:rFonts w:ascii="Wingdings" w:hAnsi="Wingdings" w:hint="default"/>
+      </w:rPr>
+    </w:lvl>
+    <w:lvl w:ilvl="3" w:tplc="04090001" w:tentative="1">
+      <w:start w:val="1"/>
+      <w:numFmt w:val="bullet"/>
+      <w:lvlText w:val=""/>
+      <w:lvlJc w:val="left"/>
+      <w:pPr>
+        <w:ind w:left="2880" w:hanging="360"/>
+      </w:pPr>
+      <w:rPr>
+        <w:rFonts w:ascii="Symbol" w:hAnsi="Symbol" w:hint="default"/>
+      </w:rPr>
+    </w:lvl>
+    <w:lvl w:ilvl="4" w:tplc="04090003" w:tentative="1">
+      <w:start w:val="1"/>
+      <w:numFmt w:val="bullet"/>
+      <w:lvlText w:val="o"/>
+      <w:lvlJc w:val="left"/>
+      <w:pPr>
+        <w:ind w:left="3600" w:hanging="360"/>
+      </w:pPr>
+      <w:rPr>
+        <w:rFonts w:ascii="Courier New" w:hAnsi="Courier New" w:cs="Courier New" w:hint="default"/>
+      </w:rPr>
+    </w:lvl>
+    <w:lvl w:ilvl="5" w:tplc="04090005" w:tentative="1">
+      <w:start w:val="1"/>
+      <w:numFmt w:val="bullet"/>
+      <w:lvlText w:val=""/>
+      <w:lvlJc w:val="left"/>
+      <w:pPr>
+        <w:ind w:left="4320" w:hanging="360"/>
+      </w:pPr>
+      <w:rPr>
+        <w:rFonts w:ascii="Wingdings" w:hAnsi="Wingdings" w:hint="default"/>
+      </w:rPr>
+    </w:lvl>
+    <w:lvl w:ilvl="6" w:tplc="04090001" w:tentative="1">
+      <w:start w:val="1"/>
+      <w:numFmt w:val="bullet"/>
+      <w:lvlText w:val=""/>
+      <w:lvlJc w:val="left"/>
+      <w:pPr>
+        <w:ind w:left="5040" w:hanging="360"/>
+      </w:pPr>
+      <w:rPr>
+        <w:rFonts w:ascii="Symbol" w:hAnsi="Symbol" w:hint="default"/>
+      </w:rPr>
+    </w:lvl>
+    <w:lvl w:ilvl="7" w:tplc="04090003" w:tentative="1">
+      <w:start w:val="1"/>
+      <w:numFmt w:val="bullet"/>
+      <w:lvlText w:val="o"/>
+      <w:lvlJc w:val="left"/>
+      <w:pPr>
+        <w:ind w:left="5760" w:hanging="360"/>
+      </w:pPr>
+      <w:rPr>
+        <w:rFonts w:ascii="Courier New" w:hAnsi="Courier New" w:cs="Courier New" w:hint="default"/>
+      </w:rPr>
+    </w:lvl>
+    <w:lvl w:ilvl="8" w:tplc="04090005" w:tentative="1">
+      <w:start w:val="1"/>
+      <w:numFmt w:val="bullet"/>
+      <w:lvlText w:val=""/>
+      <w:lvlJc w:val="left"/>
+      <w:pPr>
+        <w:ind w:left="6480" w:hanging="360"/>
+      </w:pPr>
+      <w:rPr>
+        <w:rFonts w:ascii="Wingdings" w:hAnsi="Wingdings" w:hint="default"/>
+      </w:rPr>
+    </w:lvl>
+  </w:abstractNum>
+  <w:abstractNum w:abstractNumId="18" w15:restartNumberingAfterBreak="0">
     <w:nsid w:val="267E5D93"/>
     <w:multiLevelType w:val="multilevel"/>
     <w:tmpl w:val="0C02E7AE"/>
@@ -15005,7 +13538,7 @@
       </w:rPr>
     </w:lvl>
   </w:abstractNum>
-  <w:abstractNum w:abstractNumId="18" w15:restartNumberingAfterBreak="0">
+  <w:abstractNum w:abstractNumId="19" w15:restartNumberingAfterBreak="0">
     <w:nsid w:val="27E53448"/>
     <w:multiLevelType w:val="multilevel"/>
     <w:tmpl w:val="51FA4AF8"/>
@@ -15118,7 +13651,7 @@
       </w:rPr>
     </w:lvl>
   </w:abstractNum>
-  <w:abstractNum w:abstractNumId="19" w15:restartNumberingAfterBreak="0">
+  <w:abstractNum w:abstractNumId="20" w15:restartNumberingAfterBreak="0">
     <w:nsid w:val="2AD56588"/>
     <w:multiLevelType w:val="hybridMultilevel"/>
     <w:tmpl w:val="CA465442"/>
@@ -15231,7 +13764,7 @@
       </w:rPr>
     </w:lvl>
   </w:abstractNum>
-  <w:abstractNum w:abstractNumId="20" w15:restartNumberingAfterBreak="0">
+  <w:abstractNum w:abstractNumId="21" w15:restartNumberingAfterBreak="0">
     <w:nsid w:val="2FE468FC"/>
     <w:multiLevelType w:val="hybridMultilevel"/>
     <w:tmpl w:val="73A639D2"/>
@@ -15372,7 +13905,7 @@
       </w:rPr>
     </w:lvl>
   </w:abstractNum>
-  <w:abstractNum w:abstractNumId="21" w15:restartNumberingAfterBreak="0">
+  <w:abstractNum w:abstractNumId="22" w15:restartNumberingAfterBreak="0">
     <w:nsid w:val="3D2907A3"/>
     <w:multiLevelType w:val="hybridMultilevel"/>
     <w:tmpl w:val="5BB81CB2"/>
@@ -15458,7 +13991,7 @@
       </w:pPr>
     </w:lvl>
   </w:abstractNum>
-  <w:abstractNum w:abstractNumId="22" w15:restartNumberingAfterBreak="0">
+  <w:abstractNum w:abstractNumId="23" w15:restartNumberingAfterBreak="0">
     <w:nsid w:val="3DF23F37"/>
     <w:multiLevelType w:val="hybridMultilevel"/>
     <w:tmpl w:val="E2488366"/>
@@ -15571,7 +14104,7 @@
       </w:rPr>
     </w:lvl>
   </w:abstractNum>
-  <w:abstractNum w:abstractNumId="23" w15:restartNumberingAfterBreak="0">
+  <w:abstractNum w:abstractNumId="24" w15:restartNumberingAfterBreak="0">
     <w:nsid w:val="408C0C27"/>
     <w:multiLevelType w:val="multilevel"/>
     <w:tmpl w:val="F7D8CAD6"/>
@@ -15689,7 +14222,7 @@
       </w:rPr>
     </w:lvl>
   </w:abstractNum>
-  <w:abstractNum w:abstractNumId="24" w15:restartNumberingAfterBreak="0">
+  <w:abstractNum w:abstractNumId="25" w15:restartNumberingAfterBreak="0">
     <w:nsid w:val="41406CE8"/>
     <w:multiLevelType w:val="hybridMultilevel"/>
     <w:tmpl w:val="8DEC01A8"/>
@@ -15801,7 +14334,7 @@
       </w:rPr>
     </w:lvl>
   </w:abstractNum>
-  <w:abstractNum w:abstractNumId="25" w15:restartNumberingAfterBreak="0">
+  <w:abstractNum w:abstractNumId="26" w15:restartNumberingAfterBreak="0">
     <w:nsid w:val="458A10CE"/>
     <w:multiLevelType w:val="hybridMultilevel"/>
     <w:tmpl w:val="E9FAAE72"/>
@@ -15914,7 +14447,7 @@
       </w:rPr>
     </w:lvl>
   </w:abstractNum>
-  <w:abstractNum w:abstractNumId="26" w15:restartNumberingAfterBreak="0">
+  <w:abstractNum w:abstractNumId="27" w15:restartNumberingAfterBreak="0">
     <w:nsid w:val="461670FB"/>
     <w:multiLevelType w:val="hybridMultilevel"/>
     <w:tmpl w:val="2BEA01E0"/>
@@ -16003,7 +14536,7 @@
       </w:pPr>
     </w:lvl>
   </w:abstractNum>
-  <w:abstractNum w:abstractNumId="27" w15:restartNumberingAfterBreak="0">
+  <w:abstractNum w:abstractNumId="28" w15:restartNumberingAfterBreak="0">
     <w:nsid w:val="46A61D23"/>
     <w:multiLevelType w:val="hybridMultilevel"/>
     <w:tmpl w:val="F40AC4F4"/>
@@ -16116,7 +14649,7 @@
       </w:rPr>
     </w:lvl>
   </w:abstractNum>
-  <w:abstractNum w:abstractNumId="28" w15:restartNumberingAfterBreak="0">
+  <w:abstractNum w:abstractNumId="29" w15:restartNumberingAfterBreak="0">
     <w:nsid w:val="47FB192F"/>
     <w:multiLevelType w:val="hybridMultilevel"/>
     <w:tmpl w:val="C4B6182E"/>
@@ -16229,7 +14762,7 @@
       </w:rPr>
     </w:lvl>
   </w:abstractNum>
-  <w:abstractNum w:abstractNumId="29" w15:restartNumberingAfterBreak="0">
+  <w:abstractNum w:abstractNumId="30" w15:restartNumberingAfterBreak="0">
     <w:nsid w:val="48180026"/>
     <w:multiLevelType w:val="hybridMultilevel"/>
     <w:tmpl w:val="B54A8E54"/>
@@ -16342,7 +14875,7 @@
       </w:rPr>
     </w:lvl>
   </w:abstractNum>
-  <w:abstractNum w:abstractNumId="30" w15:restartNumberingAfterBreak="0">
+  <w:abstractNum w:abstractNumId="31" w15:restartNumberingAfterBreak="0">
     <w:nsid w:val="484548C5"/>
     <w:multiLevelType w:val="multilevel"/>
     <w:tmpl w:val="C8C22E16"/>
@@ -16455,7 +14988,7 @@
       </w:rPr>
     </w:lvl>
   </w:abstractNum>
-  <w:abstractNum w:abstractNumId="31" w15:restartNumberingAfterBreak="0">
+  <w:abstractNum w:abstractNumId="32" w15:restartNumberingAfterBreak="0">
     <w:nsid w:val="499E0523"/>
     <w:multiLevelType w:val="hybridMultilevel"/>
     <w:tmpl w:val="F8545926"/>
@@ -16568,7 +15101,7 @@
       </w:rPr>
     </w:lvl>
   </w:abstractNum>
-  <w:abstractNum w:abstractNumId="32" w15:restartNumberingAfterBreak="0">
+  <w:abstractNum w:abstractNumId="33" w15:restartNumberingAfterBreak="0">
     <w:nsid w:val="4E23545E"/>
     <w:multiLevelType w:val="hybridMultilevel"/>
     <w:tmpl w:val="CA387994"/>
@@ -16681,7 +15214,7 @@
       </w:rPr>
     </w:lvl>
   </w:abstractNum>
-  <w:abstractNum w:abstractNumId="33" w15:restartNumberingAfterBreak="0">
+  <w:abstractNum w:abstractNumId="34" w15:restartNumberingAfterBreak="0">
     <w:nsid w:val="4E5F5433"/>
     <w:multiLevelType w:val="multilevel"/>
     <w:tmpl w:val="03DEB74E"/>
@@ -16802,7 +15335,7 @@
       </w:rPr>
     </w:lvl>
   </w:abstractNum>
-  <w:abstractNum w:abstractNumId="34" w15:restartNumberingAfterBreak="0">
+  <w:abstractNum w:abstractNumId="35" w15:restartNumberingAfterBreak="0">
     <w:nsid w:val="4F442CEF"/>
     <w:multiLevelType w:val="hybridMultilevel"/>
     <w:tmpl w:val="22D24408"/>
@@ -16915,7 +15448,7 @@
       </w:rPr>
     </w:lvl>
   </w:abstractNum>
-  <w:abstractNum w:abstractNumId="35" w15:restartNumberingAfterBreak="0">
+  <w:abstractNum w:abstractNumId="36" w15:restartNumberingAfterBreak="0">
     <w:nsid w:val="5571200B"/>
     <w:multiLevelType w:val="hybridMultilevel"/>
     <w:tmpl w:val="F8406A10"/>
@@ -17028,7 +15561,120 @@
       </w:rPr>
     </w:lvl>
   </w:abstractNum>
-  <w:abstractNum w:abstractNumId="36" w15:restartNumberingAfterBreak="0">
+  <w:abstractNum w:abstractNumId="37" w15:restartNumberingAfterBreak="0">
+    <w:nsid w:val="56A676DD"/>
+    <w:multiLevelType w:val="hybridMultilevel"/>
+    <w:tmpl w:val="93B63520"/>
+    <w:lvl w:ilvl="0" w:tplc="0409000F">
+      <w:start w:val="1"/>
+      <w:numFmt w:val="decimal"/>
+      <w:lvlText w:val="%1."/>
+      <w:lvlJc w:val="left"/>
+      <w:pPr>
+        <w:ind w:left="720" w:hanging="360"/>
+      </w:pPr>
+      <w:rPr>
+        <w:rFonts w:hint="default"/>
+      </w:rPr>
+    </w:lvl>
+    <w:lvl w:ilvl="1" w:tplc="04090003" w:tentative="1">
+      <w:start w:val="1"/>
+      <w:numFmt w:val="bullet"/>
+      <w:lvlText w:val="o"/>
+      <w:lvlJc w:val="left"/>
+      <w:pPr>
+        <w:ind w:left="1440" w:hanging="360"/>
+      </w:pPr>
+      <w:rPr>
+        <w:rFonts w:ascii="Courier New" w:hAnsi="Courier New" w:cs="Courier New" w:hint="default"/>
+      </w:rPr>
+    </w:lvl>
+    <w:lvl w:ilvl="2" w:tplc="04090005" w:tentative="1">
+      <w:start w:val="1"/>
+      <w:numFmt w:val="bullet"/>
+      <w:lvlText w:val=""/>
+      <w:lvlJc w:val="left"/>
+      <w:pPr>
+        <w:ind w:left="2160" w:hanging="360"/>
+      </w:pPr>
+      <w:rPr>
+        <w:rFonts w:ascii="Wingdings" w:hAnsi="Wingdings" w:hint="default"/>
+      </w:rPr>
+    </w:lvl>
+    <w:lvl w:ilvl="3" w:tplc="04090001" w:tentative="1">
+      <w:start w:val="1"/>
+      <w:numFmt w:val="bullet"/>
+      <w:lvlText w:val=""/>
+      <w:lvlJc w:val="left"/>
+      <w:pPr>
+        <w:ind w:left="2880" w:hanging="360"/>
+      </w:pPr>
+      <w:rPr>
+        <w:rFonts w:ascii="Symbol" w:hAnsi="Symbol" w:hint="default"/>
+      </w:rPr>
+    </w:lvl>
+    <w:lvl w:ilvl="4" w:tplc="04090003" w:tentative="1">
+      <w:start w:val="1"/>
+      <w:numFmt w:val="bullet"/>
+      <w:lvlText w:val="o"/>
+      <w:lvlJc w:val="left"/>
+      <w:pPr>
+        <w:ind w:left="3600" w:hanging="360"/>
+      </w:pPr>
+      <w:rPr>
+        <w:rFonts w:ascii="Courier New" w:hAnsi="Courier New" w:cs="Courier New" w:hint="default"/>
+      </w:rPr>
+    </w:lvl>
+    <w:lvl w:ilvl="5" w:tplc="04090005" w:tentative="1">
+      <w:start w:val="1"/>
+      <w:numFmt w:val="bullet"/>
+      <w:lvlText w:val=""/>
+      <w:lvlJc w:val="left"/>
+      <w:pPr>
+        <w:ind w:left="4320" w:hanging="360"/>
+      </w:pPr>
+      <w:rPr>
+        <w:rFonts w:ascii="Wingdings" w:hAnsi="Wingdings" w:hint="default"/>
+      </w:rPr>
+    </w:lvl>
+    <w:lvl w:ilvl="6" w:tplc="04090001" w:tentative="1">
+      <w:start w:val="1"/>
+      <w:numFmt w:val="bullet"/>
+      <w:lvlText w:val=""/>
+      <w:lvlJc w:val="left"/>
+      <w:pPr>
+        <w:ind w:left="5040" w:hanging="360"/>
+      </w:pPr>
+      <w:rPr>
+        <w:rFonts w:ascii="Symbol" w:hAnsi="Symbol" w:hint="default"/>
+      </w:rPr>
+    </w:lvl>
+    <w:lvl w:ilvl="7" w:tplc="04090003" w:tentative="1">
+      <w:start w:val="1"/>
+      <w:numFmt w:val="bullet"/>
+      <w:lvlText w:val="o"/>
+      <w:lvlJc w:val="left"/>
+      <w:pPr>
+        <w:ind w:left="5760" w:hanging="360"/>
+      </w:pPr>
+      <w:rPr>
+        <w:rFonts w:ascii="Courier New" w:hAnsi="Courier New" w:cs="Courier New" w:hint="default"/>
+      </w:rPr>
+    </w:lvl>
+    <w:lvl w:ilvl="8" w:tplc="04090005" w:tentative="1">
+      <w:start w:val="1"/>
+      <w:numFmt w:val="bullet"/>
+      <w:lvlText w:val=""/>
+      <w:lvlJc w:val="left"/>
+      <w:pPr>
+        <w:ind w:left="6480" w:hanging="360"/>
+      </w:pPr>
+      <w:rPr>
+        <w:rFonts w:ascii="Wingdings" w:hAnsi="Wingdings" w:hint="default"/>
+      </w:rPr>
+    </w:lvl>
+  </w:abstractNum>
+  <w:abstractNum w:abstractNumId="38" w15:restartNumberingAfterBreak="0">
     <w:nsid w:val="57C31046"/>
     <w:multiLevelType w:val="hybridMultilevel"/>
     <w:tmpl w:val="42F41610"/>
@@ -17141,7 +15787,7 @@
       </w:rPr>
     </w:lvl>
   </w:abstractNum>
-  <w:abstractNum w:abstractNumId="37" w15:restartNumberingAfterBreak="0">
+  <w:abstractNum w:abstractNumId="39" w15:restartNumberingAfterBreak="0">
     <w:nsid w:val="64805B21"/>
     <w:multiLevelType w:val="multilevel"/>
     <w:tmpl w:val="E5CC7B2E"/>
@@ -17287,7 +15933,7 @@
       </w:rPr>
     </w:lvl>
   </w:abstractNum>
-  <w:abstractNum w:abstractNumId="38" w15:restartNumberingAfterBreak="0">
+  <w:abstractNum w:abstractNumId="40" w15:restartNumberingAfterBreak="0">
     <w:nsid w:val="688331D0"/>
     <w:multiLevelType w:val="multilevel"/>
     <w:tmpl w:val="9CD6505E"/>
@@ -17409,7 +16055,7 @@
       </w:rPr>
     </w:lvl>
   </w:abstractNum>
-  <w:abstractNum w:abstractNumId="39" w15:restartNumberingAfterBreak="0">
+  <w:abstractNum w:abstractNumId="41" w15:restartNumberingAfterBreak="0">
     <w:nsid w:val="68A014A3"/>
     <w:multiLevelType w:val="hybridMultilevel"/>
     <w:tmpl w:val="E1F40DA6"/>
@@ -17522,7 +16168,120 @@
       </w:rPr>
     </w:lvl>
   </w:abstractNum>
-  <w:abstractNum w:abstractNumId="40" w15:restartNumberingAfterBreak="0">
+  <w:abstractNum w:abstractNumId="42" w15:restartNumberingAfterBreak="0">
+    <w:nsid w:val="6E7A16B3"/>
+    <w:multiLevelType w:val="hybridMultilevel"/>
+    <w:tmpl w:val="E63C0878"/>
+    <w:lvl w:ilvl="0" w:tplc="04090001">
+      <w:start w:val="1"/>
+      <w:numFmt w:val="bullet"/>
+      <w:lvlText w:val=""/>
+      <w:lvlJc w:val="left"/>
+      <w:pPr>
+        <w:ind w:left="720" w:hanging="360"/>
+      </w:pPr>
+      <w:rPr>
+        <w:rFonts w:ascii="Symbol" w:hAnsi="Symbol" w:hint="default"/>
+      </w:rPr>
+    </w:lvl>
+    <w:lvl w:ilvl="1" w:tplc="04090003" w:tentative="1">
+      <w:start w:val="1"/>
+      <w:numFmt w:val="bullet"/>
+      <w:lvlText w:val="o"/>
+      <w:lvlJc w:val="left"/>
+      <w:pPr>
+        <w:ind w:left="1440" w:hanging="360"/>
+      </w:pPr>
+      <w:rPr>
+        <w:rFonts w:ascii="Courier New" w:hAnsi="Courier New" w:cs="Courier New" w:hint="default"/>
+      </w:rPr>
+    </w:lvl>
+    <w:lvl w:ilvl="2" w:tplc="04090005" w:tentative="1">
+      <w:start w:val="1"/>
+      <w:numFmt w:val="bullet"/>
+      <w:lvlText w:val=""/>
+      <w:lvlJc w:val="left"/>
+      <w:pPr>
+        <w:ind w:left="2160" w:hanging="360"/>
+      </w:pPr>
+      <w:rPr>
+        <w:rFonts w:ascii="Wingdings" w:hAnsi="Wingdings" w:hint="default"/>
+      </w:rPr>
+    </w:lvl>
+    <w:lvl w:ilvl="3" w:tplc="04090001" w:tentative="1">
+      <w:start w:val="1"/>
+      <w:numFmt w:val="bullet"/>
+      <w:lvlText w:val=""/>
+      <w:lvlJc w:val="left"/>
+      <w:pPr>
+        <w:ind w:left="2880" w:hanging="360"/>
+      </w:pPr>
+      <w:rPr>
+        <w:rFonts w:ascii="Symbol" w:hAnsi="Symbol" w:hint="default"/>
+      </w:rPr>
+    </w:lvl>
+    <w:lvl w:ilvl="4" w:tplc="04090003" w:tentative="1">
+      <w:start w:val="1"/>
+      <w:numFmt w:val="bullet"/>
+      <w:lvlText w:val="o"/>
+      <w:lvlJc w:val="left"/>
+      <w:pPr>
+        <w:ind w:left="3600" w:hanging="360"/>
+      </w:pPr>
+      <w:rPr>
+        <w:rFonts w:ascii="Courier New" w:hAnsi="Courier New" w:cs="Courier New" w:hint="default"/>
+      </w:rPr>
+    </w:lvl>
+    <w:lvl w:ilvl="5" w:tplc="04090005" w:tentative="1">
+      <w:start w:val="1"/>
+      <w:numFmt w:val="bullet"/>
+      <w:lvlText w:val=""/>
+      <w:lvlJc w:val="left"/>
+      <w:pPr>
+        <w:ind w:left="4320" w:hanging="360"/>
+      </w:pPr>
+      <w:rPr>
+        <w:rFonts w:ascii="Wingdings" w:hAnsi="Wingdings" w:hint="default"/>
+      </w:rPr>
+    </w:lvl>
+    <w:lvl w:ilvl="6" w:tplc="04090001" w:tentative="1">
+      <w:start w:val="1"/>
+      <w:numFmt w:val="bullet"/>
+      <w:lvlText w:val=""/>
+      <w:lvlJc w:val="left"/>
+      <w:pPr>
+        <w:ind w:left="5040" w:hanging="360"/>
+      </w:pPr>
+      <w:rPr>
+        <w:rFonts w:ascii="Symbol" w:hAnsi="Symbol" w:hint="default"/>
+      </w:rPr>
+    </w:lvl>
+    <w:lvl w:ilvl="7" w:tplc="04090003" w:tentative="1">
+      <w:start w:val="1"/>
+      <w:numFmt w:val="bullet"/>
+      <w:lvlText w:val="o"/>
+      <w:lvlJc w:val="left"/>
+      <w:pPr>
+        <w:ind w:left="5760" w:hanging="360"/>
+      </w:pPr>
+      <w:rPr>
+        <w:rFonts w:ascii="Courier New" w:hAnsi="Courier New" w:cs="Courier New" w:hint="default"/>
+      </w:rPr>
+    </w:lvl>
+    <w:lvl w:ilvl="8" w:tplc="04090005" w:tentative="1">
+      <w:start w:val="1"/>
+      <w:numFmt w:val="bullet"/>
+      <w:lvlText w:val=""/>
+      <w:lvlJc w:val="left"/>
+      <w:pPr>
+        <w:ind w:left="6480" w:hanging="360"/>
+      </w:pPr>
+      <w:rPr>
+        <w:rFonts w:ascii="Wingdings" w:hAnsi="Wingdings" w:hint="default"/>
+      </w:rPr>
+    </w:lvl>
+  </w:abstractNum>
+  <w:abstractNum w:abstractNumId="43" w15:restartNumberingAfterBreak="0">
     <w:nsid w:val="6EAC7E38"/>
     <w:multiLevelType w:val="hybridMultilevel"/>
     <w:tmpl w:val="0E82D068"/>
@@ -17635,7 +16394,7 @@
       </w:rPr>
     </w:lvl>
   </w:abstractNum>
-  <w:abstractNum w:abstractNumId="41" w15:restartNumberingAfterBreak="0">
+  <w:abstractNum w:abstractNumId="44" w15:restartNumberingAfterBreak="0">
     <w:nsid w:val="6F683895"/>
     <w:multiLevelType w:val="hybridMultilevel"/>
     <w:tmpl w:val="D4CAD102"/>
@@ -17748,7 +16507,7 @@
       </w:rPr>
     </w:lvl>
   </w:abstractNum>
-  <w:abstractNum w:abstractNumId="42" w15:restartNumberingAfterBreak="0">
+  <w:abstractNum w:abstractNumId="45" w15:restartNumberingAfterBreak="0">
     <w:nsid w:val="78A51B38"/>
     <w:multiLevelType w:val="hybridMultilevel"/>
     <w:tmpl w:val="EE1EB94E"/>
@@ -17861,7 +16620,7 @@
       </w:rPr>
     </w:lvl>
   </w:abstractNum>
-  <w:abstractNum w:abstractNumId="43" w15:restartNumberingAfterBreak="0">
+  <w:abstractNum w:abstractNumId="46" w15:restartNumberingAfterBreak="0">
     <w:nsid w:val="78F34CA6"/>
     <w:multiLevelType w:val="hybridMultilevel"/>
     <w:tmpl w:val="9E7EE89A"/>
@@ -17973,10 +16732,10 @@
       </w:rPr>
     </w:lvl>
   </w:abstractNum>
-  <w:abstractNum w:abstractNumId="44" w15:restartNumberingAfterBreak="0">
+  <w:abstractNum w:abstractNumId="47" w15:restartNumberingAfterBreak="0">
     <w:nsid w:val="7E431DA5"/>
     <w:multiLevelType w:val="hybridMultilevel"/>
-    <w:tmpl w:val="6286436A"/>
+    <w:tmpl w:val="679A0798"/>
     <w:lvl w:ilvl="0" w:tplc="04090001">
       <w:start w:val="1"/>
       <w:numFmt w:val="bullet"/>
@@ -18087,16 +16846,16 @@
     </w:lvl>
   </w:abstractNum>
   <w:num w:numId="1">
-    <w:abstractNumId w:val="21"/>
+    <w:abstractNumId w:val="22"/>
   </w:num>
   <w:num w:numId="2">
     <w:abstractNumId w:val="10"/>
   </w:num>
   <w:num w:numId="3">
-    <w:abstractNumId w:val="22"/>
+    <w:abstractNumId w:val="23"/>
   </w:num>
   <w:num w:numId="4">
-    <w:abstractNumId w:val="36"/>
+    <w:abstractNumId w:val="38"/>
   </w:num>
   <w:num w:numId="5">
     <w:abstractNumId w:val="9"/>
@@ -18111,40 +16870,40 @@
     <w:abstractNumId w:val="13"/>
   </w:num>
   <w:num w:numId="9">
-    <w:abstractNumId w:val="17"/>
+    <w:abstractNumId w:val="18"/>
   </w:num>
   <w:num w:numId="10">
+    <w:abstractNumId w:val="35"/>
+  </w:num>
+  <w:num w:numId="11">
     <w:abstractNumId w:val="34"/>
   </w:num>
-  <w:num w:numId="11">
-    <w:abstractNumId w:val="33"/>
-  </w:num>
   <w:num w:numId="12">
-    <w:abstractNumId w:val="37"/>
+    <w:abstractNumId w:val="39"/>
   </w:num>
   <w:num w:numId="13">
-    <w:abstractNumId w:val="20"/>
+    <w:abstractNumId w:val="21"/>
   </w:num>
   <w:num w:numId="14">
     <w:abstractNumId w:val="3"/>
   </w:num>
   <w:num w:numId="15">
-    <w:abstractNumId w:val="43"/>
+    <w:abstractNumId w:val="46"/>
   </w:num>
   <w:num w:numId="16">
     <w:abstractNumId w:val="5"/>
   </w:num>
   <w:num w:numId="17">
-    <w:abstractNumId w:val="24"/>
+    <w:abstractNumId w:val="25"/>
   </w:num>
   <w:num w:numId="18">
-    <w:abstractNumId w:val="25"/>
+    <w:abstractNumId w:val="26"/>
   </w:num>
   <w:num w:numId="19">
-    <w:abstractNumId w:val="27"/>
+    <w:abstractNumId w:val="28"/>
   </w:num>
   <w:num w:numId="20">
-    <w:abstractNumId w:val="18"/>
+    <w:abstractNumId w:val="19"/>
   </w:num>
   <w:num w:numId="21">
     <w:abstractNumId w:val="12"/>
@@ -18153,37 +16912,37 @@
     <w:abstractNumId w:val="8"/>
   </w:num>
   <w:num w:numId="23">
-    <w:abstractNumId w:val="26"/>
+    <w:abstractNumId w:val="27"/>
   </w:num>
   <w:num w:numId="24">
-    <w:abstractNumId w:val="30"/>
+    <w:abstractNumId w:val="31"/>
   </w:num>
   <w:num w:numId="25">
-    <w:abstractNumId w:val="38"/>
+    <w:abstractNumId w:val="40"/>
   </w:num>
   <w:num w:numId="26">
-    <w:abstractNumId w:val="23"/>
+    <w:abstractNumId w:val="24"/>
   </w:num>
   <w:num w:numId="27">
-    <w:abstractNumId w:val="39"/>
+    <w:abstractNumId w:val="41"/>
   </w:num>
   <w:num w:numId="28">
-    <w:abstractNumId w:val="31"/>
+    <w:abstractNumId w:val="32"/>
   </w:num>
   <w:num w:numId="29">
     <w:abstractNumId w:val="6"/>
   </w:num>
   <w:num w:numId="30">
-    <w:abstractNumId w:val="40"/>
+    <w:abstractNumId w:val="43"/>
   </w:num>
   <w:num w:numId="31">
-    <w:abstractNumId w:val="41"/>
+    <w:abstractNumId w:val="44"/>
   </w:num>
   <w:num w:numId="32">
     <w:abstractNumId w:val="16"/>
   </w:num>
   <w:num w:numId="33">
-    <w:abstractNumId w:val="19"/>
+    <w:abstractNumId w:val="20"/>
   </w:num>
   <w:num w:numId="34">
     <w:abstractNumId w:val="14"/>
@@ -18192,7 +16951,7 @@
     <w:abstractNumId w:val="4"/>
   </w:num>
   <w:num w:numId="36">
-    <w:abstractNumId w:val="44"/>
+    <w:abstractNumId w:val="47"/>
   </w:num>
   <w:num w:numId="37">
     <w:abstractNumId w:val="0"/>
@@ -18201,25 +16960,34 @@
     <w:abstractNumId w:val="2"/>
   </w:num>
   <w:num w:numId="39">
-    <w:abstractNumId w:val="35"/>
+    <w:abstractNumId w:val="36"/>
   </w:num>
   <w:num w:numId="40">
-    <w:abstractNumId w:val="32"/>
+    <w:abstractNumId w:val="33"/>
   </w:num>
   <w:num w:numId="41">
-    <w:abstractNumId w:val="29"/>
+    <w:abstractNumId w:val="30"/>
   </w:num>
   <w:num w:numId="42">
-    <w:abstractNumId w:val="28"/>
+    <w:abstractNumId w:val="29"/>
   </w:num>
   <w:num w:numId="43">
     <w:abstractNumId w:val="11"/>
   </w:num>
   <w:num w:numId="44">
-    <w:abstractNumId w:val="42"/>
+    <w:abstractNumId w:val="45"/>
   </w:num>
   <w:num w:numId="45">
     <w:abstractNumId w:val="7"/>
+  </w:num>
+  <w:num w:numId="46">
+    <w:abstractNumId w:val="37"/>
+  </w:num>
+  <w:num w:numId="47">
+    <w:abstractNumId w:val="17"/>
+  </w:num>
+  <w:num w:numId="48">
+    <w:abstractNumId w:val="42"/>
   </w:num>
 </w:numbering>
 </file>
@@ -19547,6 +18315,17 @@
       </w:tcPr>
     </w:tblStylePr>
   </w:style>
+  <w:style w:type="character" w:styleId="Emphasis">
+    <w:name w:val="Emphasis"/>
+    <w:basedOn w:val="DefaultParagraphFont"/>
+    <w:uiPriority w:val="20"/>
+    <w:qFormat/>
+    <w:rsid w:val="00B72A0C"/>
+    <w:rPr>
+      <w:i/>
+      <w:iCs/>
+    </w:rPr>
+  </w:style>
 </w:styles>
 </file>
 
@@ -19816,7 +18595,7 @@
 </file>
 
 <file path=customXml/itemProps1.xml><?xml version="1.0" encoding="utf-8"?>
-<ds:datastoreItem xmlns:ds="http://schemas.openxmlformats.org/officeDocument/2006/customXml" ds:itemID="{3F110F26-7B36-49CD-A6F6-F16FDC7C2165}">
+<ds:datastoreItem xmlns:ds="http://schemas.openxmlformats.org/officeDocument/2006/customXml" ds:itemID="{E11C5BA7-D6A5-485D-B4E6-9EBF15C09E04}">
   <ds:schemaRefs>
     <ds:schemaRef ds:uri="http://schemas.openxmlformats.org/officeDocument/2006/bibliography"/>
   </ds:schemaRefs>

--- a/Private/Phương/RequirementProcess.docx
+++ b/Private/Phương/RequirementProcess.docx
@@ -9023,8 +9023,6 @@
                 <w:rFonts w:cstheme="minorHAnsi"/>
               </w:rPr>
             </w:pPr>
-            <w:bookmarkStart w:id="34" w:name="_GoBack"/>
-            <w:bookmarkEnd w:id="34"/>
             <w:r>
               <w:rPr>
                 <w:rFonts w:cstheme="minorHAnsi"/>
@@ -9976,8 +9974,8 @@
           <w:sz w:val="28"/>
         </w:rPr>
       </w:pPr>
-      <w:bookmarkStart w:id="35" w:name="_Toc487471676"/>
-      <w:bookmarkStart w:id="36" w:name="_Toc488675923"/>
+      <w:bookmarkStart w:id="34" w:name="_Toc487471676"/>
+      <w:bookmarkStart w:id="35" w:name="_Toc488675923"/>
       <w:r>
         <w:rPr>
           <w:rFonts w:asciiTheme="minorHAnsi" w:hAnsiTheme="minorHAnsi" w:cstheme="minorHAnsi"/>
@@ -9986,8 +9984,8 @@
         </w:rPr>
         <w:t>Template for apply process</w:t>
       </w:r>
+      <w:bookmarkEnd w:id="34"/>
       <w:bookmarkEnd w:id="35"/>
-      <w:bookmarkEnd w:id="36"/>
     </w:p>
     <w:tbl>
       <w:tblPr>
@@ -10505,8 +10503,8 @@
           <w:sz w:val="28"/>
         </w:rPr>
       </w:pPr>
-      <w:bookmarkStart w:id="37" w:name="_Toc487471677"/>
-      <w:bookmarkStart w:id="38" w:name="_Toc488675924"/>
+      <w:bookmarkStart w:id="36" w:name="_Toc487471677"/>
+      <w:bookmarkStart w:id="37" w:name="_Toc488675924"/>
       <w:r>
         <w:rPr>
           <w:rFonts w:asciiTheme="minorHAnsi" w:hAnsiTheme="minorHAnsi" w:cstheme="minorHAnsi"/>
@@ -10515,8 +10513,8 @@
         </w:rPr>
         <w:t>Tools</w:t>
       </w:r>
+      <w:bookmarkEnd w:id="36"/>
       <w:bookmarkEnd w:id="37"/>
-      <w:bookmarkEnd w:id="38"/>
     </w:p>
     <w:p>
       <w:pPr>
@@ -10528,33 +10526,19 @@
         <w:rPr>
           <w:rFonts w:cstheme="minorHAnsi"/>
         </w:rPr>
-        <w:t>Microsoft word 2013: to write this document</w:t>
+        <w:t>Microsoft word 201</w:t>
       </w:r>
-    </w:p>
-    <w:p>
-      <w:pPr>
-        <w:rPr>
-          <w:rFonts w:cstheme="minorHAnsi"/>
-        </w:rPr>
-      </w:pPr>
       <w:r>
         <w:rPr>
           <w:rFonts w:cstheme="minorHAnsi"/>
         </w:rPr>
-        <w:t>Microsoft Visio 2013: to draw charts.</w:t>
+        <w:t>6</w:t>
       </w:r>
-    </w:p>
-    <w:p>
-      <w:pPr>
-        <w:rPr>
-          <w:rFonts w:cstheme="minorHAnsi"/>
-        </w:rPr>
-      </w:pPr>
       <w:r>
         <w:rPr>
           <w:rFonts w:cstheme="minorHAnsi"/>
         </w:rPr>
-        <w:t>Enterprise Architect: to draw use case examples.</w:t>
+        <w:t>: to write this document</w:t>
       </w:r>
     </w:p>
     <w:p>
@@ -10567,7 +10551,15 @@
         <w:rPr>
           <w:rFonts w:cstheme="minorHAnsi"/>
         </w:rPr>
-        <w:t>Microsoft Excel 2013: to write test case.</w:t>
+        <w:t>Draw.io</w:t>
+      </w:r>
+      <w:bookmarkStart w:id="38" w:name="_GoBack"/>
+      <w:bookmarkEnd w:id="38"/>
+      <w:r>
+        <w:rPr>
+          <w:rFonts w:cstheme="minorHAnsi"/>
+        </w:rPr>
+        <w:t>: to draw use case examples.</w:t>
       </w:r>
     </w:p>
     <w:p>
@@ -18595,7 +18587,7 @@
 </file>
 
 <file path=customXml/itemProps1.xml><?xml version="1.0" encoding="utf-8"?>
-<ds:datastoreItem xmlns:ds="http://schemas.openxmlformats.org/officeDocument/2006/customXml" ds:itemID="{E11C5BA7-D6A5-485D-B4E6-9EBF15C09E04}">
+<ds:datastoreItem xmlns:ds="http://schemas.openxmlformats.org/officeDocument/2006/customXml" ds:itemID="{0497C41C-4A1A-4461-A096-B588EC6071BD}">
   <ds:schemaRefs>
     <ds:schemaRef ds:uri="http://schemas.openxmlformats.org/officeDocument/2006/bibliography"/>
   </ds:schemaRefs>
